--- a/FD02-EPIS-Informe Vision.docx
+++ b/FD02-EPIS-Informe Vision.docx
@@ -36,7 +36,7 @@
           <wp:inline distB="0" distT="0" distL="0" distR="0">
             <wp:extent cx="999140" cy="1343105"/>
             <wp:effectExtent b="0" l="0" r="0" t="0"/>
-            <wp:docPr descr="C:\Users\EPIS\Documents\upt.png" id="2070201458" name="image1.png"/>
+            <wp:docPr descr="C:\Users\EPIS\Documents\upt.png" id="2070201459" name="image1.png"/>
             <a:graphic>
               <a:graphicData uri="http://schemas.openxmlformats.org/drawingml/2006/picture">
                 <pic:pic>
@@ -841,7 +841,7 @@
                 <w:szCs w:val="14"/>
                 <w:rtl w:val="0"/>
               </w:rPr>
-              <w:t xml:space="preserve">1.0</w:t>
+              <w:t xml:space="preserve">2.0</w:t>
             </w:r>
             <w:r>
               <w:rPr>
@@ -945,6 +945,23 @@
           </w:tcPr>
           <w:p>
             <w:pPr>
+              <w:jc w:val="center"/>
+              <w:rPr>
+                <w:sz w:val="14"/>
+                <w:szCs w:val="14"/>
+              </w:rPr>
+            </w:pPr>
+            <w:r>
+              <w:rPr>
+                <w:sz w:val="14"/>
+                <w:szCs w:val="14"/>
+                <w:rtl w:val="0"/>
+              </w:rPr>
+              <w:t xml:space="preserve"> Ing. ALBERTO JONATAN FLOR RODRIGUEZ</w:t>
+            </w:r>
+          </w:p>
+          <w:p>
+            <w:pPr>
               <w:keepNext w:val="0"/>
               <w:keepLines w:val="0"/>
               <w:widowControl w:val="1"/>
@@ -987,6 +1004,23 @@
               <w:right w:w="80.0" w:type="dxa"/>
             </w:tcMar>
           </w:tcPr>
+          <w:p>
+            <w:pPr>
+              <w:jc w:val="center"/>
+              <w:rPr>
+                <w:sz w:val="14"/>
+                <w:szCs w:val="14"/>
+              </w:rPr>
+            </w:pPr>
+            <w:r>
+              <w:rPr>
+                <w:sz w:val="14"/>
+                <w:szCs w:val="14"/>
+                <w:rtl w:val="0"/>
+              </w:rPr>
+              <w:t xml:space="preserve"> Ing. ALBERTO JONATAN FLOR RODRIGUEZ</w:t>
+            </w:r>
+          </w:p>
           <w:p>
             <w:pPr>
               <w:keepNext w:val="0"/>
@@ -1059,7 +1093,7 @@
                 <w:szCs w:val="14"/>
                 <w:rtl w:val="0"/>
               </w:rPr>
-              <w:t xml:space="preserve">18/03/25</w:t>
+              <w:t xml:space="preserve">15/03/25</w:t>
             </w:r>
           </w:p>
         </w:tc>
@@ -6409,6 +6443,174 @@
           <w:rtl w:val="0"/>
         </w:rPr>
         <w:t xml:space="preserve">Reportes detallados sobre el rendimiento de los estudiantes.</w:t>
+      </w:r>
+    </w:p>
+    <w:p>
+      <w:pPr>
+        <w:pBdr>
+          <w:top w:space="0" w:sz="0" w:val="nil"/>
+          <w:left w:space="0" w:sz="0" w:val="nil"/>
+          <w:bottom w:space="0" w:sz="0" w:val="nil"/>
+          <w:right w:space="0" w:sz="0" w:val="nil"/>
+          <w:between w:space="0" w:sz="0" w:val="nil"/>
+        </w:pBdr>
+        <w:tabs>
+          <w:tab w:val="left" w:leader="none" w:pos="660"/>
+          <w:tab w:val="right" w:leader="none" w:pos="8828"/>
+        </w:tabs>
+        <w:spacing w:after="0" w:line="480" w:lineRule="auto"/>
+        <w:ind w:left="2880" w:firstLine="0"/>
+        <w:jc w:val="both"/>
+        <w:rPr>
+          <w:rFonts w:ascii="Times New Roman" w:cs="Times New Roman" w:eastAsia="Times New Roman" w:hAnsi="Times New Roman"/>
+          <w:sz w:val="24"/>
+          <w:szCs w:val="24"/>
+        </w:rPr>
+      </w:pPr>
+      <w:r>
+        <w:rPr>
+          <w:rtl w:val="0"/>
+        </w:rPr>
+      </w:r>
+    </w:p>
+    <w:p>
+      <w:pPr>
+        <w:pBdr>
+          <w:top w:space="0" w:sz="0" w:val="nil"/>
+          <w:left w:space="0" w:sz="0" w:val="nil"/>
+          <w:bottom w:space="0" w:sz="0" w:val="nil"/>
+          <w:right w:space="0" w:sz="0" w:val="nil"/>
+          <w:between w:space="0" w:sz="0" w:val="nil"/>
+        </w:pBdr>
+        <w:tabs>
+          <w:tab w:val="left" w:leader="none" w:pos="660"/>
+          <w:tab w:val="right" w:leader="none" w:pos="8828"/>
+        </w:tabs>
+        <w:spacing w:after="0" w:line="480" w:lineRule="auto"/>
+        <w:ind w:left="2880" w:firstLine="0"/>
+        <w:jc w:val="both"/>
+        <w:rPr>
+          <w:rFonts w:ascii="Times New Roman" w:cs="Times New Roman" w:eastAsia="Times New Roman" w:hAnsi="Times New Roman"/>
+          <w:sz w:val="24"/>
+          <w:szCs w:val="24"/>
+        </w:rPr>
+      </w:pPr>
+      <w:r>
+        <w:rPr>
+          <w:rtl w:val="0"/>
+        </w:rPr>
+      </w:r>
+    </w:p>
+    <w:p>
+      <w:pPr>
+        <w:pBdr>
+          <w:top w:space="0" w:sz="0" w:val="nil"/>
+          <w:left w:space="0" w:sz="0" w:val="nil"/>
+          <w:bottom w:space="0" w:sz="0" w:val="nil"/>
+          <w:right w:space="0" w:sz="0" w:val="nil"/>
+          <w:between w:space="0" w:sz="0" w:val="nil"/>
+        </w:pBdr>
+        <w:tabs>
+          <w:tab w:val="left" w:leader="none" w:pos="660"/>
+          <w:tab w:val="right" w:leader="none" w:pos="8828"/>
+        </w:tabs>
+        <w:spacing w:after="0" w:line="480" w:lineRule="auto"/>
+        <w:ind w:left="2880" w:firstLine="0"/>
+        <w:jc w:val="both"/>
+        <w:rPr>
+          <w:rFonts w:ascii="Times New Roman" w:cs="Times New Roman" w:eastAsia="Times New Roman" w:hAnsi="Times New Roman"/>
+          <w:sz w:val="24"/>
+          <w:szCs w:val="24"/>
+        </w:rPr>
+      </w:pPr>
+      <w:r>
+        <w:rPr>
+          <w:rtl w:val="0"/>
+        </w:rPr>
+      </w:r>
+    </w:p>
+    <w:p>
+      <w:pPr>
+        <w:pBdr>
+          <w:top w:space="0" w:sz="0" w:val="nil"/>
+          <w:left w:space="0" w:sz="0" w:val="nil"/>
+          <w:bottom w:space="0" w:sz="0" w:val="nil"/>
+          <w:right w:space="0" w:sz="0" w:val="nil"/>
+          <w:between w:space="0" w:sz="0" w:val="nil"/>
+        </w:pBdr>
+        <w:tabs>
+          <w:tab w:val="left" w:leader="none" w:pos="660"/>
+          <w:tab w:val="right" w:leader="none" w:pos="8828"/>
+        </w:tabs>
+        <w:spacing w:after="0" w:line="480" w:lineRule="auto"/>
+        <w:ind w:left="2880" w:firstLine="0"/>
+        <w:jc w:val="both"/>
+        <w:rPr>
+          <w:rFonts w:ascii="Times New Roman" w:cs="Times New Roman" w:eastAsia="Times New Roman" w:hAnsi="Times New Roman"/>
+          <w:sz w:val="24"/>
+          <w:szCs w:val="24"/>
+        </w:rPr>
+      </w:pPr>
+      <w:r>
+        <w:rPr>
+          <w:rtl w:val="0"/>
+        </w:rPr>
+      </w:r>
+    </w:p>
+    <w:p>
+      <w:pPr>
+        <w:pBdr>
+          <w:top w:space="0" w:sz="0" w:val="nil"/>
+          <w:left w:space="0" w:sz="0" w:val="nil"/>
+          <w:bottom w:space="0" w:sz="0" w:val="nil"/>
+          <w:right w:space="0" w:sz="0" w:val="nil"/>
+          <w:between w:space="0" w:sz="0" w:val="nil"/>
+        </w:pBdr>
+        <w:tabs>
+          <w:tab w:val="left" w:leader="none" w:pos="660"/>
+          <w:tab w:val="right" w:leader="none" w:pos="8828"/>
+        </w:tabs>
+        <w:spacing w:after="0" w:line="480" w:lineRule="auto"/>
+        <w:ind w:left="2880" w:firstLine="0"/>
+        <w:jc w:val="both"/>
+        <w:rPr>
+          <w:rFonts w:ascii="Times New Roman" w:cs="Times New Roman" w:eastAsia="Times New Roman" w:hAnsi="Times New Roman"/>
+          <w:sz w:val="24"/>
+          <w:szCs w:val="24"/>
+        </w:rPr>
+      </w:pPr>
+      <w:r>
+        <w:rPr>
+          <w:rtl w:val="0"/>
+        </w:rPr>
+      </w:r>
+    </w:p>
+    <w:p>
+      <w:pPr>
+        <w:pBdr>
+          <w:top w:space="0" w:sz="0" w:val="nil"/>
+          <w:left w:space="0" w:sz="0" w:val="nil"/>
+          <w:bottom w:space="0" w:sz="0" w:val="nil"/>
+          <w:right w:space="0" w:sz="0" w:val="nil"/>
+          <w:between w:space="0" w:sz="0" w:val="nil"/>
+        </w:pBdr>
+        <w:tabs>
+          <w:tab w:val="left" w:leader="none" w:pos="660"/>
+          <w:tab w:val="right" w:leader="none" w:pos="8828"/>
+        </w:tabs>
+        <w:spacing w:after="0" w:line="480" w:lineRule="auto"/>
+        <w:ind w:left="2880" w:firstLine="0"/>
+        <w:jc w:val="both"/>
+        <w:rPr>
+          <w:rFonts w:ascii="Times New Roman" w:cs="Times New Roman" w:eastAsia="Times New Roman" w:hAnsi="Times New Roman"/>
+          <w:sz w:val="24"/>
+          <w:szCs w:val="24"/>
+        </w:rPr>
+      </w:pPr>
+      <w:r>
+        <w:rPr>
+          <w:rtl w:val="0"/>
+        </w:rPr>
       </w:r>
     </w:p>
     <w:tbl>
@@ -6454,21 +6656,32 @@
         </w:trPr>
         <w:tc>
           <w:tcPr>
-            <w:shd w:fill="9cc3e5" w:val="clear"/>
-            <w:vAlign w:val="center"/>
+            <w:tcBorders>
+              <w:top w:color="000000" w:space="0" w:sz="5" w:val="single"/>
+              <w:left w:color="000000" w:space="0" w:sz="5" w:val="single"/>
+              <w:bottom w:color="000000" w:space="0" w:sz="5" w:val="single"/>
+              <w:right w:color="000000" w:space="0" w:sz="5" w:val="single"/>
+            </w:tcBorders>
+            <w:tcMar>
+              <w:top w:w="20.0" w:type="dxa"/>
+              <w:left w:w="20.0" w:type="dxa"/>
+              <w:bottom w:w="20.0" w:type="dxa"/>
+              <w:right w:w="20.0" w:type="dxa"/>
+            </w:tcMar>
+            <w:vAlign w:val="top"/>
           </w:tcPr>
           <w:p>
             <w:pPr>
-              <w:spacing w:after="0" w:line="240" w:lineRule="auto"/>
-              <w:rPr>
-                <w:rFonts w:ascii="Aptos Narrow" w:cs="Aptos Narrow" w:eastAsia="Aptos Narrow" w:hAnsi="Aptos Narrow"/>
-                <w:color w:val="000000"/>
+              <w:spacing w:after="240" w:before="240" w:line="240" w:lineRule="auto"/>
+              <w:rPr>
+                <w:rFonts w:ascii="Aptos Narrow" w:cs="Aptos Narrow" w:eastAsia="Aptos Narrow" w:hAnsi="Aptos Narrow"/>
+                <w:b w:val="1"/>
               </w:rPr>
             </w:pPr>
             <w:r>
               <w:rPr>
                 <w:rFonts w:ascii="Aptos Narrow" w:cs="Aptos Narrow" w:eastAsia="Aptos Narrow" w:hAnsi="Aptos Narrow"/>
-                <w:color w:val="000000"/>
+                <w:b w:val="1"/>
                 <w:rtl w:val="0"/>
               </w:rPr>
               <w:t xml:space="preserve">CÓDIGO</w:t>
@@ -6477,21 +6690,32 @@
         </w:tc>
         <w:tc>
           <w:tcPr>
-            <w:shd w:fill="9cc3e5" w:val="clear"/>
-            <w:vAlign w:val="bottom"/>
+            <w:tcBorders>
+              <w:top w:color="000000" w:space="0" w:sz="5" w:val="single"/>
+              <w:left w:color="000000" w:space="0" w:sz="5" w:val="single"/>
+              <w:bottom w:color="000000" w:space="0" w:sz="5" w:val="single"/>
+              <w:right w:color="000000" w:space="0" w:sz="5" w:val="single"/>
+            </w:tcBorders>
+            <w:tcMar>
+              <w:top w:w="20.0" w:type="dxa"/>
+              <w:left w:w="20.0" w:type="dxa"/>
+              <w:bottom w:w="20.0" w:type="dxa"/>
+              <w:right w:w="20.0" w:type="dxa"/>
+            </w:tcMar>
+            <w:vAlign w:val="top"/>
           </w:tcPr>
           <w:p>
             <w:pPr>
-              <w:spacing w:after="0" w:line="240" w:lineRule="auto"/>
-              <w:rPr>
-                <w:rFonts w:ascii="Aptos Narrow" w:cs="Aptos Narrow" w:eastAsia="Aptos Narrow" w:hAnsi="Aptos Narrow"/>
-                <w:color w:val="000000"/>
+              <w:spacing w:after="240" w:before="240" w:line="240" w:lineRule="auto"/>
+              <w:rPr>
+                <w:rFonts w:ascii="Aptos Narrow" w:cs="Aptos Narrow" w:eastAsia="Aptos Narrow" w:hAnsi="Aptos Narrow"/>
+                <w:b w:val="1"/>
               </w:rPr>
             </w:pPr>
             <w:r>
               <w:rPr>
                 <w:rFonts w:ascii="Aptos Narrow" w:cs="Aptos Narrow" w:eastAsia="Aptos Narrow" w:hAnsi="Aptos Narrow"/>
-                <w:color w:val="000000"/>
+                <w:b w:val="1"/>
                 <w:rtl w:val="0"/>
               </w:rPr>
               <w:t xml:space="preserve">NECESIDADES</w:t>
@@ -6500,21 +6724,32 @@
         </w:tc>
         <w:tc>
           <w:tcPr>
-            <w:shd w:fill="9cc3e5" w:val="clear"/>
-            <w:vAlign w:val="bottom"/>
+            <w:tcBorders>
+              <w:top w:color="000000" w:space="0" w:sz="5" w:val="single"/>
+              <w:left w:color="000000" w:space="0" w:sz="5" w:val="single"/>
+              <w:bottom w:color="000000" w:space="0" w:sz="5" w:val="single"/>
+              <w:right w:color="000000" w:space="0" w:sz="5" w:val="single"/>
+            </w:tcBorders>
+            <w:tcMar>
+              <w:top w:w="20.0" w:type="dxa"/>
+              <w:left w:w="20.0" w:type="dxa"/>
+              <w:bottom w:w="20.0" w:type="dxa"/>
+              <w:right w:w="20.0" w:type="dxa"/>
+            </w:tcMar>
+            <w:vAlign w:val="top"/>
           </w:tcPr>
           <w:p>
             <w:pPr>
-              <w:spacing w:after="0" w:line="240" w:lineRule="auto"/>
-              <w:rPr>
-                <w:rFonts w:ascii="Aptos Narrow" w:cs="Aptos Narrow" w:eastAsia="Aptos Narrow" w:hAnsi="Aptos Narrow"/>
-                <w:color w:val="000000"/>
+              <w:spacing w:after="240" w:before="240" w:line="240" w:lineRule="auto"/>
+              <w:rPr>
+                <w:rFonts w:ascii="Aptos Narrow" w:cs="Aptos Narrow" w:eastAsia="Aptos Narrow" w:hAnsi="Aptos Narrow"/>
+                <w:b w:val="1"/>
               </w:rPr>
             </w:pPr>
             <w:r>
               <w:rPr>
                 <w:rFonts w:ascii="Aptos Narrow" w:cs="Aptos Narrow" w:eastAsia="Aptos Narrow" w:hAnsi="Aptos Narrow"/>
-                <w:color w:val="000000"/>
+                <w:b w:val="1"/>
                 <w:rtl w:val="0"/>
               </w:rPr>
               <w:t xml:space="preserve">CÓDIGO</w:t>
@@ -6523,21 +6758,32 @@
         </w:tc>
         <w:tc>
           <w:tcPr>
-            <w:shd w:fill="9cc3e5" w:val="clear"/>
-            <w:vAlign w:val="bottom"/>
+            <w:tcBorders>
+              <w:top w:color="000000" w:space="0" w:sz="5" w:val="single"/>
+              <w:left w:color="000000" w:space="0" w:sz="5" w:val="single"/>
+              <w:bottom w:color="000000" w:space="0" w:sz="5" w:val="single"/>
+              <w:right w:color="000000" w:space="0" w:sz="5" w:val="single"/>
+            </w:tcBorders>
+            <w:tcMar>
+              <w:top w:w="20.0" w:type="dxa"/>
+              <w:left w:w="20.0" w:type="dxa"/>
+              <w:bottom w:w="20.0" w:type="dxa"/>
+              <w:right w:w="20.0" w:type="dxa"/>
+            </w:tcMar>
+            <w:vAlign w:val="top"/>
           </w:tcPr>
           <w:p>
             <w:pPr>
-              <w:spacing w:after="0" w:line="240" w:lineRule="auto"/>
-              <w:rPr>
-                <w:rFonts w:ascii="Aptos Narrow" w:cs="Aptos Narrow" w:eastAsia="Aptos Narrow" w:hAnsi="Aptos Narrow"/>
-                <w:color w:val="000000"/>
+              <w:spacing w:after="240" w:before="240" w:line="240" w:lineRule="auto"/>
+              <w:rPr>
+                <w:rFonts w:ascii="Aptos Narrow" w:cs="Aptos Narrow" w:eastAsia="Aptos Narrow" w:hAnsi="Aptos Narrow"/>
+                <w:b w:val="1"/>
               </w:rPr>
             </w:pPr>
             <w:r>
               <w:rPr>
                 <w:rFonts w:ascii="Aptos Narrow" w:cs="Aptos Narrow" w:eastAsia="Aptos Narrow" w:hAnsi="Aptos Narrow"/>
-                <w:color w:val="000000"/>
+                <w:b w:val="1"/>
                 <w:rtl w:val="0"/>
               </w:rPr>
               <w:t xml:space="preserve">REQUERIMIENTOS</w:t>
@@ -6546,21 +6792,32 @@
         </w:tc>
         <w:tc>
           <w:tcPr>
-            <w:shd w:fill="9cc3e5" w:val="clear"/>
-            <w:vAlign w:val="bottom"/>
+            <w:tcBorders>
+              <w:top w:color="000000" w:space="0" w:sz="5" w:val="single"/>
+              <w:left w:color="000000" w:space="0" w:sz="5" w:val="single"/>
+              <w:bottom w:color="000000" w:space="0" w:sz="5" w:val="single"/>
+              <w:right w:color="000000" w:space="0" w:sz="5" w:val="single"/>
+            </w:tcBorders>
+            <w:tcMar>
+              <w:top w:w="20.0" w:type="dxa"/>
+              <w:left w:w="20.0" w:type="dxa"/>
+              <w:bottom w:w="20.0" w:type="dxa"/>
+              <w:right w:w="20.0" w:type="dxa"/>
+            </w:tcMar>
+            <w:vAlign w:val="top"/>
           </w:tcPr>
           <w:p>
             <w:pPr>
-              <w:spacing w:after="0" w:line="240" w:lineRule="auto"/>
-              <w:rPr>
-                <w:rFonts w:ascii="Aptos Narrow" w:cs="Aptos Narrow" w:eastAsia="Aptos Narrow" w:hAnsi="Aptos Narrow"/>
-                <w:color w:val="000000"/>
+              <w:spacing w:after="240" w:before="240" w:line="240" w:lineRule="auto"/>
+              <w:rPr>
+                <w:rFonts w:ascii="Aptos Narrow" w:cs="Aptos Narrow" w:eastAsia="Aptos Narrow" w:hAnsi="Aptos Narrow"/>
+                <w:b w:val="1"/>
               </w:rPr>
             </w:pPr>
             <w:r>
               <w:rPr>
                 <w:rFonts w:ascii="Aptos Narrow" w:cs="Aptos Narrow" w:eastAsia="Aptos Narrow" w:hAnsi="Aptos Narrow"/>
-                <w:color w:val="000000"/>
+                <w:b w:val="1"/>
                 <w:rtl w:val="0"/>
               </w:rPr>
               <w:t xml:space="preserve">PRIORIDAD</w:t>
@@ -6569,21 +6826,32 @@
         </w:tc>
         <w:tc>
           <w:tcPr>
-            <w:shd w:fill="9cc3e5" w:val="clear"/>
-            <w:vAlign w:val="bottom"/>
+            <w:tcBorders>
+              <w:top w:color="000000" w:space="0" w:sz="5" w:val="single"/>
+              <w:left w:color="000000" w:space="0" w:sz="5" w:val="single"/>
+              <w:bottom w:color="000000" w:space="0" w:sz="5" w:val="single"/>
+              <w:right w:color="000000" w:space="0" w:sz="5" w:val="single"/>
+            </w:tcBorders>
+            <w:tcMar>
+              <w:top w:w="20.0" w:type="dxa"/>
+              <w:left w:w="20.0" w:type="dxa"/>
+              <w:bottom w:w="20.0" w:type="dxa"/>
+              <w:right w:w="20.0" w:type="dxa"/>
+            </w:tcMar>
+            <w:vAlign w:val="top"/>
           </w:tcPr>
           <w:p>
             <w:pPr>
-              <w:spacing w:after="0" w:line="240" w:lineRule="auto"/>
-              <w:rPr>
-                <w:rFonts w:ascii="Aptos Narrow" w:cs="Aptos Narrow" w:eastAsia="Aptos Narrow" w:hAnsi="Aptos Narrow"/>
-                <w:color w:val="000000"/>
+              <w:spacing w:after="240" w:before="240" w:line="240" w:lineRule="auto"/>
+              <w:rPr>
+                <w:rFonts w:ascii="Aptos Narrow" w:cs="Aptos Narrow" w:eastAsia="Aptos Narrow" w:hAnsi="Aptos Narrow"/>
+                <w:b w:val="1"/>
               </w:rPr>
             </w:pPr>
             <w:r>
               <w:rPr>
                 <w:rFonts w:ascii="Aptos Narrow" w:cs="Aptos Narrow" w:eastAsia="Aptos Narrow" w:hAnsi="Aptos Narrow"/>
-                <w:color w:val="000000"/>
+                <w:b w:val="1"/>
                 <w:rtl w:val="0"/>
               </w:rPr>
               <w:t xml:space="preserve">IMPORTANCIA</w:t>
@@ -6599,145 +6867,195 @@
         </w:trPr>
         <w:tc>
           <w:tcPr>
-            <w:shd w:fill="9cc3e5" w:val="clear"/>
+            <w:tcBorders>
+              <w:top w:color="000000" w:space="0" w:sz="5" w:val="single"/>
+              <w:left w:color="000000" w:space="0" w:sz="5" w:val="single"/>
+              <w:bottom w:color="000000" w:space="0" w:sz="5" w:val="single"/>
+              <w:right w:color="000000" w:space="0" w:sz="5" w:val="single"/>
+            </w:tcBorders>
+            <w:tcMar>
+              <w:top w:w="20.0" w:type="dxa"/>
+              <w:left w:w="20.0" w:type="dxa"/>
+              <w:bottom w:w="20.0" w:type="dxa"/>
+              <w:right w:w="20.0" w:type="dxa"/>
+            </w:tcMar>
+            <w:vAlign w:val="top"/>
           </w:tcPr>
           <w:p>
             <w:pPr>
-              <w:spacing w:after="0" w:line="240" w:lineRule="auto"/>
-              <w:rPr>
-                <w:rFonts w:ascii="Aptos Narrow" w:cs="Aptos Narrow" w:eastAsia="Aptos Narrow" w:hAnsi="Aptos Narrow"/>
-                <w:color w:val="000000"/>
+              <w:spacing w:after="240" w:before="240" w:line="240" w:lineRule="auto"/>
+              <w:rPr>
+                <w:rFonts w:ascii="Aptos Narrow" w:cs="Aptos Narrow" w:eastAsia="Aptos Narrow" w:hAnsi="Aptos Narrow"/>
               </w:rPr>
             </w:pPr>
             <w:r>
               <w:rPr>
+                <w:rFonts w:ascii="Aptos Narrow" w:cs="Aptos Narrow" w:eastAsia="Aptos Narrow" w:hAnsi="Aptos Narrow"/>
                 <w:rtl w:val="0"/>
               </w:rPr>
               <w:t xml:space="preserve">N001</w:t>
-            </w:r>
-            <w:r>
-              <w:rPr>
-                <w:rtl w:val="0"/>
-              </w:rPr>
-            </w:r>
-          </w:p>
-        </w:tc>
-        <w:tc>
-          <w:tcPr/>
-          <w:p>
-            <w:pPr>
-              <w:spacing w:after="0" w:line="240" w:lineRule="auto"/>
-              <w:rPr>
-                <w:rFonts w:ascii="Aptos Narrow" w:cs="Aptos Narrow" w:eastAsia="Aptos Narrow" w:hAnsi="Aptos Narrow"/>
-                <w:color w:val="000000"/>
-              </w:rPr>
-            </w:pPr>
-            <w:r>
-              <w:rPr>
-                <w:rtl w:val="0"/>
-              </w:rPr>
-              <w:t xml:space="preserve">Permitir al administrador registrar estudiantes</w:t>
-            </w:r>
-            <w:r>
-              <w:rPr>
-                <w:rtl w:val="0"/>
-              </w:rPr>
             </w:r>
           </w:p>
         </w:tc>
         <w:tc>
           <w:tcPr>
-            <w:shd w:fill="9cc3e5" w:val="clear"/>
+            <w:tcBorders>
+              <w:top w:color="000000" w:space="0" w:sz="5" w:val="single"/>
+              <w:left w:color="000000" w:space="0" w:sz="5" w:val="single"/>
+              <w:bottom w:color="000000" w:space="0" w:sz="5" w:val="single"/>
+              <w:right w:color="000000" w:space="0" w:sz="5" w:val="single"/>
+            </w:tcBorders>
+            <w:tcMar>
+              <w:top w:w="20.0" w:type="dxa"/>
+              <w:left w:w="20.0" w:type="dxa"/>
+              <w:bottom w:w="20.0" w:type="dxa"/>
+              <w:right w:w="20.0" w:type="dxa"/>
+            </w:tcMar>
+            <w:vAlign w:val="top"/>
           </w:tcPr>
           <w:p>
             <w:pPr>
-              <w:spacing w:after="0" w:line="240" w:lineRule="auto"/>
-              <w:rPr>
-                <w:rFonts w:ascii="Aptos Narrow" w:cs="Aptos Narrow" w:eastAsia="Aptos Narrow" w:hAnsi="Aptos Narrow"/>
-                <w:color w:val="000000"/>
+              <w:spacing w:after="240" w:before="240" w:line="240" w:lineRule="auto"/>
+              <w:rPr>
+                <w:rFonts w:ascii="Aptos Narrow" w:cs="Aptos Narrow" w:eastAsia="Aptos Narrow" w:hAnsi="Aptos Narrow"/>
               </w:rPr>
             </w:pPr>
             <w:r>
               <w:rPr>
-                <w:rtl w:val="0"/>
-              </w:rPr>
-              <w:t xml:space="preserve">RQ01</w:t>
-            </w:r>
-            <w:r>
-              <w:rPr>
-                <w:rtl w:val="0"/>
-              </w:rPr>
+                <w:rFonts w:ascii="Aptos Narrow" w:cs="Aptos Narrow" w:eastAsia="Aptos Narrow" w:hAnsi="Aptos Narrow"/>
+                <w:rtl w:val="0"/>
+              </w:rPr>
+              <w:t xml:space="preserve">Permitir al administrador, docente y estudiante iniciar sesión con sus credenciales</w:t>
             </w:r>
           </w:p>
         </w:tc>
         <w:tc>
-          <w:tcPr/>
+          <w:tcPr>
+            <w:tcBorders>
+              <w:top w:color="000000" w:space="0" w:sz="5" w:val="single"/>
+              <w:left w:color="000000" w:space="0" w:sz="5" w:val="single"/>
+              <w:bottom w:color="000000" w:space="0" w:sz="5" w:val="single"/>
+              <w:right w:color="000000" w:space="0" w:sz="5" w:val="single"/>
+            </w:tcBorders>
+            <w:tcMar>
+              <w:top w:w="20.0" w:type="dxa"/>
+              <w:left w:w="20.0" w:type="dxa"/>
+              <w:bottom w:w="20.0" w:type="dxa"/>
+              <w:right w:w="20.0" w:type="dxa"/>
+            </w:tcMar>
+            <w:vAlign w:val="top"/>
+          </w:tcPr>
           <w:p>
             <w:pPr>
-              <w:spacing w:after="0" w:line="240" w:lineRule="auto"/>
-              <w:rPr>
-                <w:rFonts w:ascii="Aptos Narrow" w:cs="Aptos Narrow" w:eastAsia="Aptos Narrow" w:hAnsi="Aptos Narrow"/>
-                <w:color w:val="000000"/>
+              <w:spacing w:after="240" w:before="240" w:line="240" w:lineRule="auto"/>
+              <w:rPr>
+                <w:rFonts w:ascii="Aptos Narrow" w:cs="Aptos Narrow" w:eastAsia="Aptos Narrow" w:hAnsi="Aptos Narrow"/>
               </w:rPr>
             </w:pPr>
             <w:r>
               <w:rPr>
-                <w:rtl w:val="0"/>
-              </w:rPr>
-              <w:t xml:space="preserve">Gestionar usuarios (estudiantes)</w:t>
-            </w:r>
-            <w:r>
-              <w:rPr>
-                <w:rtl w:val="0"/>
-              </w:rPr>
+                <w:rFonts w:ascii="Aptos Narrow" w:cs="Aptos Narrow" w:eastAsia="Aptos Narrow" w:hAnsi="Aptos Narrow"/>
+                <w:rtl w:val="0"/>
+              </w:rPr>
+              <w:t xml:space="preserve">RQ01</w:t>
             </w:r>
           </w:p>
         </w:tc>
         <w:tc>
-          <w:tcPr/>
+          <w:tcPr>
+            <w:tcBorders>
+              <w:top w:color="000000" w:space="0" w:sz="5" w:val="single"/>
+              <w:left w:color="000000" w:space="0" w:sz="5" w:val="single"/>
+              <w:bottom w:color="000000" w:space="0" w:sz="5" w:val="single"/>
+              <w:right w:color="000000" w:space="0" w:sz="5" w:val="single"/>
+            </w:tcBorders>
+            <w:tcMar>
+              <w:top w:w="20.0" w:type="dxa"/>
+              <w:left w:w="20.0" w:type="dxa"/>
+              <w:bottom w:w="20.0" w:type="dxa"/>
+              <w:right w:w="20.0" w:type="dxa"/>
+            </w:tcMar>
+            <w:vAlign w:val="top"/>
+          </w:tcPr>
           <w:p>
             <w:pPr>
-              <w:spacing w:after="0" w:line="240" w:lineRule="auto"/>
-              <w:jc w:val="center"/>
-              <w:rPr>
-                <w:rFonts w:ascii="Aptos Narrow" w:cs="Aptos Narrow" w:eastAsia="Aptos Narrow" w:hAnsi="Aptos Narrow"/>
-                <w:color w:val="000000"/>
+              <w:spacing w:after="240" w:before="240" w:line="240" w:lineRule="auto"/>
+              <w:rPr>
+                <w:rFonts w:ascii="Aptos Narrow" w:cs="Aptos Narrow" w:eastAsia="Aptos Narrow" w:hAnsi="Aptos Narrow"/>
               </w:rPr>
             </w:pPr>
             <w:r>
               <w:rPr>
-                <w:rtl w:val="0"/>
-              </w:rPr>
-              <w:t xml:space="preserve">1</w:t>
-            </w:r>
-            <w:r>
-              <w:rPr>
-                <w:rtl w:val="0"/>
-              </w:rPr>
+                <w:rFonts w:ascii="Aptos Narrow" w:cs="Aptos Narrow" w:eastAsia="Aptos Narrow" w:hAnsi="Aptos Narrow"/>
+                <w:rtl w:val="0"/>
+              </w:rPr>
+              <w:t xml:space="preserve">Iniciar sesión</w:t>
             </w:r>
           </w:p>
         </w:tc>
         <w:tc>
-          <w:tcPr/>
+          <w:tcPr>
+            <w:tcBorders>
+              <w:top w:color="000000" w:space="0" w:sz="5" w:val="single"/>
+              <w:left w:color="000000" w:space="0" w:sz="5" w:val="single"/>
+              <w:bottom w:color="000000" w:space="0" w:sz="5" w:val="single"/>
+              <w:right w:color="000000" w:space="0" w:sz="5" w:val="single"/>
+            </w:tcBorders>
+            <w:tcMar>
+              <w:top w:w="20.0" w:type="dxa"/>
+              <w:left w:w="20.0" w:type="dxa"/>
+              <w:bottom w:w="20.0" w:type="dxa"/>
+              <w:right w:w="20.0" w:type="dxa"/>
+            </w:tcMar>
+            <w:vAlign w:val="top"/>
+          </w:tcPr>
           <w:p>
             <w:pPr>
-              <w:spacing w:after="0" w:line="240" w:lineRule="auto"/>
+              <w:spacing w:after="240" w:before="240" w:line="240" w:lineRule="auto"/>
               <w:jc w:val="center"/>
               <w:rPr>
                 <w:rFonts w:ascii="Aptos Narrow" w:cs="Aptos Narrow" w:eastAsia="Aptos Narrow" w:hAnsi="Aptos Narrow"/>
-                <w:color w:val="000000"/>
               </w:rPr>
             </w:pPr>
             <w:r>
               <w:rPr>
+                <w:rFonts w:ascii="Aptos Narrow" w:cs="Aptos Narrow" w:eastAsia="Aptos Narrow" w:hAnsi="Aptos Narrow"/>
+                <w:rtl w:val="0"/>
+              </w:rPr>
+              <w:t xml:space="preserve">1</w:t>
+            </w:r>
+          </w:p>
+        </w:tc>
+        <w:tc>
+          <w:tcPr>
+            <w:tcBorders>
+              <w:top w:color="000000" w:space="0" w:sz="5" w:val="single"/>
+              <w:left w:color="000000" w:space="0" w:sz="5" w:val="single"/>
+              <w:bottom w:color="000000" w:space="0" w:sz="5" w:val="single"/>
+              <w:right w:color="000000" w:space="0" w:sz="5" w:val="single"/>
+            </w:tcBorders>
+            <w:tcMar>
+              <w:top w:w="20.0" w:type="dxa"/>
+              <w:left w:w="20.0" w:type="dxa"/>
+              <w:bottom w:w="20.0" w:type="dxa"/>
+              <w:right w:w="20.0" w:type="dxa"/>
+            </w:tcMar>
+            <w:vAlign w:val="top"/>
+          </w:tcPr>
+          <w:p>
+            <w:pPr>
+              <w:spacing w:after="240" w:before="240" w:line="240" w:lineRule="auto"/>
+              <w:jc w:val="center"/>
+              <w:rPr>
+                <w:rFonts w:ascii="Aptos Narrow" w:cs="Aptos Narrow" w:eastAsia="Aptos Narrow" w:hAnsi="Aptos Narrow"/>
+              </w:rPr>
+            </w:pPr>
+            <w:r>
+              <w:rPr>
+                <w:rFonts w:ascii="Aptos Narrow" w:cs="Aptos Narrow" w:eastAsia="Aptos Narrow" w:hAnsi="Aptos Narrow"/>
                 <w:rtl w:val="0"/>
               </w:rPr>
               <w:t xml:space="preserve">Alta</w:t>
-            </w:r>
-            <w:r>
-              <w:rPr>
-                <w:rtl w:val="0"/>
-              </w:rPr>
             </w:r>
           </w:p>
         </w:tc>
@@ -6750,145 +7068,195 @@
         </w:trPr>
         <w:tc>
           <w:tcPr>
-            <w:shd w:fill="9cc3e5" w:val="clear"/>
+            <w:tcBorders>
+              <w:top w:color="000000" w:space="0" w:sz="5" w:val="single"/>
+              <w:left w:color="000000" w:space="0" w:sz="5" w:val="single"/>
+              <w:bottom w:color="000000" w:space="0" w:sz="5" w:val="single"/>
+              <w:right w:color="000000" w:space="0" w:sz="5" w:val="single"/>
+            </w:tcBorders>
+            <w:tcMar>
+              <w:top w:w="20.0" w:type="dxa"/>
+              <w:left w:w="20.0" w:type="dxa"/>
+              <w:bottom w:w="20.0" w:type="dxa"/>
+              <w:right w:w="20.0" w:type="dxa"/>
+            </w:tcMar>
+            <w:vAlign w:val="top"/>
           </w:tcPr>
           <w:p>
             <w:pPr>
-              <w:spacing w:after="0" w:line="240" w:lineRule="auto"/>
-              <w:rPr>
-                <w:rFonts w:ascii="Aptos Narrow" w:cs="Aptos Narrow" w:eastAsia="Aptos Narrow" w:hAnsi="Aptos Narrow"/>
-                <w:color w:val="000000"/>
+              <w:spacing w:after="240" w:before="240" w:line="240" w:lineRule="auto"/>
+              <w:rPr>
+                <w:rFonts w:ascii="Aptos Narrow" w:cs="Aptos Narrow" w:eastAsia="Aptos Narrow" w:hAnsi="Aptos Narrow"/>
               </w:rPr>
             </w:pPr>
             <w:r>
               <w:rPr>
+                <w:rFonts w:ascii="Aptos Narrow" w:cs="Aptos Narrow" w:eastAsia="Aptos Narrow" w:hAnsi="Aptos Narrow"/>
                 <w:rtl w:val="0"/>
               </w:rPr>
               <w:t xml:space="preserve">N002</w:t>
-            </w:r>
-            <w:r>
-              <w:rPr>
-                <w:rtl w:val="0"/>
-              </w:rPr>
-            </w:r>
-          </w:p>
-        </w:tc>
-        <w:tc>
-          <w:tcPr/>
-          <w:p>
-            <w:pPr>
-              <w:spacing w:after="0" w:line="240" w:lineRule="auto"/>
-              <w:rPr>
-                <w:rFonts w:ascii="Aptos Narrow" w:cs="Aptos Narrow" w:eastAsia="Aptos Narrow" w:hAnsi="Aptos Narrow"/>
-                <w:color w:val="000000"/>
-              </w:rPr>
-            </w:pPr>
-            <w:r>
-              <w:rPr>
-                <w:rtl w:val="0"/>
-              </w:rPr>
-              <w:t xml:space="preserve">Permitir al administrador registrar docentes</w:t>
-            </w:r>
-            <w:r>
-              <w:rPr>
-                <w:rtl w:val="0"/>
-              </w:rPr>
             </w:r>
           </w:p>
         </w:tc>
         <w:tc>
           <w:tcPr>
-            <w:shd w:fill="9cc3e5" w:val="clear"/>
+            <w:tcBorders>
+              <w:top w:color="000000" w:space="0" w:sz="5" w:val="single"/>
+              <w:left w:color="000000" w:space="0" w:sz="5" w:val="single"/>
+              <w:bottom w:color="000000" w:space="0" w:sz="5" w:val="single"/>
+              <w:right w:color="000000" w:space="0" w:sz="5" w:val="single"/>
+            </w:tcBorders>
+            <w:tcMar>
+              <w:top w:w="20.0" w:type="dxa"/>
+              <w:left w:w="20.0" w:type="dxa"/>
+              <w:bottom w:w="20.0" w:type="dxa"/>
+              <w:right w:w="20.0" w:type="dxa"/>
+            </w:tcMar>
+            <w:vAlign w:val="top"/>
           </w:tcPr>
           <w:p>
             <w:pPr>
-              <w:spacing w:after="0" w:line="240" w:lineRule="auto"/>
-              <w:rPr>
-                <w:rFonts w:ascii="Aptos Narrow" w:cs="Aptos Narrow" w:eastAsia="Aptos Narrow" w:hAnsi="Aptos Narrow"/>
-                <w:color w:val="000000"/>
+              <w:spacing w:after="240" w:before="240" w:line="240" w:lineRule="auto"/>
+              <w:rPr>
+                <w:rFonts w:ascii="Aptos Narrow" w:cs="Aptos Narrow" w:eastAsia="Aptos Narrow" w:hAnsi="Aptos Narrow"/>
               </w:rPr>
             </w:pPr>
             <w:r>
               <w:rPr>
-                <w:rtl w:val="0"/>
-              </w:rPr>
-              <w:t xml:space="preserve">RQ02</w:t>
-            </w:r>
-            <w:r>
-              <w:rPr>
-                <w:rtl w:val="0"/>
-              </w:rPr>
+                <w:rFonts w:ascii="Aptos Narrow" w:cs="Aptos Narrow" w:eastAsia="Aptos Narrow" w:hAnsi="Aptos Narrow"/>
+                <w:rtl w:val="0"/>
+              </w:rPr>
+              <w:t xml:space="preserve">Permitir el inicio de sesión con cuentas institucionales de Google</w:t>
             </w:r>
           </w:p>
         </w:tc>
         <w:tc>
-          <w:tcPr/>
+          <w:tcPr>
+            <w:tcBorders>
+              <w:top w:color="000000" w:space="0" w:sz="5" w:val="single"/>
+              <w:left w:color="000000" w:space="0" w:sz="5" w:val="single"/>
+              <w:bottom w:color="000000" w:space="0" w:sz="5" w:val="single"/>
+              <w:right w:color="000000" w:space="0" w:sz="5" w:val="single"/>
+            </w:tcBorders>
+            <w:tcMar>
+              <w:top w:w="20.0" w:type="dxa"/>
+              <w:left w:w="20.0" w:type="dxa"/>
+              <w:bottom w:w="20.0" w:type="dxa"/>
+              <w:right w:w="20.0" w:type="dxa"/>
+            </w:tcMar>
+            <w:vAlign w:val="top"/>
+          </w:tcPr>
           <w:p>
             <w:pPr>
-              <w:spacing w:after="0" w:line="240" w:lineRule="auto"/>
-              <w:rPr>
-                <w:rFonts w:ascii="Aptos Narrow" w:cs="Aptos Narrow" w:eastAsia="Aptos Narrow" w:hAnsi="Aptos Narrow"/>
-                <w:color w:val="000000"/>
+              <w:spacing w:after="240" w:before="240" w:line="240" w:lineRule="auto"/>
+              <w:rPr>
+                <w:rFonts w:ascii="Aptos Narrow" w:cs="Aptos Narrow" w:eastAsia="Aptos Narrow" w:hAnsi="Aptos Narrow"/>
               </w:rPr>
             </w:pPr>
             <w:r>
               <w:rPr>
-                <w:rtl w:val="0"/>
-              </w:rPr>
-              <w:t xml:space="preserve">Gestionar usuarios (docentes)</w:t>
-            </w:r>
-            <w:r>
-              <w:rPr>
-                <w:rtl w:val="0"/>
-              </w:rPr>
+                <w:rFonts w:ascii="Aptos Narrow" w:cs="Aptos Narrow" w:eastAsia="Aptos Narrow" w:hAnsi="Aptos Narrow"/>
+                <w:rtl w:val="0"/>
+              </w:rPr>
+              <w:t xml:space="preserve">RQ02</w:t>
             </w:r>
           </w:p>
         </w:tc>
         <w:tc>
-          <w:tcPr/>
+          <w:tcPr>
+            <w:tcBorders>
+              <w:top w:color="000000" w:space="0" w:sz="5" w:val="single"/>
+              <w:left w:color="000000" w:space="0" w:sz="5" w:val="single"/>
+              <w:bottom w:color="000000" w:space="0" w:sz="5" w:val="single"/>
+              <w:right w:color="000000" w:space="0" w:sz="5" w:val="single"/>
+            </w:tcBorders>
+            <w:tcMar>
+              <w:top w:w="20.0" w:type="dxa"/>
+              <w:left w:w="20.0" w:type="dxa"/>
+              <w:bottom w:w="20.0" w:type="dxa"/>
+              <w:right w:w="20.0" w:type="dxa"/>
+            </w:tcMar>
+            <w:vAlign w:val="top"/>
+          </w:tcPr>
           <w:p>
             <w:pPr>
-              <w:spacing w:after="0" w:line="240" w:lineRule="auto"/>
-              <w:jc w:val="center"/>
-              <w:rPr>
-                <w:rFonts w:ascii="Aptos Narrow" w:cs="Aptos Narrow" w:eastAsia="Aptos Narrow" w:hAnsi="Aptos Narrow"/>
-                <w:color w:val="000000"/>
+              <w:spacing w:after="240" w:before="240" w:line="240" w:lineRule="auto"/>
+              <w:rPr>
+                <w:rFonts w:ascii="Aptos Narrow" w:cs="Aptos Narrow" w:eastAsia="Aptos Narrow" w:hAnsi="Aptos Narrow"/>
               </w:rPr>
             </w:pPr>
             <w:r>
               <w:rPr>
-                <w:rtl w:val="0"/>
-              </w:rPr>
-              <w:t xml:space="preserve">1</w:t>
-            </w:r>
-            <w:r>
-              <w:rPr>
-                <w:rtl w:val="0"/>
-              </w:rPr>
+                <w:rFonts w:ascii="Aptos Narrow" w:cs="Aptos Narrow" w:eastAsia="Aptos Narrow" w:hAnsi="Aptos Narrow"/>
+                <w:rtl w:val="0"/>
+              </w:rPr>
+              <w:t xml:space="preserve">Autenticar con Google</w:t>
             </w:r>
           </w:p>
         </w:tc>
         <w:tc>
-          <w:tcPr/>
+          <w:tcPr>
+            <w:tcBorders>
+              <w:top w:color="000000" w:space="0" w:sz="5" w:val="single"/>
+              <w:left w:color="000000" w:space="0" w:sz="5" w:val="single"/>
+              <w:bottom w:color="000000" w:space="0" w:sz="5" w:val="single"/>
+              <w:right w:color="000000" w:space="0" w:sz="5" w:val="single"/>
+            </w:tcBorders>
+            <w:tcMar>
+              <w:top w:w="20.0" w:type="dxa"/>
+              <w:left w:w="20.0" w:type="dxa"/>
+              <w:bottom w:w="20.0" w:type="dxa"/>
+              <w:right w:w="20.0" w:type="dxa"/>
+            </w:tcMar>
+            <w:vAlign w:val="top"/>
+          </w:tcPr>
           <w:p>
             <w:pPr>
-              <w:spacing w:after="0" w:line="240" w:lineRule="auto"/>
+              <w:spacing w:after="240" w:before="240" w:line="240" w:lineRule="auto"/>
               <w:jc w:val="center"/>
               <w:rPr>
                 <w:rFonts w:ascii="Aptos Narrow" w:cs="Aptos Narrow" w:eastAsia="Aptos Narrow" w:hAnsi="Aptos Narrow"/>
-                <w:color w:val="000000"/>
               </w:rPr>
             </w:pPr>
             <w:r>
               <w:rPr>
+                <w:rFonts w:ascii="Aptos Narrow" w:cs="Aptos Narrow" w:eastAsia="Aptos Narrow" w:hAnsi="Aptos Narrow"/>
+                <w:rtl w:val="0"/>
+              </w:rPr>
+              <w:t xml:space="preserve">1</w:t>
+            </w:r>
+          </w:p>
+        </w:tc>
+        <w:tc>
+          <w:tcPr>
+            <w:tcBorders>
+              <w:top w:color="000000" w:space="0" w:sz="5" w:val="single"/>
+              <w:left w:color="000000" w:space="0" w:sz="5" w:val="single"/>
+              <w:bottom w:color="000000" w:space="0" w:sz="5" w:val="single"/>
+              <w:right w:color="000000" w:space="0" w:sz="5" w:val="single"/>
+            </w:tcBorders>
+            <w:tcMar>
+              <w:top w:w="20.0" w:type="dxa"/>
+              <w:left w:w="20.0" w:type="dxa"/>
+              <w:bottom w:w="20.0" w:type="dxa"/>
+              <w:right w:w="20.0" w:type="dxa"/>
+            </w:tcMar>
+            <w:vAlign w:val="top"/>
+          </w:tcPr>
+          <w:p>
+            <w:pPr>
+              <w:spacing w:after="240" w:before="240" w:line="240" w:lineRule="auto"/>
+              <w:jc w:val="center"/>
+              <w:rPr>
+                <w:rFonts w:ascii="Aptos Narrow" w:cs="Aptos Narrow" w:eastAsia="Aptos Narrow" w:hAnsi="Aptos Narrow"/>
+              </w:rPr>
+            </w:pPr>
+            <w:r>
+              <w:rPr>
+                <w:rFonts w:ascii="Aptos Narrow" w:cs="Aptos Narrow" w:eastAsia="Aptos Narrow" w:hAnsi="Aptos Narrow"/>
                 <w:rtl w:val="0"/>
               </w:rPr>
               <w:t xml:space="preserve">Alta</w:t>
-            </w:r>
-            <w:r>
-              <w:rPr>
-                <w:rtl w:val="0"/>
-              </w:rPr>
             </w:r>
           </w:p>
         </w:tc>
@@ -6901,145 +7269,195 @@
         </w:trPr>
         <w:tc>
           <w:tcPr>
-            <w:shd w:fill="9cc3e5" w:val="clear"/>
+            <w:tcBorders>
+              <w:top w:color="000000" w:space="0" w:sz="5" w:val="single"/>
+              <w:left w:color="000000" w:space="0" w:sz="5" w:val="single"/>
+              <w:bottom w:color="000000" w:space="0" w:sz="5" w:val="single"/>
+              <w:right w:color="000000" w:space="0" w:sz="5" w:val="single"/>
+            </w:tcBorders>
+            <w:tcMar>
+              <w:top w:w="20.0" w:type="dxa"/>
+              <w:left w:w="20.0" w:type="dxa"/>
+              <w:bottom w:w="20.0" w:type="dxa"/>
+              <w:right w:w="20.0" w:type="dxa"/>
+            </w:tcMar>
+            <w:vAlign w:val="top"/>
           </w:tcPr>
           <w:p>
             <w:pPr>
-              <w:spacing w:after="0" w:line="240" w:lineRule="auto"/>
-              <w:rPr>
-                <w:rFonts w:ascii="Aptos Narrow" w:cs="Aptos Narrow" w:eastAsia="Aptos Narrow" w:hAnsi="Aptos Narrow"/>
-                <w:color w:val="000000"/>
+              <w:spacing w:after="240" w:before="240" w:line="240" w:lineRule="auto"/>
+              <w:rPr>
+                <w:rFonts w:ascii="Aptos Narrow" w:cs="Aptos Narrow" w:eastAsia="Aptos Narrow" w:hAnsi="Aptos Narrow"/>
               </w:rPr>
             </w:pPr>
             <w:r>
               <w:rPr>
+                <w:rFonts w:ascii="Aptos Narrow" w:cs="Aptos Narrow" w:eastAsia="Aptos Narrow" w:hAnsi="Aptos Narrow"/>
                 <w:rtl w:val="0"/>
               </w:rPr>
               <w:t xml:space="preserve">N003</w:t>
-            </w:r>
-            <w:r>
-              <w:rPr>
-                <w:rtl w:val="0"/>
-              </w:rPr>
-            </w:r>
-          </w:p>
-        </w:tc>
-        <w:tc>
-          <w:tcPr/>
-          <w:p>
-            <w:pPr>
-              <w:spacing w:after="0" w:line="240" w:lineRule="auto"/>
-              <w:rPr>
-                <w:rFonts w:ascii="Aptos Narrow" w:cs="Aptos Narrow" w:eastAsia="Aptos Narrow" w:hAnsi="Aptos Narrow"/>
-                <w:color w:val="000000"/>
-              </w:rPr>
-            </w:pPr>
-            <w:r>
-              <w:rPr>
-                <w:rtl w:val="0"/>
-              </w:rPr>
-              <w:t xml:space="preserve">Permitir a los usuarios ingresar sus credenciales para acceder al sistema</w:t>
-            </w:r>
-            <w:r>
-              <w:rPr>
-                <w:rtl w:val="0"/>
-              </w:rPr>
             </w:r>
           </w:p>
         </w:tc>
         <w:tc>
           <w:tcPr>
-            <w:shd w:fill="9cc3e5" w:val="clear"/>
+            <w:tcBorders>
+              <w:top w:color="000000" w:space="0" w:sz="5" w:val="single"/>
+              <w:left w:color="000000" w:space="0" w:sz="5" w:val="single"/>
+              <w:bottom w:color="000000" w:space="0" w:sz="5" w:val="single"/>
+              <w:right w:color="000000" w:space="0" w:sz="5" w:val="single"/>
+            </w:tcBorders>
+            <w:tcMar>
+              <w:top w:w="20.0" w:type="dxa"/>
+              <w:left w:w="20.0" w:type="dxa"/>
+              <w:bottom w:w="20.0" w:type="dxa"/>
+              <w:right w:w="20.0" w:type="dxa"/>
+            </w:tcMar>
+            <w:vAlign w:val="top"/>
           </w:tcPr>
           <w:p>
             <w:pPr>
-              <w:spacing w:after="0" w:line="240" w:lineRule="auto"/>
-              <w:rPr>
-                <w:rFonts w:ascii="Aptos Narrow" w:cs="Aptos Narrow" w:eastAsia="Aptos Narrow" w:hAnsi="Aptos Narrow"/>
-                <w:color w:val="000000"/>
+              <w:spacing w:after="240" w:before="240" w:line="240" w:lineRule="auto"/>
+              <w:rPr>
+                <w:rFonts w:ascii="Aptos Narrow" w:cs="Aptos Narrow" w:eastAsia="Aptos Narrow" w:hAnsi="Aptos Narrow"/>
               </w:rPr>
             </w:pPr>
             <w:r>
               <w:rPr>
-                <w:rtl w:val="0"/>
-              </w:rPr>
-              <w:t xml:space="preserve">RQ03</w:t>
-            </w:r>
-            <w:r>
-              <w:rPr>
-                <w:rtl w:val="0"/>
-              </w:rPr>
+                <w:rFonts w:ascii="Aptos Narrow" w:cs="Aptos Narrow" w:eastAsia="Aptos Narrow" w:hAnsi="Aptos Narrow"/>
+                <w:rtl w:val="0"/>
+              </w:rPr>
+              <w:t xml:space="preserve">Permitir recuperar la contraseña mediante un código enviado al correo</w:t>
             </w:r>
           </w:p>
         </w:tc>
         <w:tc>
-          <w:tcPr/>
+          <w:tcPr>
+            <w:tcBorders>
+              <w:top w:color="000000" w:space="0" w:sz="5" w:val="single"/>
+              <w:left w:color="000000" w:space="0" w:sz="5" w:val="single"/>
+              <w:bottom w:color="000000" w:space="0" w:sz="5" w:val="single"/>
+              <w:right w:color="000000" w:space="0" w:sz="5" w:val="single"/>
+            </w:tcBorders>
+            <w:tcMar>
+              <w:top w:w="20.0" w:type="dxa"/>
+              <w:left w:w="20.0" w:type="dxa"/>
+              <w:bottom w:w="20.0" w:type="dxa"/>
+              <w:right w:w="20.0" w:type="dxa"/>
+            </w:tcMar>
+            <w:vAlign w:val="top"/>
+          </w:tcPr>
           <w:p>
             <w:pPr>
-              <w:spacing w:after="0" w:line="240" w:lineRule="auto"/>
-              <w:rPr>
-                <w:rFonts w:ascii="Aptos Narrow" w:cs="Aptos Narrow" w:eastAsia="Aptos Narrow" w:hAnsi="Aptos Narrow"/>
-                <w:color w:val="000000"/>
+              <w:spacing w:after="240" w:before="240" w:line="240" w:lineRule="auto"/>
+              <w:rPr>
+                <w:rFonts w:ascii="Aptos Narrow" w:cs="Aptos Narrow" w:eastAsia="Aptos Narrow" w:hAnsi="Aptos Narrow"/>
               </w:rPr>
             </w:pPr>
             <w:r>
               <w:rPr>
-                <w:rtl w:val="0"/>
-              </w:rPr>
-              <w:t xml:space="preserve">Autenticación</w:t>
-            </w:r>
-            <w:r>
-              <w:rPr>
-                <w:rtl w:val="0"/>
-              </w:rPr>
+                <w:rFonts w:ascii="Aptos Narrow" w:cs="Aptos Narrow" w:eastAsia="Aptos Narrow" w:hAnsi="Aptos Narrow"/>
+                <w:rtl w:val="0"/>
+              </w:rPr>
+              <w:t xml:space="preserve">RQ03</w:t>
             </w:r>
           </w:p>
         </w:tc>
         <w:tc>
-          <w:tcPr/>
+          <w:tcPr>
+            <w:tcBorders>
+              <w:top w:color="000000" w:space="0" w:sz="5" w:val="single"/>
+              <w:left w:color="000000" w:space="0" w:sz="5" w:val="single"/>
+              <w:bottom w:color="000000" w:space="0" w:sz="5" w:val="single"/>
+              <w:right w:color="000000" w:space="0" w:sz="5" w:val="single"/>
+            </w:tcBorders>
+            <w:tcMar>
+              <w:top w:w="20.0" w:type="dxa"/>
+              <w:left w:w="20.0" w:type="dxa"/>
+              <w:bottom w:w="20.0" w:type="dxa"/>
+              <w:right w:w="20.0" w:type="dxa"/>
+            </w:tcMar>
+            <w:vAlign w:val="top"/>
+          </w:tcPr>
           <w:p>
             <w:pPr>
-              <w:spacing w:after="0" w:line="240" w:lineRule="auto"/>
-              <w:jc w:val="center"/>
-              <w:rPr>
-                <w:rFonts w:ascii="Aptos Narrow" w:cs="Aptos Narrow" w:eastAsia="Aptos Narrow" w:hAnsi="Aptos Narrow"/>
-                <w:color w:val="000000"/>
+              <w:spacing w:after="240" w:before="240" w:line="240" w:lineRule="auto"/>
+              <w:rPr>
+                <w:rFonts w:ascii="Aptos Narrow" w:cs="Aptos Narrow" w:eastAsia="Aptos Narrow" w:hAnsi="Aptos Narrow"/>
               </w:rPr>
             </w:pPr>
             <w:r>
               <w:rPr>
-                <w:rtl w:val="0"/>
-              </w:rPr>
-              <w:t xml:space="preserve">1</w:t>
-            </w:r>
-            <w:r>
-              <w:rPr>
-                <w:rtl w:val="0"/>
-              </w:rPr>
+                <w:rFonts w:ascii="Aptos Narrow" w:cs="Aptos Narrow" w:eastAsia="Aptos Narrow" w:hAnsi="Aptos Narrow"/>
+                <w:rtl w:val="0"/>
+              </w:rPr>
+              <w:t xml:space="preserve">Recuperar contraseña</w:t>
             </w:r>
           </w:p>
         </w:tc>
         <w:tc>
-          <w:tcPr/>
+          <w:tcPr>
+            <w:tcBorders>
+              <w:top w:color="000000" w:space="0" w:sz="5" w:val="single"/>
+              <w:left w:color="000000" w:space="0" w:sz="5" w:val="single"/>
+              <w:bottom w:color="000000" w:space="0" w:sz="5" w:val="single"/>
+              <w:right w:color="000000" w:space="0" w:sz="5" w:val="single"/>
+            </w:tcBorders>
+            <w:tcMar>
+              <w:top w:w="20.0" w:type="dxa"/>
+              <w:left w:w="20.0" w:type="dxa"/>
+              <w:bottom w:w="20.0" w:type="dxa"/>
+              <w:right w:w="20.0" w:type="dxa"/>
+            </w:tcMar>
+            <w:vAlign w:val="top"/>
+          </w:tcPr>
           <w:p>
             <w:pPr>
-              <w:spacing w:after="0" w:line="240" w:lineRule="auto"/>
+              <w:spacing w:after="240" w:before="240" w:line="240" w:lineRule="auto"/>
               <w:jc w:val="center"/>
               <w:rPr>
                 <w:rFonts w:ascii="Aptos Narrow" w:cs="Aptos Narrow" w:eastAsia="Aptos Narrow" w:hAnsi="Aptos Narrow"/>
-                <w:color w:val="000000"/>
               </w:rPr>
             </w:pPr>
             <w:r>
               <w:rPr>
+                <w:rFonts w:ascii="Aptos Narrow" w:cs="Aptos Narrow" w:eastAsia="Aptos Narrow" w:hAnsi="Aptos Narrow"/>
+                <w:rtl w:val="0"/>
+              </w:rPr>
+              <w:t xml:space="preserve">1</w:t>
+            </w:r>
+          </w:p>
+        </w:tc>
+        <w:tc>
+          <w:tcPr>
+            <w:tcBorders>
+              <w:top w:color="000000" w:space="0" w:sz="5" w:val="single"/>
+              <w:left w:color="000000" w:space="0" w:sz="5" w:val="single"/>
+              <w:bottom w:color="000000" w:space="0" w:sz="5" w:val="single"/>
+              <w:right w:color="000000" w:space="0" w:sz="5" w:val="single"/>
+            </w:tcBorders>
+            <w:tcMar>
+              <w:top w:w="20.0" w:type="dxa"/>
+              <w:left w:w="20.0" w:type="dxa"/>
+              <w:bottom w:w="20.0" w:type="dxa"/>
+              <w:right w:w="20.0" w:type="dxa"/>
+            </w:tcMar>
+            <w:vAlign w:val="top"/>
+          </w:tcPr>
+          <w:p>
+            <w:pPr>
+              <w:spacing w:after="240" w:before="240" w:line="240" w:lineRule="auto"/>
+              <w:jc w:val="center"/>
+              <w:rPr>
+                <w:rFonts w:ascii="Aptos Narrow" w:cs="Aptos Narrow" w:eastAsia="Aptos Narrow" w:hAnsi="Aptos Narrow"/>
+              </w:rPr>
+            </w:pPr>
+            <w:r>
+              <w:rPr>
+                <w:rFonts w:ascii="Aptos Narrow" w:cs="Aptos Narrow" w:eastAsia="Aptos Narrow" w:hAnsi="Aptos Narrow"/>
                 <w:rtl w:val="0"/>
               </w:rPr>
               <w:t xml:space="preserve">Alta</w:t>
-            </w:r>
-            <w:r>
-              <w:rPr>
-                <w:rtl w:val="0"/>
-              </w:rPr>
             </w:r>
           </w:p>
         </w:tc>
@@ -7052,125 +7470,151 @@
         </w:trPr>
         <w:tc>
           <w:tcPr>
-            <w:shd w:fill="9cc3e5" w:val="clear"/>
+            <w:tcBorders>
+              <w:top w:color="000000" w:space="0" w:sz="5" w:val="single"/>
+              <w:left w:color="000000" w:space="0" w:sz="5" w:val="single"/>
+              <w:bottom w:color="000000" w:space="0" w:sz="5" w:val="single"/>
+              <w:right w:color="000000" w:space="0" w:sz="5" w:val="single"/>
+            </w:tcBorders>
+            <w:tcMar>
+              <w:top w:w="20.0" w:type="dxa"/>
+              <w:left w:w="20.0" w:type="dxa"/>
+              <w:bottom w:w="20.0" w:type="dxa"/>
+              <w:right w:w="20.0" w:type="dxa"/>
+            </w:tcMar>
+            <w:vAlign w:val="top"/>
           </w:tcPr>
           <w:p>
             <w:pPr>
-              <w:spacing w:after="0" w:line="240" w:lineRule="auto"/>
-              <w:rPr>
-                <w:rFonts w:ascii="Aptos Narrow" w:cs="Aptos Narrow" w:eastAsia="Aptos Narrow" w:hAnsi="Aptos Narrow"/>
-                <w:color w:val="000000"/>
+              <w:spacing w:after="240" w:before="240" w:line="240" w:lineRule="auto"/>
+              <w:rPr>
+                <w:rFonts w:ascii="Aptos Narrow" w:cs="Aptos Narrow" w:eastAsia="Aptos Narrow" w:hAnsi="Aptos Narrow"/>
               </w:rPr>
             </w:pPr>
             <w:r>
               <w:rPr>
+                <w:rFonts w:ascii="Aptos Narrow" w:cs="Aptos Narrow" w:eastAsia="Aptos Narrow" w:hAnsi="Aptos Narrow"/>
                 <w:rtl w:val="0"/>
               </w:rPr>
               <w:t xml:space="preserve">N004</w:t>
-            </w:r>
-            <w:r>
-              <w:rPr>
-                <w:rtl w:val="0"/>
-              </w:rPr>
-            </w:r>
-          </w:p>
-        </w:tc>
-        <w:tc>
-          <w:tcPr/>
-          <w:p>
-            <w:pPr>
-              <w:spacing w:after="0" w:line="240" w:lineRule="auto"/>
-              <w:rPr>
-                <w:rFonts w:ascii="Aptos Narrow" w:cs="Aptos Narrow" w:eastAsia="Aptos Narrow" w:hAnsi="Aptos Narrow"/>
-              </w:rPr>
-            </w:pPr>
-            <w:r>
-              <w:rPr>
-                <w:rtl w:val="0"/>
-              </w:rPr>
-              <w:t xml:space="preserve">Permitir a los usuarios recuperar su contraseña</w:t>
-            </w:r>
-            <w:r>
-              <w:rPr>
-                <w:rtl w:val="0"/>
-              </w:rPr>
             </w:r>
           </w:p>
         </w:tc>
         <w:tc>
           <w:tcPr>
-            <w:shd w:fill="9cc3e5" w:val="clear"/>
+            <w:tcBorders>
+              <w:top w:color="000000" w:space="0" w:sz="5" w:val="single"/>
+              <w:left w:color="000000" w:space="0" w:sz="5" w:val="single"/>
+              <w:bottom w:color="000000" w:space="0" w:sz="5" w:val="single"/>
+              <w:right w:color="000000" w:space="0" w:sz="5" w:val="single"/>
+            </w:tcBorders>
+            <w:tcMar>
+              <w:top w:w="20.0" w:type="dxa"/>
+              <w:left w:w="20.0" w:type="dxa"/>
+              <w:bottom w:w="20.0" w:type="dxa"/>
+              <w:right w:w="20.0" w:type="dxa"/>
+            </w:tcMar>
+            <w:vAlign w:val="top"/>
           </w:tcPr>
           <w:p>
             <w:pPr>
-              <w:spacing w:after="0" w:line="240" w:lineRule="auto"/>
+              <w:spacing w:after="240" w:before="240" w:line="240" w:lineRule="auto"/>
               <w:rPr>
                 <w:rFonts w:ascii="Aptos Narrow" w:cs="Aptos Narrow" w:eastAsia="Aptos Narrow" w:hAnsi="Aptos Narrow"/>
               </w:rPr>
             </w:pPr>
             <w:r>
               <w:rPr>
-                <w:rtl w:val="0"/>
-              </w:rPr>
-              <w:t xml:space="preserve">RQ04</w:t>
-            </w:r>
-            <w:r>
-              <w:rPr>
-                <w:rtl w:val="0"/>
-              </w:rPr>
+                <w:rFonts w:ascii="Aptos Narrow" w:cs="Aptos Narrow" w:eastAsia="Aptos Narrow" w:hAnsi="Aptos Narrow"/>
+                <w:rtl w:val="0"/>
+              </w:rPr>
+              <w:t xml:space="preserve">Permitir al administrador gestionar usuarios y asignar roles</w:t>
             </w:r>
           </w:p>
         </w:tc>
         <w:tc>
-          <w:tcPr/>
+          <w:tcPr>
+            <w:tcBorders>
+              <w:top w:color="000000" w:space="0" w:sz="5" w:val="single"/>
+              <w:left w:color="000000" w:space="0" w:sz="5" w:val="single"/>
+              <w:bottom w:color="000000" w:space="0" w:sz="5" w:val="single"/>
+              <w:right w:color="000000" w:space="0" w:sz="5" w:val="single"/>
+            </w:tcBorders>
+            <w:tcMar>
+              <w:top w:w="20.0" w:type="dxa"/>
+              <w:left w:w="20.0" w:type="dxa"/>
+              <w:bottom w:w="20.0" w:type="dxa"/>
+              <w:right w:w="20.0" w:type="dxa"/>
+            </w:tcMar>
+            <w:vAlign w:val="top"/>
+          </w:tcPr>
           <w:p>
             <w:pPr>
-              <w:spacing w:after="0" w:line="240" w:lineRule="auto"/>
+              <w:spacing w:after="240" w:before="240" w:line="240" w:lineRule="auto"/>
               <w:rPr>
                 <w:rFonts w:ascii="Aptos Narrow" w:cs="Aptos Narrow" w:eastAsia="Aptos Narrow" w:hAnsi="Aptos Narrow"/>
               </w:rPr>
             </w:pPr>
             <w:r>
               <w:rPr>
-                <w:rtl w:val="0"/>
-              </w:rPr>
-              <w:t xml:space="preserve">Autenticación</w:t>
-            </w:r>
-            <w:r>
-              <w:rPr>
-                <w:rtl w:val="0"/>
-              </w:rPr>
+                <w:rFonts w:ascii="Aptos Narrow" w:cs="Aptos Narrow" w:eastAsia="Aptos Narrow" w:hAnsi="Aptos Narrow"/>
+                <w:rtl w:val="0"/>
+              </w:rPr>
+              <w:t xml:space="preserve">RQ04</w:t>
             </w:r>
           </w:p>
         </w:tc>
         <w:tc>
-          <w:tcPr/>
+          <w:tcPr>
+            <w:tcBorders>
+              <w:top w:color="000000" w:space="0" w:sz="5" w:val="single"/>
+              <w:left w:color="000000" w:space="0" w:sz="5" w:val="single"/>
+              <w:bottom w:color="000000" w:space="0" w:sz="5" w:val="single"/>
+              <w:right w:color="000000" w:space="0" w:sz="5" w:val="single"/>
+            </w:tcBorders>
+            <w:tcMar>
+              <w:top w:w="20.0" w:type="dxa"/>
+              <w:left w:w="20.0" w:type="dxa"/>
+              <w:bottom w:w="20.0" w:type="dxa"/>
+              <w:right w:w="20.0" w:type="dxa"/>
+            </w:tcMar>
+            <w:vAlign w:val="top"/>
+          </w:tcPr>
           <w:p>
             <w:pPr>
-              <w:spacing w:after="0" w:line="240" w:lineRule="auto"/>
-              <w:jc w:val="center"/>
+              <w:spacing w:after="240" w:before="240" w:line="240" w:lineRule="auto"/>
               <w:rPr>
                 <w:rFonts w:ascii="Aptos Narrow" w:cs="Aptos Narrow" w:eastAsia="Aptos Narrow" w:hAnsi="Aptos Narrow"/>
               </w:rPr>
             </w:pPr>
             <w:r>
               <w:rPr>
-                <w:rtl w:val="0"/>
-              </w:rPr>
-              <w:t xml:space="preserve">1</w:t>
-            </w:r>
-            <w:r>
-              <w:rPr>
-                <w:rtl w:val="0"/>
-              </w:rPr>
+                <w:rFonts w:ascii="Aptos Narrow" w:cs="Aptos Narrow" w:eastAsia="Aptos Narrow" w:hAnsi="Aptos Narrow"/>
+                <w:rtl w:val="0"/>
+              </w:rPr>
+              <w:t xml:space="preserve">Gestionar usuarios</w:t>
             </w:r>
           </w:p>
         </w:tc>
         <w:tc>
-          <w:tcPr/>
+          <w:tcPr>
+            <w:tcBorders>
+              <w:top w:color="000000" w:space="0" w:sz="5" w:val="single"/>
+              <w:left w:color="000000" w:space="0" w:sz="5" w:val="single"/>
+              <w:bottom w:color="000000" w:space="0" w:sz="5" w:val="single"/>
+              <w:right w:color="000000" w:space="0" w:sz="5" w:val="single"/>
+            </w:tcBorders>
+            <w:tcMar>
+              <w:top w:w="20.0" w:type="dxa"/>
+              <w:left w:w="20.0" w:type="dxa"/>
+              <w:bottom w:w="20.0" w:type="dxa"/>
+              <w:right w:w="20.0" w:type="dxa"/>
+            </w:tcMar>
+            <w:vAlign w:val="top"/>
+          </w:tcPr>
           <w:p>
             <w:pPr>
-              <w:spacing w:after="0" w:line="240" w:lineRule="auto"/>
+              <w:spacing w:after="240" w:before="240" w:line="240" w:lineRule="auto"/>
               <w:jc w:val="center"/>
               <w:rPr>
                 <w:rFonts w:ascii="Aptos Narrow" w:cs="Aptos Narrow" w:eastAsia="Aptos Narrow" w:hAnsi="Aptos Narrow"/>
@@ -7178,14 +7622,43 @@
             </w:pPr>
             <w:r>
               <w:rPr>
+                <w:rFonts w:ascii="Aptos Narrow" w:cs="Aptos Narrow" w:eastAsia="Aptos Narrow" w:hAnsi="Aptos Narrow"/>
+                <w:rtl w:val="0"/>
+              </w:rPr>
+              <w:t xml:space="preserve">1</w:t>
+            </w:r>
+          </w:p>
+        </w:tc>
+        <w:tc>
+          <w:tcPr>
+            <w:tcBorders>
+              <w:top w:color="000000" w:space="0" w:sz="5" w:val="single"/>
+              <w:left w:color="000000" w:space="0" w:sz="5" w:val="single"/>
+              <w:bottom w:color="000000" w:space="0" w:sz="5" w:val="single"/>
+              <w:right w:color="000000" w:space="0" w:sz="5" w:val="single"/>
+            </w:tcBorders>
+            <w:tcMar>
+              <w:top w:w="20.0" w:type="dxa"/>
+              <w:left w:w="20.0" w:type="dxa"/>
+              <w:bottom w:w="20.0" w:type="dxa"/>
+              <w:right w:w="20.0" w:type="dxa"/>
+            </w:tcMar>
+            <w:vAlign w:val="top"/>
+          </w:tcPr>
+          <w:p>
+            <w:pPr>
+              <w:spacing w:after="240" w:before="240" w:line="240" w:lineRule="auto"/>
+              <w:jc w:val="center"/>
+              <w:rPr>
+                <w:rFonts w:ascii="Aptos Narrow" w:cs="Aptos Narrow" w:eastAsia="Aptos Narrow" w:hAnsi="Aptos Narrow"/>
+              </w:rPr>
+            </w:pPr>
+            <w:r>
+              <w:rPr>
+                <w:rFonts w:ascii="Aptos Narrow" w:cs="Aptos Narrow" w:eastAsia="Aptos Narrow" w:hAnsi="Aptos Narrow"/>
                 <w:rtl w:val="0"/>
               </w:rPr>
               <w:t xml:space="preserve">Alta</w:t>
-            </w:r>
-            <w:r>
-              <w:rPr>
-                <w:rtl w:val="0"/>
-              </w:rPr>
             </w:r>
           </w:p>
         </w:tc>
@@ -7198,145 +7671,195 @@
         </w:trPr>
         <w:tc>
           <w:tcPr>
-            <w:shd w:fill="9cc3e5" w:val="clear"/>
+            <w:tcBorders>
+              <w:top w:color="000000" w:space="0" w:sz="5" w:val="single"/>
+              <w:left w:color="000000" w:space="0" w:sz="5" w:val="single"/>
+              <w:bottom w:color="000000" w:space="0" w:sz="5" w:val="single"/>
+              <w:right w:color="000000" w:space="0" w:sz="5" w:val="single"/>
+            </w:tcBorders>
+            <w:tcMar>
+              <w:top w:w="20.0" w:type="dxa"/>
+              <w:left w:w="20.0" w:type="dxa"/>
+              <w:bottom w:w="20.0" w:type="dxa"/>
+              <w:right w:w="20.0" w:type="dxa"/>
+            </w:tcMar>
+            <w:vAlign w:val="top"/>
           </w:tcPr>
           <w:p>
             <w:pPr>
-              <w:spacing w:after="0" w:line="240" w:lineRule="auto"/>
-              <w:rPr>
-                <w:rFonts w:ascii="Aptos Narrow" w:cs="Aptos Narrow" w:eastAsia="Aptos Narrow" w:hAnsi="Aptos Narrow"/>
-                <w:color w:val="000000"/>
+              <w:spacing w:after="240" w:before="240" w:line="240" w:lineRule="auto"/>
+              <w:rPr>
+                <w:rFonts w:ascii="Aptos Narrow" w:cs="Aptos Narrow" w:eastAsia="Aptos Narrow" w:hAnsi="Aptos Narrow"/>
               </w:rPr>
             </w:pPr>
             <w:r>
               <w:rPr>
+                <w:rFonts w:ascii="Aptos Narrow" w:cs="Aptos Narrow" w:eastAsia="Aptos Narrow" w:hAnsi="Aptos Narrow"/>
                 <w:rtl w:val="0"/>
               </w:rPr>
               <w:t xml:space="preserve">N005</w:t>
-            </w:r>
-            <w:r>
-              <w:rPr>
-                <w:rtl w:val="0"/>
-              </w:rPr>
-            </w:r>
-          </w:p>
-        </w:tc>
-        <w:tc>
-          <w:tcPr/>
-          <w:p>
-            <w:pPr>
-              <w:spacing w:after="0" w:line="240" w:lineRule="auto"/>
-              <w:rPr>
-                <w:rFonts w:ascii="Aptos Narrow" w:cs="Aptos Narrow" w:eastAsia="Aptos Narrow" w:hAnsi="Aptos Narrow"/>
-                <w:color w:val="000000"/>
-              </w:rPr>
-            </w:pPr>
-            <w:r>
-              <w:rPr>
-                <w:rtl w:val="0"/>
-              </w:rPr>
-              <w:t xml:space="preserve">Permitir a los estudiantes visualizar los contenidos educativos</w:t>
-            </w:r>
-            <w:r>
-              <w:rPr>
-                <w:rtl w:val="0"/>
-              </w:rPr>
             </w:r>
           </w:p>
         </w:tc>
         <w:tc>
           <w:tcPr>
-            <w:shd w:fill="9cc3e5" w:val="clear"/>
+            <w:tcBorders>
+              <w:top w:color="000000" w:space="0" w:sz="5" w:val="single"/>
+              <w:left w:color="000000" w:space="0" w:sz="5" w:val="single"/>
+              <w:bottom w:color="000000" w:space="0" w:sz="5" w:val="single"/>
+              <w:right w:color="000000" w:space="0" w:sz="5" w:val="single"/>
+            </w:tcBorders>
+            <w:tcMar>
+              <w:top w:w="20.0" w:type="dxa"/>
+              <w:left w:w="20.0" w:type="dxa"/>
+              <w:bottom w:w="20.0" w:type="dxa"/>
+              <w:right w:w="20.0" w:type="dxa"/>
+            </w:tcMar>
+            <w:vAlign w:val="top"/>
           </w:tcPr>
           <w:p>
             <w:pPr>
-              <w:spacing w:after="0" w:line="240" w:lineRule="auto"/>
-              <w:rPr>
-                <w:rFonts w:ascii="Aptos Narrow" w:cs="Aptos Narrow" w:eastAsia="Aptos Narrow" w:hAnsi="Aptos Narrow"/>
-                <w:color w:val="000000"/>
+              <w:spacing w:after="240" w:before="240" w:line="240" w:lineRule="auto"/>
+              <w:rPr>
+                <w:rFonts w:ascii="Aptos Narrow" w:cs="Aptos Narrow" w:eastAsia="Aptos Narrow" w:hAnsi="Aptos Narrow"/>
               </w:rPr>
             </w:pPr>
             <w:r>
               <w:rPr>
-                <w:rtl w:val="0"/>
-              </w:rPr>
-              <w:t xml:space="preserve">RQ05</w:t>
-            </w:r>
-            <w:r>
-              <w:rPr>
-                <w:rtl w:val="0"/>
-              </w:rPr>
+                <w:rFonts w:ascii="Aptos Narrow" w:cs="Aptos Narrow" w:eastAsia="Aptos Narrow" w:hAnsi="Aptos Narrow"/>
+                <w:rtl w:val="0"/>
+              </w:rPr>
+              <w:t xml:space="preserve">Permitir a los docentes registrar estudiantes</w:t>
             </w:r>
           </w:p>
         </w:tc>
         <w:tc>
-          <w:tcPr/>
+          <w:tcPr>
+            <w:tcBorders>
+              <w:top w:color="000000" w:space="0" w:sz="5" w:val="single"/>
+              <w:left w:color="000000" w:space="0" w:sz="5" w:val="single"/>
+              <w:bottom w:color="000000" w:space="0" w:sz="5" w:val="single"/>
+              <w:right w:color="000000" w:space="0" w:sz="5" w:val="single"/>
+            </w:tcBorders>
+            <w:tcMar>
+              <w:top w:w="20.0" w:type="dxa"/>
+              <w:left w:w="20.0" w:type="dxa"/>
+              <w:bottom w:w="20.0" w:type="dxa"/>
+              <w:right w:w="20.0" w:type="dxa"/>
+            </w:tcMar>
+            <w:vAlign w:val="top"/>
+          </w:tcPr>
           <w:p>
             <w:pPr>
-              <w:spacing w:after="0" w:line="240" w:lineRule="auto"/>
-              <w:rPr>
-                <w:rFonts w:ascii="Aptos Narrow" w:cs="Aptos Narrow" w:eastAsia="Aptos Narrow" w:hAnsi="Aptos Narrow"/>
-                <w:color w:val="000000"/>
+              <w:spacing w:after="240" w:before="240" w:line="240" w:lineRule="auto"/>
+              <w:rPr>
+                <w:rFonts w:ascii="Aptos Narrow" w:cs="Aptos Narrow" w:eastAsia="Aptos Narrow" w:hAnsi="Aptos Narrow"/>
               </w:rPr>
             </w:pPr>
             <w:r>
               <w:rPr>
-                <w:rtl w:val="0"/>
-              </w:rPr>
-              <w:t xml:space="preserve">Visualizar Contenidos educativos</w:t>
-            </w:r>
-            <w:r>
-              <w:rPr>
-                <w:rtl w:val="0"/>
-              </w:rPr>
+                <w:rFonts w:ascii="Aptos Narrow" w:cs="Aptos Narrow" w:eastAsia="Aptos Narrow" w:hAnsi="Aptos Narrow"/>
+                <w:rtl w:val="0"/>
+              </w:rPr>
+              <w:t xml:space="preserve">RQ05</w:t>
             </w:r>
           </w:p>
         </w:tc>
         <w:tc>
-          <w:tcPr/>
+          <w:tcPr>
+            <w:tcBorders>
+              <w:top w:color="000000" w:space="0" w:sz="5" w:val="single"/>
+              <w:left w:color="000000" w:space="0" w:sz="5" w:val="single"/>
+              <w:bottom w:color="000000" w:space="0" w:sz="5" w:val="single"/>
+              <w:right w:color="000000" w:space="0" w:sz="5" w:val="single"/>
+            </w:tcBorders>
+            <w:tcMar>
+              <w:top w:w="20.0" w:type="dxa"/>
+              <w:left w:w="20.0" w:type="dxa"/>
+              <w:bottom w:w="20.0" w:type="dxa"/>
+              <w:right w:w="20.0" w:type="dxa"/>
+            </w:tcMar>
+            <w:vAlign w:val="top"/>
+          </w:tcPr>
           <w:p>
             <w:pPr>
-              <w:spacing w:after="0" w:line="240" w:lineRule="auto"/>
-              <w:jc w:val="center"/>
-              <w:rPr>
-                <w:rFonts w:ascii="Aptos Narrow" w:cs="Aptos Narrow" w:eastAsia="Aptos Narrow" w:hAnsi="Aptos Narrow"/>
-                <w:color w:val="000000"/>
+              <w:spacing w:after="240" w:before="240" w:line="240" w:lineRule="auto"/>
+              <w:rPr>
+                <w:rFonts w:ascii="Aptos Narrow" w:cs="Aptos Narrow" w:eastAsia="Aptos Narrow" w:hAnsi="Aptos Narrow"/>
               </w:rPr>
             </w:pPr>
             <w:r>
               <w:rPr>
-                <w:rtl w:val="0"/>
-              </w:rPr>
-              <w:t xml:space="preserve">1</w:t>
-            </w:r>
-            <w:r>
-              <w:rPr>
-                <w:rtl w:val="0"/>
-              </w:rPr>
+                <w:rFonts w:ascii="Aptos Narrow" w:cs="Aptos Narrow" w:eastAsia="Aptos Narrow" w:hAnsi="Aptos Narrow"/>
+                <w:rtl w:val="0"/>
+              </w:rPr>
+              <w:t xml:space="preserve">Registrar estudiantes</w:t>
             </w:r>
           </w:p>
         </w:tc>
         <w:tc>
-          <w:tcPr/>
+          <w:tcPr>
+            <w:tcBorders>
+              <w:top w:color="000000" w:space="0" w:sz="5" w:val="single"/>
+              <w:left w:color="000000" w:space="0" w:sz="5" w:val="single"/>
+              <w:bottom w:color="000000" w:space="0" w:sz="5" w:val="single"/>
+              <w:right w:color="000000" w:space="0" w:sz="5" w:val="single"/>
+            </w:tcBorders>
+            <w:tcMar>
+              <w:top w:w="20.0" w:type="dxa"/>
+              <w:left w:w="20.0" w:type="dxa"/>
+              <w:bottom w:w="20.0" w:type="dxa"/>
+              <w:right w:w="20.0" w:type="dxa"/>
+            </w:tcMar>
+            <w:vAlign w:val="top"/>
+          </w:tcPr>
           <w:p>
             <w:pPr>
-              <w:spacing w:after="0" w:line="240" w:lineRule="auto"/>
+              <w:spacing w:after="240" w:before="240" w:line="240" w:lineRule="auto"/>
               <w:jc w:val="center"/>
               <w:rPr>
                 <w:rFonts w:ascii="Aptos Narrow" w:cs="Aptos Narrow" w:eastAsia="Aptos Narrow" w:hAnsi="Aptos Narrow"/>
-                <w:color w:val="000000"/>
               </w:rPr>
             </w:pPr>
             <w:r>
               <w:rPr>
-                <w:rtl w:val="0"/>
-              </w:rPr>
-              <w:t xml:space="preserve">Alta</w:t>
-            </w:r>
-            <w:r>
-              <w:rPr>
-                <w:rtl w:val="0"/>
-              </w:rPr>
+                <w:rFonts w:ascii="Aptos Narrow" w:cs="Aptos Narrow" w:eastAsia="Aptos Narrow" w:hAnsi="Aptos Narrow"/>
+                <w:rtl w:val="0"/>
+              </w:rPr>
+              <w:t xml:space="preserve">2</w:t>
+            </w:r>
+          </w:p>
+        </w:tc>
+        <w:tc>
+          <w:tcPr>
+            <w:tcBorders>
+              <w:top w:color="000000" w:space="0" w:sz="5" w:val="single"/>
+              <w:left w:color="000000" w:space="0" w:sz="5" w:val="single"/>
+              <w:bottom w:color="000000" w:space="0" w:sz="5" w:val="single"/>
+              <w:right w:color="000000" w:space="0" w:sz="5" w:val="single"/>
+            </w:tcBorders>
+            <w:tcMar>
+              <w:top w:w="20.0" w:type="dxa"/>
+              <w:left w:w="20.0" w:type="dxa"/>
+              <w:bottom w:w="20.0" w:type="dxa"/>
+              <w:right w:w="20.0" w:type="dxa"/>
+            </w:tcMar>
+            <w:vAlign w:val="top"/>
+          </w:tcPr>
+          <w:p>
+            <w:pPr>
+              <w:spacing w:after="240" w:before="240" w:line="240" w:lineRule="auto"/>
+              <w:jc w:val="center"/>
+              <w:rPr>
+                <w:rFonts w:ascii="Aptos Narrow" w:cs="Aptos Narrow" w:eastAsia="Aptos Narrow" w:hAnsi="Aptos Narrow"/>
+              </w:rPr>
+            </w:pPr>
+            <w:r>
+              <w:rPr>
+                <w:rFonts w:ascii="Aptos Narrow" w:cs="Aptos Narrow" w:eastAsia="Aptos Narrow" w:hAnsi="Aptos Narrow"/>
+                <w:rtl w:val="0"/>
+              </w:rPr>
+              <w:t xml:space="preserve">Media</w:t>
             </w:r>
           </w:p>
         </w:tc>
@@ -7349,145 +7872,195 @@
         </w:trPr>
         <w:tc>
           <w:tcPr>
-            <w:shd w:fill="9cc3e5" w:val="clear"/>
+            <w:tcBorders>
+              <w:top w:color="000000" w:space="0" w:sz="5" w:val="single"/>
+              <w:left w:color="000000" w:space="0" w:sz="5" w:val="single"/>
+              <w:bottom w:color="000000" w:space="0" w:sz="5" w:val="single"/>
+              <w:right w:color="000000" w:space="0" w:sz="5" w:val="single"/>
+            </w:tcBorders>
+            <w:tcMar>
+              <w:top w:w="20.0" w:type="dxa"/>
+              <w:left w:w="20.0" w:type="dxa"/>
+              <w:bottom w:w="20.0" w:type="dxa"/>
+              <w:right w:w="20.0" w:type="dxa"/>
+            </w:tcMar>
+            <w:vAlign w:val="top"/>
           </w:tcPr>
           <w:p>
             <w:pPr>
-              <w:spacing w:after="0" w:line="240" w:lineRule="auto"/>
-              <w:rPr>
-                <w:rFonts w:ascii="Aptos Narrow" w:cs="Aptos Narrow" w:eastAsia="Aptos Narrow" w:hAnsi="Aptos Narrow"/>
-                <w:color w:val="000000"/>
+              <w:spacing w:after="240" w:before="240" w:line="240" w:lineRule="auto"/>
+              <w:rPr>
+                <w:rFonts w:ascii="Aptos Narrow" w:cs="Aptos Narrow" w:eastAsia="Aptos Narrow" w:hAnsi="Aptos Narrow"/>
               </w:rPr>
             </w:pPr>
             <w:r>
               <w:rPr>
-                <w:rtl w:val="0"/>
-              </w:rPr>
-              <w:t xml:space="preserve">N008</w:t>
-            </w:r>
-            <w:r>
-              <w:rPr>
-                <w:rtl w:val="0"/>
-              </w:rPr>
-            </w:r>
-          </w:p>
-        </w:tc>
-        <w:tc>
-          <w:tcPr/>
-          <w:p>
-            <w:pPr>
-              <w:spacing w:after="0" w:line="240" w:lineRule="auto"/>
-              <w:rPr>
-                <w:rFonts w:ascii="Aptos Narrow" w:cs="Aptos Narrow" w:eastAsia="Aptos Narrow" w:hAnsi="Aptos Narrow"/>
-                <w:color w:val="000000"/>
-              </w:rPr>
-            </w:pPr>
-            <w:r>
-              <w:rPr>
-                <w:rtl w:val="0"/>
-              </w:rPr>
-              <w:t xml:space="preserve">Permitir a los docentes asignar actividades para que los estudiantes.</w:t>
-            </w:r>
-            <w:r>
-              <w:rPr>
-                <w:rtl w:val="0"/>
-              </w:rPr>
+                <w:rFonts w:ascii="Aptos Narrow" w:cs="Aptos Narrow" w:eastAsia="Aptos Narrow" w:hAnsi="Aptos Narrow"/>
+                <w:rtl w:val="0"/>
+              </w:rPr>
+              <w:t xml:space="preserve">N006</w:t>
             </w:r>
           </w:p>
         </w:tc>
         <w:tc>
           <w:tcPr>
-            <w:shd w:fill="9cc3e5" w:val="clear"/>
+            <w:tcBorders>
+              <w:top w:color="000000" w:space="0" w:sz="5" w:val="single"/>
+              <w:left w:color="000000" w:space="0" w:sz="5" w:val="single"/>
+              <w:bottom w:color="000000" w:space="0" w:sz="5" w:val="single"/>
+              <w:right w:color="000000" w:space="0" w:sz="5" w:val="single"/>
+            </w:tcBorders>
+            <w:tcMar>
+              <w:top w:w="20.0" w:type="dxa"/>
+              <w:left w:w="20.0" w:type="dxa"/>
+              <w:bottom w:w="20.0" w:type="dxa"/>
+              <w:right w:w="20.0" w:type="dxa"/>
+            </w:tcMar>
+            <w:vAlign w:val="top"/>
           </w:tcPr>
           <w:p>
             <w:pPr>
-              <w:spacing w:after="0" w:line="240" w:lineRule="auto"/>
-              <w:rPr>
-                <w:rFonts w:ascii="Aptos Narrow" w:cs="Aptos Narrow" w:eastAsia="Aptos Narrow" w:hAnsi="Aptos Narrow"/>
-                <w:color w:val="000000"/>
+              <w:spacing w:after="240" w:before="240" w:line="240" w:lineRule="auto"/>
+              <w:rPr>
+                <w:rFonts w:ascii="Aptos Narrow" w:cs="Aptos Narrow" w:eastAsia="Aptos Narrow" w:hAnsi="Aptos Narrow"/>
               </w:rPr>
             </w:pPr>
             <w:r>
               <w:rPr>
-                <w:rtl w:val="0"/>
-              </w:rPr>
-              <w:t xml:space="preserve">RQ08</w:t>
-            </w:r>
-            <w:r>
-              <w:rPr>
-                <w:rtl w:val="0"/>
-              </w:rPr>
+                <w:rFonts w:ascii="Aptos Narrow" w:cs="Aptos Narrow" w:eastAsia="Aptos Narrow" w:hAnsi="Aptos Narrow"/>
+                <w:rtl w:val="0"/>
+              </w:rPr>
+              <w:t xml:space="preserve">Permitir al administrador crear cursos y asignar docentes y estudiantes</w:t>
             </w:r>
           </w:p>
         </w:tc>
         <w:tc>
-          <w:tcPr/>
+          <w:tcPr>
+            <w:tcBorders>
+              <w:top w:color="000000" w:space="0" w:sz="5" w:val="single"/>
+              <w:left w:color="000000" w:space="0" w:sz="5" w:val="single"/>
+              <w:bottom w:color="000000" w:space="0" w:sz="5" w:val="single"/>
+              <w:right w:color="000000" w:space="0" w:sz="5" w:val="single"/>
+            </w:tcBorders>
+            <w:tcMar>
+              <w:top w:w="20.0" w:type="dxa"/>
+              <w:left w:w="20.0" w:type="dxa"/>
+              <w:bottom w:w="20.0" w:type="dxa"/>
+              <w:right w:w="20.0" w:type="dxa"/>
+            </w:tcMar>
+            <w:vAlign w:val="top"/>
+          </w:tcPr>
           <w:p>
             <w:pPr>
-              <w:spacing w:after="0" w:line="240" w:lineRule="auto"/>
-              <w:rPr>
-                <w:rFonts w:ascii="Aptos Narrow" w:cs="Aptos Narrow" w:eastAsia="Aptos Narrow" w:hAnsi="Aptos Narrow"/>
-                <w:color w:val="000000"/>
+              <w:spacing w:after="240" w:before="240" w:line="240" w:lineRule="auto"/>
+              <w:rPr>
+                <w:rFonts w:ascii="Aptos Narrow" w:cs="Aptos Narrow" w:eastAsia="Aptos Narrow" w:hAnsi="Aptos Narrow"/>
               </w:rPr>
             </w:pPr>
             <w:r>
               <w:rPr>
-                <w:rtl w:val="0"/>
-              </w:rPr>
-              <w:t xml:space="preserve">Gestión de tareas</w:t>
-            </w:r>
-            <w:r>
-              <w:rPr>
-                <w:rtl w:val="0"/>
-              </w:rPr>
+                <w:rFonts w:ascii="Aptos Narrow" w:cs="Aptos Narrow" w:eastAsia="Aptos Narrow" w:hAnsi="Aptos Narrow"/>
+                <w:rtl w:val="0"/>
+              </w:rPr>
+              <w:t xml:space="preserve">RQ06</w:t>
             </w:r>
           </w:p>
         </w:tc>
         <w:tc>
-          <w:tcPr/>
+          <w:tcPr>
+            <w:tcBorders>
+              <w:top w:color="000000" w:space="0" w:sz="5" w:val="single"/>
+              <w:left w:color="000000" w:space="0" w:sz="5" w:val="single"/>
+              <w:bottom w:color="000000" w:space="0" w:sz="5" w:val="single"/>
+              <w:right w:color="000000" w:space="0" w:sz="5" w:val="single"/>
+            </w:tcBorders>
+            <w:tcMar>
+              <w:top w:w="20.0" w:type="dxa"/>
+              <w:left w:w="20.0" w:type="dxa"/>
+              <w:bottom w:w="20.0" w:type="dxa"/>
+              <w:right w:w="20.0" w:type="dxa"/>
+            </w:tcMar>
+            <w:vAlign w:val="top"/>
+          </w:tcPr>
           <w:p>
             <w:pPr>
-              <w:spacing w:after="0" w:line="240" w:lineRule="auto"/>
-              <w:jc w:val="center"/>
-              <w:rPr>
-                <w:rFonts w:ascii="Aptos Narrow" w:cs="Aptos Narrow" w:eastAsia="Aptos Narrow" w:hAnsi="Aptos Narrow"/>
-                <w:color w:val="000000"/>
+              <w:spacing w:after="240" w:before="240" w:line="240" w:lineRule="auto"/>
+              <w:rPr>
+                <w:rFonts w:ascii="Aptos Narrow" w:cs="Aptos Narrow" w:eastAsia="Aptos Narrow" w:hAnsi="Aptos Narrow"/>
               </w:rPr>
             </w:pPr>
             <w:r>
               <w:rPr>
-                <w:rtl w:val="0"/>
-              </w:rPr>
-              <w:t xml:space="preserve">1</w:t>
-            </w:r>
-            <w:r>
-              <w:rPr>
-                <w:rtl w:val="0"/>
-              </w:rPr>
+                <w:rFonts w:ascii="Aptos Narrow" w:cs="Aptos Narrow" w:eastAsia="Aptos Narrow" w:hAnsi="Aptos Narrow"/>
+                <w:rtl w:val="0"/>
+              </w:rPr>
+              <w:t xml:space="preserve">Administrar cursos</w:t>
             </w:r>
           </w:p>
         </w:tc>
         <w:tc>
-          <w:tcPr/>
+          <w:tcPr>
+            <w:tcBorders>
+              <w:top w:color="000000" w:space="0" w:sz="5" w:val="single"/>
+              <w:left w:color="000000" w:space="0" w:sz="5" w:val="single"/>
+              <w:bottom w:color="000000" w:space="0" w:sz="5" w:val="single"/>
+              <w:right w:color="000000" w:space="0" w:sz="5" w:val="single"/>
+            </w:tcBorders>
+            <w:tcMar>
+              <w:top w:w="20.0" w:type="dxa"/>
+              <w:left w:w="20.0" w:type="dxa"/>
+              <w:bottom w:w="20.0" w:type="dxa"/>
+              <w:right w:w="20.0" w:type="dxa"/>
+            </w:tcMar>
+            <w:vAlign w:val="top"/>
+          </w:tcPr>
           <w:p>
             <w:pPr>
-              <w:spacing w:after="0" w:line="240" w:lineRule="auto"/>
+              <w:spacing w:after="240" w:before="240" w:line="240" w:lineRule="auto"/>
               <w:jc w:val="center"/>
               <w:rPr>
                 <w:rFonts w:ascii="Aptos Narrow" w:cs="Aptos Narrow" w:eastAsia="Aptos Narrow" w:hAnsi="Aptos Narrow"/>
-                <w:color w:val="000000"/>
               </w:rPr>
             </w:pPr>
             <w:r>
               <w:rPr>
+                <w:rFonts w:ascii="Aptos Narrow" w:cs="Aptos Narrow" w:eastAsia="Aptos Narrow" w:hAnsi="Aptos Narrow"/>
+                <w:rtl w:val="0"/>
+              </w:rPr>
+              <w:t xml:space="preserve">1</w:t>
+            </w:r>
+          </w:p>
+        </w:tc>
+        <w:tc>
+          <w:tcPr>
+            <w:tcBorders>
+              <w:top w:color="000000" w:space="0" w:sz="5" w:val="single"/>
+              <w:left w:color="000000" w:space="0" w:sz="5" w:val="single"/>
+              <w:bottom w:color="000000" w:space="0" w:sz="5" w:val="single"/>
+              <w:right w:color="000000" w:space="0" w:sz="5" w:val="single"/>
+            </w:tcBorders>
+            <w:tcMar>
+              <w:top w:w="20.0" w:type="dxa"/>
+              <w:left w:w="20.0" w:type="dxa"/>
+              <w:bottom w:w="20.0" w:type="dxa"/>
+              <w:right w:w="20.0" w:type="dxa"/>
+            </w:tcMar>
+            <w:vAlign w:val="top"/>
+          </w:tcPr>
+          <w:p>
+            <w:pPr>
+              <w:spacing w:after="240" w:before="240" w:line="240" w:lineRule="auto"/>
+              <w:jc w:val="center"/>
+              <w:rPr>
+                <w:rFonts w:ascii="Aptos Narrow" w:cs="Aptos Narrow" w:eastAsia="Aptos Narrow" w:hAnsi="Aptos Narrow"/>
+              </w:rPr>
+            </w:pPr>
+            <w:r>
+              <w:rPr>
+                <w:rFonts w:ascii="Aptos Narrow" w:cs="Aptos Narrow" w:eastAsia="Aptos Narrow" w:hAnsi="Aptos Narrow"/>
                 <w:rtl w:val="0"/>
               </w:rPr>
               <w:t xml:space="preserve">Alta</w:t>
-            </w:r>
-            <w:r>
-              <w:rPr>
-                <w:rtl w:val="0"/>
-              </w:rPr>
             </w:r>
           </w:p>
         </w:tc>
@@ -7500,145 +8073,195 @@
         </w:trPr>
         <w:tc>
           <w:tcPr>
-            <w:shd w:fill="9cc3e5" w:val="clear"/>
+            <w:tcBorders>
+              <w:top w:color="000000" w:space="0" w:sz="5" w:val="single"/>
+              <w:left w:color="000000" w:space="0" w:sz="5" w:val="single"/>
+              <w:bottom w:color="000000" w:space="0" w:sz="5" w:val="single"/>
+              <w:right w:color="000000" w:space="0" w:sz="5" w:val="single"/>
+            </w:tcBorders>
+            <w:tcMar>
+              <w:top w:w="20.0" w:type="dxa"/>
+              <w:left w:w="20.0" w:type="dxa"/>
+              <w:bottom w:w="20.0" w:type="dxa"/>
+              <w:right w:w="20.0" w:type="dxa"/>
+            </w:tcMar>
+            <w:vAlign w:val="top"/>
           </w:tcPr>
           <w:p>
             <w:pPr>
-              <w:spacing w:after="0" w:line="240" w:lineRule="auto"/>
-              <w:rPr>
-                <w:rFonts w:ascii="Aptos Narrow" w:cs="Aptos Narrow" w:eastAsia="Aptos Narrow" w:hAnsi="Aptos Narrow"/>
-                <w:color w:val="000000"/>
+              <w:spacing w:after="240" w:before="240" w:line="240" w:lineRule="auto"/>
+              <w:rPr>
+                <w:rFonts w:ascii="Aptos Narrow" w:cs="Aptos Narrow" w:eastAsia="Aptos Narrow" w:hAnsi="Aptos Narrow"/>
               </w:rPr>
             </w:pPr>
             <w:r>
               <w:rPr>
-                <w:rtl w:val="0"/>
-              </w:rPr>
-              <w:t xml:space="preserve">N009</w:t>
-            </w:r>
-            <w:r>
-              <w:rPr>
-                <w:rtl w:val="0"/>
-              </w:rPr>
-            </w:r>
-          </w:p>
-        </w:tc>
-        <w:tc>
-          <w:tcPr/>
-          <w:p>
-            <w:pPr>
-              <w:spacing w:after="0" w:line="240" w:lineRule="auto"/>
-              <w:rPr>
-                <w:rFonts w:ascii="Aptos Narrow" w:cs="Aptos Narrow" w:eastAsia="Aptos Narrow" w:hAnsi="Aptos Narrow"/>
-                <w:color w:val="000000"/>
-              </w:rPr>
-            </w:pPr>
-            <w:r>
-              <w:rPr>
-                <w:rtl w:val="0"/>
-              </w:rPr>
-              <w:t xml:space="preserve">Permitir al administrador generar reportes detallados</w:t>
-            </w:r>
-            <w:r>
-              <w:rPr>
-                <w:rtl w:val="0"/>
-              </w:rPr>
+                <w:rFonts w:ascii="Aptos Narrow" w:cs="Aptos Narrow" w:eastAsia="Aptos Narrow" w:hAnsi="Aptos Narrow"/>
+                <w:rtl w:val="0"/>
+              </w:rPr>
+              <w:t xml:space="preserve">N007</w:t>
             </w:r>
           </w:p>
         </w:tc>
         <w:tc>
           <w:tcPr>
-            <w:shd w:fill="9cc3e5" w:val="clear"/>
+            <w:tcBorders>
+              <w:top w:color="000000" w:space="0" w:sz="5" w:val="single"/>
+              <w:left w:color="000000" w:space="0" w:sz="5" w:val="single"/>
+              <w:bottom w:color="000000" w:space="0" w:sz="5" w:val="single"/>
+              <w:right w:color="000000" w:space="0" w:sz="5" w:val="single"/>
+            </w:tcBorders>
+            <w:tcMar>
+              <w:top w:w="20.0" w:type="dxa"/>
+              <w:left w:w="20.0" w:type="dxa"/>
+              <w:bottom w:w="20.0" w:type="dxa"/>
+              <w:right w:w="20.0" w:type="dxa"/>
+            </w:tcMar>
+            <w:vAlign w:val="top"/>
           </w:tcPr>
           <w:p>
             <w:pPr>
-              <w:spacing w:after="0" w:line="240" w:lineRule="auto"/>
-              <w:rPr>
-                <w:rFonts w:ascii="Aptos Narrow" w:cs="Aptos Narrow" w:eastAsia="Aptos Narrow" w:hAnsi="Aptos Narrow"/>
-                <w:color w:val="000000"/>
+              <w:spacing w:after="240" w:before="240" w:line="240" w:lineRule="auto"/>
+              <w:rPr>
+                <w:rFonts w:ascii="Aptos Narrow" w:cs="Aptos Narrow" w:eastAsia="Aptos Narrow" w:hAnsi="Aptos Narrow"/>
               </w:rPr>
             </w:pPr>
             <w:r>
               <w:rPr>
-                <w:rtl w:val="0"/>
-              </w:rPr>
-              <w:t xml:space="preserve">RQ09</w:t>
-            </w:r>
-            <w:r>
-              <w:rPr>
-                <w:rtl w:val="0"/>
-              </w:rPr>
+                <w:rFonts w:ascii="Aptos Narrow" w:cs="Aptos Narrow" w:eastAsia="Aptos Narrow" w:hAnsi="Aptos Narrow"/>
+                <w:rtl w:val="0"/>
+              </w:rPr>
+              <w:t xml:space="preserve">Permitir a los docentes subir materiales a sus cursos</w:t>
             </w:r>
           </w:p>
         </w:tc>
         <w:tc>
-          <w:tcPr/>
+          <w:tcPr>
+            <w:tcBorders>
+              <w:top w:color="000000" w:space="0" w:sz="5" w:val="single"/>
+              <w:left w:color="000000" w:space="0" w:sz="5" w:val="single"/>
+              <w:bottom w:color="000000" w:space="0" w:sz="5" w:val="single"/>
+              <w:right w:color="000000" w:space="0" w:sz="5" w:val="single"/>
+            </w:tcBorders>
+            <w:tcMar>
+              <w:top w:w="20.0" w:type="dxa"/>
+              <w:left w:w="20.0" w:type="dxa"/>
+              <w:bottom w:w="20.0" w:type="dxa"/>
+              <w:right w:w="20.0" w:type="dxa"/>
+            </w:tcMar>
+            <w:vAlign w:val="top"/>
+          </w:tcPr>
           <w:p>
             <w:pPr>
-              <w:spacing w:after="0" w:line="240" w:lineRule="auto"/>
-              <w:rPr>
-                <w:rFonts w:ascii="Aptos Narrow" w:cs="Aptos Narrow" w:eastAsia="Aptos Narrow" w:hAnsi="Aptos Narrow"/>
-                <w:color w:val="000000"/>
+              <w:spacing w:after="240" w:before="240" w:line="240" w:lineRule="auto"/>
+              <w:rPr>
+                <w:rFonts w:ascii="Aptos Narrow" w:cs="Aptos Narrow" w:eastAsia="Aptos Narrow" w:hAnsi="Aptos Narrow"/>
               </w:rPr>
             </w:pPr>
             <w:r>
               <w:rPr>
-                <w:rtl w:val="0"/>
-              </w:rPr>
-              <w:t xml:space="preserve">Análisis de datos</w:t>
-            </w:r>
-            <w:r>
-              <w:rPr>
-                <w:rtl w:val="0"/>
-              </w:rPr>
+                <w:rFonts w:ascii="Aptos Narrow" w:cs="Aptos Narrow" w:eastAsia="Aptos Narrow" w:hAnsi="Aptos Narrow"/>
+                <w:rtl w:val="0"/>
+              </w:rPr>
+              <w:t xml:space="preserve">RQ07</w:t>
             </w:r>
           </w:p>
         </w:tc>
         <w:tc>
-          <w:tcPr/>
+          <w:tcPr>
+            <w:tcBorders>
+              <w:top w:color="000000" w:space="0" w:sz="5" w:val="single"/>
+              <w:left w:color="000000" w:space="0" w:sz="5" w:val="single"/>
+              <w:bottom w:color="000000" w:space="0" w:sz="5" w:val="single"/>
+              <w:right w:color="000000" w:space="0" w:sz="5" w:val="single"/>
+            </w:tcBorders>
+            <w:tcMar>
+              <w:top w:w="20.0" w:type="dxa"/>
+              <w:left w:w="20.0" w:type="dxa"/>
+              <w:bottom w:w="20.0" w:type="dxa"/>
+              <w:right w:w="20.0" w:type="dxa"/>
+            </w:tcMar>
+            <w:vAlign w:val="top"/>
+          </w:tcPr>
           <w:p>
             <w:pPr>
-              <w:spacing w:after="0" w:line="240" w:lineRule="auto"/>
-              <w:jc w:val="center"/>
-              <w:rPr>
-                <w:rFonts w:ascii="Aptos Narrow" w:cs="Aptos Narrow" w:eastAsia="Aptos Narrow" w:hAnsi="Aptos Narrow"/>
-                <w:color w:val="000000"/>
+              <w:spacing w:after="240" w:before="240" w:line="240" w:lineRule="auto"/>
+              <w:rPr>
+                <w:rFonts w:ascii="Aptos Narrow" w:cs="Aptos Narrow" w:eastAsia="Aptos Narrow" w:hAnsi="Aptos Narrow"/>
               </w:rPr>
             </w:pPr>
             <w:r>
               <w:rPr>
-                <w:rtl w:val="0"/>
-              </w:rPr>
-              <w:t xml:space="preserve">2</w:t>
-            </w:r>
-            <w:r>
-              <w:rPr>
-                <w:rtl w:val="0"/>
-              </w:rPr>
+                <w:rFonts w:ascii="Aptos Narrow" w:cs="Aptos Narrow" w:eastAsia="Aptos Narrow" w:hAnsi="Aptos Narrow"/>
+                <w:rtl w:val="0"/>
+              </w:rPr>
+              <w:t xml:space="preserve">Publicar materiales</w:t>
             </w:r>
           </w:p>
         </w:tc>
         <w:tc>
-          <w:tcPr/>
+          <w:tcPr>
+            <w:tcBorders>
+              <w:top w:color="000000" w:space="0" w:sz="5" w:val="single"/>
+              <w:left w:color="000000" w:space="0" w:sz="5" w:val="single"/>
+              <w:bottom w:color="000000" w:space="0" w:sz="5" w:val="single"/>
+              <w:right w:color="000000" w:space="0" w:sz="5" w:val="single"/>
+            </w:tcBorders>
+            <w:tcMar>
+              <w:top w:w="20.0" w:type="dxa"/>
+              <w:left w:w="20.0" w:type="dxa"/>
+              <w:bottom w:w="20.0" w:type="dxa"/>
+              <w:right w:w="20.0" w:type="dxa"/>
+            </w:tcMar>
+            <w:vAlign w:val="top"/>
+          </w:tcPr>
           <w:p>
             <w:pPr>
-              <w:spacing w:after="0" w:line="240" w:lineRule="auto"/>
+              <w:spacing w:after="240" w:before="240" w:line="240" w:lineRule="auto"/>
               <w:jc w:val="center"/>
               <w:rPr>
                 <w:rFonts w:ascii="Aptos Narrow" w:cs="Aptos Narrow" w:eastAsia="Aptos Narrow" w:hAnsi="Aptos Narrow"/>
-                <w:color w:val="000000"/>
               </w:rPr>
             </w:pPr>
             <w:r>
               <w:rPr>
-                <w:rtl w:val="0"/>
-              </w:rPr>
-              <w:t xml:space="preserve">Media</w:t>
-            </w:r>
-            <w:r>
-              <w:rPr>
-                <w:rtl w:val="0"/>
-              </w:rPr>
+                <w:rFonts w:ascii="Aptos Narrow" w:cs="Aptos Narrow" w:eastAsia="Aptos Narrow" w:hAnsi="Aptos Narrow"/>
+                <w:rtl w:val="0"/>
+              </w:rPr>
+              <w:t xml:space="preserve">1</w:t>
+            </w:r>
+          </w:p>
+        </w:tc>
+        <w:tc>
+          <w:tcPr>
+            <w:tcBorders>
+              <w:top w:color="000000" w:space="0" w:sz="5" w:val="single"/>
+              <w:left w:color="000000" w:space="0" w:sz="5" w:val="single"/>
+              <w:bottom w:color="000000" w:space="0" w:sz="5" w:val="single"/>
+              <w:right w:color="000000" w:space="0" w:sz="5" w:val="single"/>
+            </w:tcBorders>
+            <w:tcMar>
+              <w:top w:w="20.0" w:type="dxa"/>
+              <w:left w:w="20.0" w:type="dxa"/>
+              <w:bottom w:w="20.0" w:type="dxa"/>
+              <w:right w:w="20.0" w:type="dxa"/>
+            </w:tcMar>
+            <w:vAlign w:val="top"/>
+          </w:tcPr>
+          <w:p>
+            <w:pPr>
+              <w:spacing w:after="240" w:before="240" w:line="240" w:lineRule="auto"/>
+              <w:jc w:val="center"/>
+              <w:rPr>
+                <w:rFonts w:ascii="Aptos Narrow" w:cs="Aptos Narrow" w:eastAsia="Aptos Narrow" w:hAnsi="Aptos Narrow"/>
+              </w:rPr>
+            </w:pPr>
+            <w:r>
+              <w:rPr>
+                <w:rFonts w:ascii="Aptos Narrow" w:cs="Aptos Narrow" w:eastAsia="Aptos Narrow" w:hAnsi="Aptos Narrow"/>
+                <w:rtl w:val="0"/>
+              </w:rPr>
+              <w:t xml:space="preserve">Alta</w:t>
             </w:r>
           </w:p>
         </w:tc>
@@ -7651,145 +8274,195 @@
         </w:trPr>
         <w:tc>
           <w:tcPr>
-            <w:shd w:fill="9cc3e5" w:val="clear"/>
+            <w:tcBorders>
+              <w:top w:color="000000" w:space="0" w:sz="5" w:val="single"/>
+              <w:left w:color="000000" w:space="0" w:sz="5" w:val="single"/>
+              <w:bottom w:color="000000" w:space="0" w:sz="5" w:val="single"/>
+              <w:right w:color="000000" w:space="0" w:sz="5" w:val="single"/>
+            </w:tcBorders>
+            <w:tcMar>
+              <w:top w:w="20.0" w:type="dxa"/>
+              <w:left w:w="20.0" w:type="dxa"/>
+              <w:bottom w:w="20.0" w:type="dxa"/>
+              <w:right w:w="20.0" w:type="dxa"/>
+            </w:tcMar>
+            <w:vAlign w:val="top"/>
           </w:tcPr>
           <w:p>
             <w:pPr>
-              <w:spacing w:after="0" w:line="240" w:lineRule="auto"/>
-              <w:rPr>
-                <w:rFonts w:ascii="Aptos Narrow" w:cs="Aptos Narrow" w:eastAsia="Aptos Narrow" w:hAnsi="Aptos Narrow"/>
-                <w:color w:val="000000"/>
+              <w:spacing w:after="240" w:before="240" w:line="240" w:lineRule="auto"/>
+              <w:rPr>
+                <w:rFonts w:ascii="Aptos Narrow" w:cs="Aptos Narrow" w:eastAsia="Aptos Narrow" w:hAnsi="Aptos Narrow"/>
               </w:rPr>
             </w:pPr>
             <w:r>
               <w:rPr>
-                <w:rtl w:val="0"/>
-              </w:rPr>
-              <w:t xml:space="preserve">N010</w:t>
-            </w:r>
-            <w:r>
-              <w:rPr>
-                <w:rtl w:val="0"/>
-              </w:rPr>
-            </w:r>
-          </w:p>
-        </w:tc>
-        <w:tc>
-          <w:tcPr/>
-          <w:p>
-            <w:pPr>
-              <w:spacing w:after="0" w:line="240" w:lineRule="auto"/>
-              <w:rPr>
-                <w:rFonts w:ascii="Aptos Narrow" w:cs="Aptos Narrow" w:eastAsia="Aptos Narrow" w:hAnsi="Aptos Narrow"/>
-                <w:color w:val="000000"/>
-              </w:rPr>
-            </w:pPr>
-            <w:r>
-              <w:rPr>
-                <w:rtl w:val="0"/>
-              </w:rPr>
-              <w:t xml:space="preserve">Permitir a los docentes asignar evaluaciones </w:t>
-            </w:r>
-            <w:r>
-              <w:rPr>
-                <w:rtl w:val="0"/>
-              </w:rPr>
+                <w:rFonts w:ascii="Aptos Narrow" w:cs="Aptos Narrow" w:eastAsia="Aptos Narrow" w:hAnsi="Aptos Narrow"/>
+                <w:rtl w:val="0"/>
+              </w:rPr>
+              <w:t xml:space="preserve">N008</w:t>
             </w:r>
           </w:p>
         </w:tc>
         <w:tc>
           <w:tcPr>
-            <w:shd w:fill="9cc3e5" w:val="clear"/>
+            <w:tcBorders>
+              <w:top w:color="000000" w:space="0" w:sz="5" w:val="single"/>
+              <w:left w:color="000000" w:space="0" w:sz="5" w:val="single"/>
+              <w:bottom w:color="000000" w:space="0" w:sz="5" w:val="single"/>
+              <w:right w:color="000000" w:space="0" w:sz="5" w:val="single"/>
+            </w:tcBorders>
+            <w:tcMar>
+              <w:top w:w="20.0" w:type="dxa"/>
+              <w:left w:w="20.0" w:type="dxa"/>
+              <w:bottom w:w="20.0" w:type="dxa"/>
+              <w:right w:w="20.0" w:type="dxa"/>
+            </w:tcMar>
+            <w:vAlign w:val="top"/>
           </w:tcPr>
           <w:p>
             <w:pPr>
-              <w:spacing w:after="0" w:line="240" w:lineRule="auto"/>
-              <w:rPr>
-                <w:rFonts w:ascii="Aptos Narrow" w:cs="Aptos Narrow" w:eastAsia="Aptos Narrow" w:hAnsi="Aptos Narrow"/>
-                <w:color w:val="000000"/>
+              <w:spacing w:after="240" w:before="240" w:line="240" w:lineRule="auto"/>
+              <w:rPr>
+                <w:rFonts w:ascii="Aptos Narrow" w:cs="Aptos Narrow" w:eastAsia="Aptos Narrow" w:hAnsi="Aptos Narrow"/>
               </w:rPr>
             </w:pPr>
             <w:r>
               <w:rPr>
-                <w:rtl w:val="0"/>
-              </w:rPr>
-              <w:t xml:space="preserve">RQ10</w:t>
-            </w:r>
-            <w:r>
-              <w:rPr>
-                <w:rtl w:val="0"/>
-              </w:rPr>
+                <w:rFonts w:ascii="Aptos Narrow" w:cs="Aptos Narrow" w:eastAsia="Aptos Narrow" w:hAnsi="Aptos Narrow"/>
+                <w:rtl w:val="0"/>
+              </w:rPr>
+              <w:t xml:space="preserve">Permitir a los docentes diseñar evaluaciones como exámenes o quizzes</w:t>
             </w:r>
           </w:p>
         </w:tc>
         <w:tc>
-          <w:tcPr/>
+          <w:tcPr>
+            <w:tcBorders>
+              <w:top w:color="000000" w:space="0" w:sz="5" w:val="single"/>
+              <w:left w:color="000000" w:space="0" w:sz="5" w:val="single"/>
+              <w:bottom w:color="000000" w:space="0" w:sz="5" w:val="single"/>
+              <w:right w:color="000000" w:space="0" w:sz="5" w:val="single"/>
+            </w:tcBorders>
+            <w:tcMar>
+              <w:top w:w="20.0" w:type="dxa"/>
+              <w:left w:w="20.0" w:type="dxa"/>
+              <w:bottom w:w="20.0" w:type="dxa"/>
+              <w:right w:w="20.0" w:type="dxa"/>
+            </w:tcMar>
+            <w:vAlign w:val="top"/>
+          </w:tcPr>
           <w:p>
             <w:pPr>
-              <w:spacing w:after="0" w:line="240" w:lineRule="auto"/>
-              <w:rPr>
-                <w:rFonts w:ascii="Aptos Narrow" w:cs="Aptos Narrow" w:eastAsia="Aptos Narrow" w:hAnsi="Aptos Narrow"/>
-                <w:color w:val="000000"/>
+              <w:spacing w:after="240" w:before="240" w:line="240" w:lineRule="auto"/>
+              <w:rPr>
+                <w:rFonts w:ascii="Aptos Narrow" w:cs="Aptos Narrow" w:eastAsia="Aptos Narrow" w:hAnsi="Aptos Narrow"/>
               </w:rPr>
             </w:pPr>
             <w:r>
               <w:rPr>
-                <w:rtl w:val="0"/>
-              </w:rPr>
-              <w:t xml:space="preserve">Gestionar  evaluaciones</w:t>
-            </w:r>
-            <w:r>
-              <w:rPr>
-                <w:rtl w:val="0"/>
-              </w:rPr>
+                <w:rFonts w:ascii="Aptos Narrow" w:cs="Aptos Narrow" w:eastAsia="Aptos Narrow" w:hAnsi="Aptos Narrow"/>
+                <w:rtl w:val="0"/>
+              </w:rPr>
+              <w:t xml:space="preserve">RQ09</w:t>
             </w:r>
           </w:p>
         </w:tc>
         <w:tc>
-          <w:tcPr/>
+          <w:tcPr>
+            <w:tcBorders>
+              <w:top w:color="000000" w:space="0" w:sz="5" w:val="single"/>
+              <w:left w:color="000000" w:space="0" w:sz="5" w:val="single"/>
+              <w:bottom w:color="000000" w:space="0" w:sz="5" w:val="single"/>
+              <w:right w:color="000000" w:space="0" w:sz="5" w:val="single"/>
+            </w:tcBorders>
+            <w:tcMar>
+              <w:top w:w="20.0" w:type="dxa"/>
+              <w:left w:w="20.0" w:type="dxa"/>
+              <w:bottom w:w="20.0" w:type="dxa"/>
+              <w:right w:w="20.0" w:type="dxa"/>
+            </w:tcMar>
+            <w:vAlign w:val="top"/>
+          </w:tcPr>
           <w:p>
             <w:pPr>
-              <w:spacing w:after="0" w:line="240" w:lineRule="auto"/>
-              <w:jc w:val="center"/>
-              <w:rPr>
-                <w:rFonts w:ascii="Aptos Narrow" w:cs="Aptos Narrow" w:eastAsia="Aptos Narrow" w:hAnsi="Aptos Narrow"/>
-                <w:color w:val="000000"/>
+              <w:spacing w:after="240" w:before="240" w:line="240" w:lineRule="auto"/>
+              <w:rPr>
+                <w:rFonts w:ascii="Aptos Narrow" w:cs="Aptos Narrow" w:eastAsia="Aptos Narrow" w:hAnsi="Aptos Narrow"/>
               </w:rPr>
             </w:pPr>
             <w:r>
               <w:rPr>
-                <w:rtl w:val="0"/>
-              </w:rPr>
-              <w:t xml:space="preserve">1</w:t>
-            </w:r>
-            <w:r>
-              <w:rPr>
-                <w:rtl w:val="0"/>
-              </w:rPr>
+                <w:rFonts w:ascii="Aptos Narrow" w:cs="Aptos Narrow" w:eastAsia="Aptos Narrow" w:hAnsi="Aptos Narrow"/>
+                <w:rtl w:val="0"/>
+              </w:rPr>
+              <w:t xml:space="preserve">Diseñar evaluaciones</w:t>
             </w:r>
           </w:p>
         </w:tc>
         <w:tc>
-          <w:tcPr/>
+          <w:tcPr>
+            <w:tcBorders>
+              <w:top w:color="000000" w:space="0" w:sz="5" w:val="single"/>
+              <w:left w:color="000000" w:space="0" w:sz="5" w:val="single"/>
+              <w:bottom w:color="000000" w:space="0" w:sz="5" w:val="single"/>
+              <w:right w:color="000000" w:space="0" w:sz="5" w:val="single"/>
+            </w:tcBorders>
+            <w:tcMar>
+              <w:top w:w="20.0" w:type="dxa"/>
+              <w:left w:w="20.0" w:type="dxa"/>
+              <w:bottom w:w="20.0" w:type="dxa"/>
+              <w:right w:w="20.0" w:type="dxa"/>
+            </w:tcMar>
+            <w:vAlign w:val="top"/>
+          </w:tcPr>
           <w:p>
             <w:pPr>
-              <w:spacing w:after="0" w:line="240" w:lineRule="auto"/>
+              <w:spacing w:after="240" w:before="240" w:line="240" w:lineRule="auto"/>
               <w:jc w:val="center"/>
               <w:rPr>
                 <w:rFonts w:ascii="Aptos Narrow" w:cs="Aptos Narrow" w:eastAsia="Aptos Narrow" w:hAnsi="Aptos Narrow"/>
-                <w:color w:val="000000"/>
               </w:rPr>
             </w:pPr>
             <w:r>
               <w:rPr>
+                <w:rFonts w:ascii="Aptos Narrow" w:cs="Aptos Narrow" w:eastAsia="Aptos Narrow" w:hAnsi="Aptos Narrow"/>
+                <w:rtl w:val="0"/>
+              </w:rPr>
+              <w:t xml:space="preserve">1</w:t>
+            </w:r>
+          </w:p>
+        </w:tc>
+        <w:tc>
+          <w:tcPr>
+            <w:tcBorders>
+              <w:top w:color="000000" w:space="0" w:sz="5" w:val="single"/>
+              <w:left w:color="000000" w:space="0" w:sz="5" w:val="single"/>
+              <w:bottom w:color="000000" w:space="0" w:sz="5" w:val="single"/>
+              <w:right w:color="000000" w:space="0" w:sz="5" w:val="single"/>
+            </w:tcBorders>
+            <w:tcMar>
+              <w:top w:w="20.0" w:type="dxa"/>
+              <w:left w:w="20.0" w:type="dxa"/>
+              <w:bottom w:w="20.0" w:type="dxa"/>
+              <w:right w:w="20.0" w:type="dxa"/>
+            </w:tcMar>
+            <w:vAlign w:val="top"/>
+          </w:tcPr>
+          <w:p>
+            <w:pPr>
+              <w:spacing w:after="240" w:before="240" w:line="240" w:lineRule="auto"/>
+              <w:jc w:val="center"/>
+              <w:rPr>
+                <w:rFonts w:ascii="Aptos Narrow" w:cs="Aptos Narrow" w:eastAsia="Aptos Narrow" w:hAnsi="Aptos Narrow"/>
+              </w:rPr>
+            </w:pPr>
+            <w:r>
+              <w:rPr>
+                <w:rFonts w:ascii="Aptos Narrow" w:cs="Aptos Narrow" w:eastAsia="Aptos Narrow" w:hAnsi="Aptos Narrow"/>
                 <w:rtl w:val="0"/>
               </w:rPr>
               <w:t xml:space="preserve">Alta</w:t>
-            </w:r>
-            <w:r>
-              <w:rPr>
-                <w:rtl w:val="0"/>
-              </w:rPr>
             </w:r>
           </w:p>
         </w:tc>
@@ -7802,145 +8475,195 @@
         </w:trPr>
         <w:tc>
           <w:tcPr>
-            <w:shd w:fill="9cc3e5" w:val="clear"/>
+            <w:tcBorders>
+              <w:top w:color="000000" w:space="0" w:sz="5" w:val="single"/>
+              <w:left w:color="000000" w:space="0" w:sz="5" w:val="single"/>
+              <w:bottom w:color="000000" w:space="0" w:sz="5" w:val="single"/>
+              <w:right w:color="000000" w:space="0" w:sz="5" w:val="single"/>
+            </w:tcBorders>
+            <w:tcMar>
+              <w:top w:w="20.0" w:type="dxa"/>
+              <w:left w:w="20.0" w:type="dxa"/>
+              <w:bottom w:w="20.0" w:type="dxa"/>
+              <w:right w:w="20.0" w:type="dxa"/>
+            </w:tcMar>
+            <w:vAlign w:val="top"/>
           </w:tcPr>
           <w:p>
             <w:pPr>
-              <w:spacing w:after="0" w:line="240" w:lineRule="auto"/>
-              <w:rPr>
-                <w:rFonts w:ascii="Aptos Narrow" w:cs="Aptos Narrow" w:eastAsia="Aptos Narrow" w:hAnsi="Aptos Narrow"/>
-                <w:color w:val="000000"/>
+              <w:spacing w:after="240" w:before="240" w:line="240" w:lineRule="auto"/>
+              <w:rPr>
+                <w:rFonts w:ascii="Aptos Narrow" w:cs="Aptos Narrow" w:eastAsia="Aptos Narrow" w:hAnsi="Aptos Narrow"/>
               </w:rPr>
             </w:pPr>
             <w:r>
               <w:rPr>
-                <w:rtl w:val="0"/>
-              </w:rPr>
-              <w:t xml:space="preserve">N011</w:t>
-            </w:r>
-            <w:r>
-              <w:rPr>
-                <w:rtl w:val="0"/>
-              </w:rPr>
-            </w:r>
-          </w:p>
-        </w:tc>
-        <w:tc>
-          <w:tcPr/>
-          <w:p>
-            <w:pPr>
-              <w:spacing w:after="0" w:line="240" w:lineRule="auto"/>
-              <w:rPr>
-                <w:rFonts w:ascii="Aptos Narrow" w:cs="Aptos Narrow" w:eastAsia="Aptos Narrow" w:hAnsi="Aptos Narrow"/>
-                <w:color w:val="000000"/>
-              </w:rPr>
-            </w:pPr>
-            <w:r>
-              <w:rPr>
-                <w:rtl w:val="0"/>
-              </w:rPr>
-              <w:t xml:space="preserve">Permitir a los usuarios actualizar su perfil</w:t>
-            </w:r>
-            <w:r>
-              <w:rPr>
-                <w:rtl w:val="0"/>
-              </w:rPr>
+                <w:rFonts w:ascii="Aptos Narrow" w:cs="Aptos Narrow" w:eastAsia="Aptos Narrow" w:hAnsi="Aptos Narrow"/>
+                <w:rtl w:val="0"/>
+              </w:rPr>
+              <w:t xml:space="preserve">N009</w:t>
             </w:r>
           </w:p>
         </w:tc>
         <w:tc>
           <w:tcPr>
-            <w:shd w:fill="9cc3e5" w:val="clear"/>
+            <w:tcBorders>
+              <w:top w:color="000000" w:space="0" w:sz="5" w:val="single"/>
+              <w:left w:color="000000" w:space="0" w:sz="5" w:val="single"/>
+              <w:bottom w:color="000000" w:space="0" w:sz="5" w:val="single"/>
+              <w:right w:color="000000" w:space="0" w:sz="5" w:val="single"/>
+            </w:tcBorders>
+            <w:tcMar>
+              <w:top w:w="20.0" w:type="dxa"/>
+              <w:left w:w="20.0" w:type="dxa"/>
+              <w:bottom w:w="20.0" w:type="dxa"/>
+              <w:right w:w="20.0" w:type="dxa"/>
+            </w:tcMar>
+            <w:vAlign w:val="top"/>
           </w:tcPr>
           <w:p>
             <w:pPr>
-              <w:spacing w:after="0" w:line="240" w:lineRule="auto"/>
-              <w:rPr>
-                <w:rFonts w:ascii="Aptos Narrow" w:cs="Aptos Narrow" w:eastAsia="Aptos Narrow" w:hAnsi="Aptos Narrow"/>
-                <w:color w:val="000000"/>
+              <w:spacing w:after="240" w:before="240" w:line="240" w:lineRule="auto"/>
+              <w:rPr>
+                <w:rFonts w:ascii="Aptos Narrow" w:cs="Aptos Narrow" w:eastAsia="Aptos Narrow" w:hAnsi="Aptos Narrow"/>
               </w:rPr>
             </w:pPr>
             <w:r>
               <w:rPr>
-                <w:rtl w:val="0"/>
-              </w:rPr>
-              <w:t xml:space="preserve">RQ11</w:t>
-            </w:r>
-            <w:r>
-              <w:rPr>
-                <w:rtl w:val="0"/>
-              </w:rPr>
+                <w:rFonts w:ascii="Aptos Narrow" w:cs="Aptos Narrow" w:eastAsia="Aptos Narrow" w:hAnsi="Aptos Narrow"/>
+                <w:rtl w:val="0"/>
+              </w:rPr>
+              <w:t xml:space="preserve">Permitir a los estudiantes acceder a los materiales subidos</w:t>
             </w:r>
           </w:p>
         </w:tc>
         <w:tc>
-          <w:tcPr/>
+          <w:tcPr>
+            <w:tcBorders>
+              <w:top w:color="000000" w:space="0" w:sz="5" w:val="single"/>
+              <w:left w:color="000000" w:space="0" w:sz="5" w:val="single"/>
+              <w:bottom w:color="000000" w:space="0" w:sz="5" w:val="single"/>
+              <w:right w:color="000000" w:space="0" w:sz="5" w:val="single"/>
+            </w:tcBorders>
+            <w:tcMar>
+              <w:top w:w="20.0" w:type="dxa"/>
+              <w:left w:w="20.0" w:type="dxa"/>
+              <w:bottom w:w="20.0" w:type="dxa"/>
+              <w:right w:w="20.0" w:type="dxa"/>
+            </w:tcMar>
+            <w:vAlign w:val="top"/>
+          </w:tcPr>
           <w:p>
             <w:pPr>
-              <w:spacing w:after="0" w:line="240" w:lineRule="auto"/>
-              <w:rPr>
-                <w:rFonts w:ascii="Aptos Narrow" w:cs="Aptos Narrow" w:eastAsia="Aptos Narrow" w:hAnsi="Aptos Narrow"/>
-                <w:color w:val="000000"/>
+              <w:spacing w:after="240" w:before="240" w:line="240" w:lineRule="auto"/>
+              <w:rPr>
+                <w:rFonts w:ascii="Aptos Narrow" w:cs="Aptos Narrow" w:eastAsia="Aptos Narrow" w:hAnsi="Aptos Narrow"/>
               </w:rPr>
             </w:pPr>
             <w:r>
               <w:rPr>
-                <w:rtl w:val="0"/>
-              </w:rPr>
-              <w:t xml:space="preserve">Gestión de usuarios</w:t>
-            </w:r>
-            <w:r>
-              <w:rPr>
-                <w:rtl w:val="0"/>
-              </w:rPr>
+                <w:rFonts w:ascii="Aptos Narrow" w:cs="Aptos Narrow" w:eastAsia="Aptos Narrow" w:hAnsi="Aptos Narrow"/>
+                <w:rtl w:val="0"/>
+              </w:rPr>
+              <w:t xml:space="preserve">RQ10</w:t>
             </w:r>
           </w:p>
         </w:tc>
         <w:tc>
-          <w:tcPr/>
+          <w:tcPr>
+            <w:tcBorders>
+              <w:top w:color="000000" w:space="0" w:sz="5" w:val="single"/>
+              <w:left w:color="000000" w:space="0" w:sz="5" w:val="single"/>
+              <w:bottom w:color="000000" w:space="0" w:sz="5" w:val="single"/>
+              <w:right w:color="000000" w:space="0" w:sz="5" w:val="single"/>
+            </w:tcBorders>
+            <w:tcMar>
+              <w:top w:w="20.0" w:type="dxa"/>
+              <w:left w:w="20.0" w:type="dxa"/>
+              <w:bottom w:w="20.0" w:type="dxa"/>
+              <w:right w:w="20.0" w:type="dxa"/>
+            </w:tcMar>
+            <w:vAlign w:val="top"/>
+          </w:tcPr>
           <w:p>
             <w:pPr>
-              <w:spacing w:after="0" w:line="240" w:lineRule="auto"/>
-              <w:jc w:val="center"/>
-              <w:rPr>
-                <w:rFonts w:ascii="Aptos Narrow" w:cs="Aptos Narrow" w:eastAsia="Aptos Narrow" w:hAnsi="Aptos Narrow"/>
-                <w:color w:val="000000"/>
+              <w:spacing w:after="240" w:before="240" w:line="240" w:lineRule="auto"/>
+              <w:rPr>
+                <w:rFonts w:ascii="Aptos Narrow" w:cs="Aptos Narrow" w:eastAsia="Aptos Narrow" w:hAnsi="Aptos Narrow"/>
               </w:rPr>
             </w:pPr>
             <w:r>
               <w:rPr>
-                <w:rtl w:val="0"/>
-              </w:rPr>
-              <w:t xml:space="preserve">2</w:t>
-            </w:r>
-            <w:r>
-              <w:rPr>
-                <w:rtl w:val="0"/>
-              </w:rPr>
+                <w:rFonts w:ascii="Aptos Narrow" w:cs="Aptos Narrow" w:eastAsia="Aptos Narrow" w:hAnsi="Aptos Narrow"/>
+                <w:rtl w:val="0"/>
+              </w:rPr>
+              <w:t xml:space="preserve">Acceder a materiales</w:t>
             </w:r>
           </w:p>
         </w:tc>
         <w:tc>
-          <w:tcPr/>
+          <w:tcPr>
+            <w:tcBorders>
+              <w:top w:color="000000" w:space="0" w:sz="5" w:val="single"/>
+              <w:left w:color="000000" w:space="0" w:sz="5" w:val="single"/>
+              <w:bottom w:color="000000" w:space="0" w:sz="5" w:val="single"/>
+              <w:right w:color="000000" w:space="0" w:sz="5" w:val="single"/>
+            </w:tcBorders>
+            <w:tcMar>
+              <w:top w:w="20.0" w:type="dxa"/>
+              <w:left w:w="20.0" w:type="dxa"/>
+              <w:bottom w:w="20.0" w:type="dxa"/>
+              <w:right w:w="20.0" w:type="dxa"/>
+            </w:tcMar>
+            <w:vAlign w:val="top"/>
+          </w:tcPr>
           <w:p>
             <w:pPr>
-              <w:spacing w:after="0" w:line="240" w:lineRule="auto"/>
+              <w:spacing w:after="240" w:before="240" w:line="240" w:lineRule="auto"/>
               <w:jc w:val="center"/>
               <w:rPr>
                 <w:rFonts w:ascii="Aptos Narrow" w:cs="Aptos Narrow" w:eastAsia="Aptos Narrow" w:hAnsi="Aptos Narrow"/>
-                <w:color w:val="000000"/>
               </w:rPr>
             </w:pPr>
             <w:r>
               <w:rPr>
+                <w:rFonts w:ascii="Aptos Narrow" w:cs="Aptos Narrow" w:eastAsia="Aptos Narrow" w:hAnsi="Aptos Narrow"/>
+                <w:rtl w:val="0"/>
+              </w:rPr>
+              <w:t xml:space="preserve">2</w:t>
+            </w:r>
+          </w:p>
+        </w:tc>
+        <w:tc>
+          <w:tcPr>
+            <w:tcBorders>
+              <w:top w:color="000000" w:space="0" w:sz="5" w:val="single"/>
+              <w:left w:color="000000" w:space="0" w:sz="5" w:val="single"/>
+              <w:bottom w:color="000000" w:space="0" w:sz="5" w:val="single"/>
+              <w:right w:color="000000" w:space="0" w:sz="5" w:val="single"/>
+            </w:tcBorders>
+            <w:tcMar>
+              <w:top w:w="20.0" w:type="dxa"/>
+              <w:left w:w="20.0" w:type="dxa"/>
+              <w:bottom w:w="20.0" w:type="dxa"/>
+              <w:right w:w="20.0" w:type="dxa"/>
+            </w:tcMar>
+            <w:vAlign w:val="top"/>
+          </w:tcPr>
+          <w:p>
+            <w:pPr>
+              <w:spacing w:after="240" w:before="240" w:line="240" w:lineRule="auto"/>
+              <w:jc w:val="center"/>
+              <w:rPr>
+                <w:rFonts w:ascii="Aptos Narrow" w:cs="Aptos Narrow" w:eastAsia="Aptos Narrow" w:hAnsi="Aptos Narrow"/>
+              </w:rPr>
+            </w:pPr>
+            <w:r>
+              <w:rPr>
+                <w:rFonts w:ascii="Aptos Narrow" w:cs="Aptos Narrow" w:eastAsia="Aptos Narrow" w:hAnsi="Aptos Narrow"/>
                 <w:rtl w:val="0"/>
               </w:rPr>
               <w:t xml:space="preserve">Media</w:t>
-            </w:r>
-            <w:r>
-              <w:rPr>
-                <w:rtl w:val="0"/>
-              </w:rPr>
             </w:r>
           </w:p>
         </w:tc>
@@ -7953,145 +8676,396 @@
         </w:trPr>
         <w:tc>
           <w:tcPr>
-            <w:shd w:fill="9cc3e5" w:val="clear"/>
+            <w:tcBorders>
+              <w:top w:color="000000" w:space="0" w:sz="5" w:val="single"/>
+              <w:left w:color="000000" w:space="0" w:sz="5" w:val="single"/>
+              <w:bottom w:color="000000" w:space="0" w:sz="5" w:val="single"/>
+              <w:right w:color="000000" w:space="0" w:sz="5" w:val="single"/>
+            </w:tcBorders>
+            <w:tcMar>
+              <w:top w:w="20.0" w:type="dxa"/>
+              <w:left w:w="20.0" w:type="dxa"/>
+              <w:bottom w:w="20.0" w:type="dxa"/>
+              <w:right w:w="20.0" w:type="dxa"/>
+            </w:tcMar>
+            <w:vAlign w:val="top"/>
           </w:tcPr>
           <w:p>
             <w:pPr>
-              <w:spacing w:after="0" w:line="240" w:lineRule="auto"/>
-              <w:rPr>
-                <w:rFonts w:ascii="Aptos Narrow" w:cs="Aptos Narrow" w:eastAsia="Aptos Narrow" w:hAnsi="Aptos Narrow"/>
-                <w:color w:val="000000"/>
+              <w:spacing w:after="240" w:before="240" w:line="240" w:lineRule="auto"/>
+              <w:rPr>
+                <w:rFonts w:ascii="Aptos Narrow" w:cs="Aptos Narrow" w:eastAsia="Aptos Narrow" w:hAnsi="Aptos Narrow"/>
               </w:rPr>
             </w:pPr>
             <w:r>
               <w:rPr>
-                <w:rtl w:val="0"/>
-              </w:rPr>
-              <w:t xml:space="preserve">N012</w:t>
-            </w:r>
-            <w:r>
-              <w:rPr>
-                <w:rtl w:val="0"/>
-              </w:rPr>
-            </w:r>
-          </w:p>
-        </w:tc>
-        <w:tc>
-          <w:tcPr/>
-          <w:p>
-            <w:pPr>
-              <w:spacing w:after="0" w:line="240" w:lineRule="auto"/>
-              <w:rPr>
-                <w:rFonts w:ascii="Aptos Narrow" w:cs="Aptos Narrow" w:eastAsia="Aptos Narrow" w:hAnsi="Aptos Narrow"/>
-                <w:color w:val="000000"/>
-              </w:rPr>
-            </w:pPr>
-            <w:r>
-              <w:rPr>
-                <w:rtl w:val="0"/>
-              </w:rPr>
-              <w:t xml:space="preserve">Permitir a los estudiantes consultar contenidos publicados</w:t>
-            </w:r>
-            <w:r>
-              <w:rPr>
-                <w:rtl w:val="0"/>
-              </w:rPr>
+                <w:rFonts w:ascii="Aptos Narrow" w:cs="Aptos Narrow" w:eastAsia="Aptos Narrow" w:hAnsi="Aptos Narrow"/>
+                <w:rtl w:val="0"/>
+              </w:rPr>
+              <w:t xml:space="preserve">N010</w:t>
             </w:r>
           </w:p>
         </w:tc>
         <w:tc>
           <w:tcPr>
-            <w:shd w:fill="9cc3e5" w:val="clear"/>
+            <w:tcBorders>
+              <w:top w:color="000000" w:space="0" w:sz="5" w:val="single"/>
+              <w:left w:color="000000" w:space="0" w:sz="5" w:val="single"/>
+              <w:bottom w:color="000000" w:space="0" w:sz="5" w:val="single"/>
+              <w:right w:color="000000" w:space="0" w:sz="5" w:val="single"/>
+            </w:tcBorders>
+            <w:tcMar>
+              <w:top w:w="20.0" w:type="dxa"/>
+              <w:left w:w="20.0" w:type="dxa"/>
+              <w:bottom w:w="20.0" w:type="dxa"/>
+              <w:right w:w="20.0" w:type="dxa"/>
+            </w:tcMar>
+            <w:vAlign w:val="top"/>
           </w:tcPr>
           <w:p>
             <w:pPr>
-              <w:spacing w:after="0" w:line="240" w:lineRule="auto"/>
-              <w:rPr>
-                <w:rFonts w:ascii="Aptos Narrow" w:cs="Aptos Narrow" w:eastAsia="Aptos Narrow" w:hAnsi="Aptos Narrow"/>
-                <w:color w:val="000000"/>
+              <w:spacing w:after="240" w:before="240" w:line="240" w:lineRule="auto"/>
+              <w:rPr>
+                <w:rFonts w:ascii="Aptos Narrow" w:cs="Aptos Narrow" w:eastAsia="Aptos Narrow" w:hAnsi="Aptos Narrow"/>
               </w:rPr>
             </w:pPr>
             <w:r>
               <w:rPr>
-                <w:rtl w:val="0"/>
-              </w:rPr>
-              <w:t xml:space="preserve">RQ12</w:t>
-            </w:r>
-            <w:r>
-              <w:rPr>
-                <w:rtl w:val="0"/>
-              </w:rPr>
+                <w:rFonts w:ascii="Aptos Narrow" w:cs="Aptos Narrow" w:eastAsia="Aptos Narrow" w:hAnsi="Aptos Narrow"/>
+                <w:rtl w:val="0"/>
+              </w:rPr>
+              <w:t xml:space="preserve">Permitir a los estudiantes interactuar con una IA para consultar contenidos</w:t>
             </w:r>
           </w:p>
         </w:tc>
         <w:tc>
-          <w:tcPr/>
+          <w:tcPr>
+            <w:tcBorders>
+              <w:top w:color="000000" w:space="0" w:sz="5" w:val="single"/>
+              <w:left w:color="000000" w:space="0" w:sz="5" w:val="single"/>
+              <w:bottom w:color="000000" w:space="0" w:sz="5" w:val="single"/>
+              <w:right w:color="000000" w:space="0" w:sz="5" w:val="single"/>
+            </w:tcBorders>
+            <w:tcMar>
+              <w:top w:w="20.0" w:type="dxa"/>
+              <w:left w:w="20.0" w:type="dxa"/>
+              <w:bottom w:w="20.0" w:type="dxa"/>
+              <w:right w:w="20.0" w:type="dxa"/>
+            </w:tcMar>
+            <w:vAlign w:val="top"/>
+          </w:tcPr>
           <w:p>
             <w:pPr>
-              <w:spacing w:after="0" w:line="240" w:lineRule="auto"/>
-              <w:rPr>
-                <w:rFonts w:ascii="Aptos Narrow" w:cs="Aptos Narrow" w:eastAsia="Aptos Narrow" w:hAnsi="Aptos Narrow"/>
-                <w:color w:val="000000"/>
+              <w:spacing w:after="240" w:before="240" w:line="240" w:lineRule="auto"/>
+              <w:rPr>
+                <w:rFonts w:ascii="Aptos Narrow" w:cs="Aptos Narrow" w:eastAsia="Aptos Narrow" w:hAnsi="Aptos Narrow"/>
               </w:rPr>
             </w:pPr>
             <w:r>
               <w:rPr>
-                <w:rtl w:val="0"/>
-              </w:rPr>
-              <w:t xml:space="preserve">Contenidos educativos</w:t>
-            </w:r>
-            <w:r>
-              <w:rPr>
-                <w:rtl w:val="0"/>
-              </w:rPr>
+                <w:rFonts w:ascii="Aptos Narrow" w:cs="Aptos Narrow" w:eastAsia="Aptos Narrow" w:hAnsi="Aptos Narrow"/>
+                <w:rtl w:val="0"/>
+              </w:rPr>
+              <w:t xml:space="preserve">RQ11</w:t>
             </w:r>
           </w:p>
         </w:tc>
         <w:tc>
-          <w:tcPr/>
+          <w:tcPr>
+            <w:tcBorders>
+              <w:top w:color="000000" w:space="0" w:sz="5" w:val="single"/>
+              <w:left w:color="000000" w:space="0" w:sz="5" w:val="single"/>
+              <w:bottom w:color="000000" w:space="0" w:sz="5" w:val="single"/>
+              <w:right w:color="000000" w:space="0" w:sz="5" w:val="single"/>
+            </w:tcBorders>
+            <w:tcMar>
+              <w:top w:w="20.0" w:type="dxa"/>
+              <w:left w:w="20.0" w:type="dxa"/>
+              <w:bottom w:w="20.0" w:type="dxa"/>
+              <w:right w:w="20.0" w:type="dxa"/>
+            </w:tcMar>
+            <w:vAlign w:val="top"/>
+          </w:tcPr>
           <w:p>
             <w:pPr>
-              <w:spacing w:after="0" w:line="240" w:lineRule="auto"/>
-              <w:jc w:val="center"/>
-              <w:rPr>
-                <w:rFonts w:ascii="Aptos Narrow" w:cs="Aptos Narrow" w:eastAsia="Aptos Narrow" w:hAnsi="Aptos Narrow"/>
-                <w:color w:val="000000"/>
+              <w:spacing w:after="240" w:before="240" w:line="240" w:lineRule="auto"/>
+              <w:rPr>
+                <w:rFonts w:ascii="Aptos Narrow" w:cs="Aptos Narrow" w:eastAsia="Aptos Narrow" w:hAnsi="Aptos Narrow"/>
               </w:rPr>
             </w:pPr>
             <w:r>
               <w:rPr>
-                <w:rtl w:val="0"/>
-              </w:rPr>
-              <w:t xml:space="preserve">2</w:t>
-            </w:r>
-            <w:r>
-              <w:rPr>
-                <w:rtl w:val="0"/>
-              </w:rPr>
+                <w:rFonts w:ascii="Aptos Narrow" w:cs="Aptos Narrow" w:eastAsia="Aptos Narrow" w:hAnsi="Aptos Narrow"/>
+                <w:rtl w:val="0"/>
+              </w:rPr>
+              <w:t xml:space="preserve">Interactuar con Chat IA</w:t>
             </w:r>
           </w:p>
         </w:tc>
         <w:tc>
-          <w:tcPr/>
+          <w:tcPr>
+            <w:tcBorders>
+              <w:top w:color="000000" w:space="0" w:sz="5" w:val="single"/>
+              <w:left w:color="000000" w:space="0" w:sz="5" w:val="single"/>
+              <w:bottom w:color="000000" w:space="0" w:sz="5" w:val="single"/>
+              <w:right w:color="000000" w:space="0" w:sz="5" w:val="single"/>
+            </w:tcBorders>
+            <w:tcMar>
+              <w:top w:w="20.0" w:type="dxa"/>
+              <w:left w:w="20.0" w:type="dxa"/>
+              <w:bottom w:w="20.0" w:type="dxa"/>
+              <w:right w:w="20.0" w:type="dxa"/>
+            </w:tcMar>
+            <w:vAlign w:val="top"/>
+          </w:tcPr>
           <w:p>
             <w:pPr>
-              <w:spacing w:after="0" w:line="240" w:lineRule="auto"/>
+              <w:spacing w:after="240" w:before="240" w:line="240" w:lineRule="auto"/>
               <w:jc w:val="center"/>
               <w:rPr>
                 <w:rFonts w:ascii="Aptos Narrow" w:cs="Aptos Narrow" w:eastAsia="Aptos Narrow" w:hAnsi="Aptos Narrow"/>
-                <w:color w:val="000000"/>
               </w:rPr>
             </w:pPr>
             <w:r>
               <w:rPr>
+                <w:rFonts w:ascii="Aptos Narrow" w:cs="Aptos Narrow" w:eastAsia="Aptos Narrow" w:hAnsi="Aptos Narrow"/>
+                <w:rtl w:val="0"/>
+              </w:rPr>
+              <w:t xml:space="preserve">1</w:t>
+            </w:r>
+          </w:p>
+        </w:tc>
+        <w:tc>
+          <w:tcPr>
+            <w:tcBorders>
+              <w:top w:color="000000" w:space="0" w:sz="5" w:val="single"/>
+              <w:left w:color="000000" w:space="0" w:sz="5" w:val="single"/>
+              <w:bottom w:color="000000" w:space="0" w:sz="5" w:val="single"/>
+              <w:right w:color="000000" w:space="0" w:sz="5" w:val="single"/>
+            </w:tcBorders>
+            <w:tcMar>
+              <w:top w:w="20.0" w:type="dxa"/>
+              <w:left w:w="20.0" w:type="dxa"/>
+              <w:bottom w:w="20.0" w:type="dxa"/>
+              <w:right w:w="20.0" w:type="dxa"/>
+            </w:tcMar>
+            <w:vAlign w:val="top"/>
+          </w:tcPr>
+          <w:p>
+            <w:pPr>
+              <w:spacing w:after="240" w:before="240" w:line="240" w:lineRule="auto"/>
+              <w:jc w:val="center"/>
+              <w:rPr>
+                <w:rFonts w:ascii="Aptos Narrow" w:cs="Aptos Narrow" w:eastAsia="Aptos Narrow" w:hAnsi="Aptos Narrow"/>
+              </w:rPr>
+            </w:pPr>
+            <w:r>
+              <w:rPr>
+                <w:rFonts w:ascii="Aptos Narrow" w:cs="Aptos Narrow" w:eastAsia="Aptos Narrow" w:hAnsi="Aptos Narrow"/>
+                <w:rtl w:val="0"/>
+              </w:rPr>
+              <w:t xml:space="preserve">Alta</w:t>
+            </w:r>
+          </w:p>
+        </w:tc>
+      </w:tr>
+      <w:tr>
+        <w:trPr>
+          <w:cantSplit w:val="0"/>
+          <w:trHeight w:val="356" w:hRule="atLeast"/>
+          <w:tblHeader w:val="0"/>
+        </w:trPr>
+        <w:tc>
+          <w:tcPr>
+            <w:tcBorders>
+              <w:top w:color="000000" w:space="0" w:sz="5" w:val="single"/>
+              <w:left w:color="000000" w:space="0" w:sz="5" w:val="single"/>
+              <w:bottom w:color="000000" w:space="0" w:sz="5" w:val="single"/>
+              <w:right w:color="000000" w:space="0" w:sz="5" w:val="single"/>
+            </w:tcBorders>
+            <w:tcMar>
+              <w:top w:w="20.0" w:type="dxa"/>
+              <w:left w:w="20.0" w:type="dxa"/>
+              <w:bottom w:w="20.0" w:type="dxa"/>
+              <w:right w:w="20.0" w:type="dxa"/>
+            </w:tcMar>
+            <w:vAlign w:val="top"/>
+          </w:tcPr>
+          <w:p>
+            <w:pPr>
+              <w:spacing w:after="240" w:before="240" w:line="240" w:lineRule="auto"/>
+              <w:rPr>
+                <w:rFonts w:ascii="Aptos Narrow" w:cs="Aptos Narrow" w:eastAsia="Aptos Narrow" w:hAnsi="Aptos Narrow"/>
+              </w:rPr>
+            </w:pPr>
+            <w:r>
+              <w:rPr>
+                <w:rFonts w:ascii="Aptos Narrow" w:cs="Aptos Narrow" w:eastAsia="Aptos Narrow" w:hAnsi="Aptos Narrow"/>
+                <w:rtl w:val="0"/>
+              </w:rPr>
+              <w:t xml:space="preserve">N011</w:t>
+            </w:r>
+          </w:p>
+        </w:tc>
+        <w:tc>
+          <w:tcPr>
+            <w:tcBorders>
+              <w:top w:color="000000" w:space="0" w:sz="5" w:val="single"/>
+              <w:left w:color="000000" w:space="0" w:sz="5" w:val="single"/>
+              <w:bottom w:color="000000" w:space="0" w:sz="5" w:val="single"/>
+              <w:right w:color="000000" w:space="0" w:sz="5" w:val="single"/>
+            </w:tcBorders>
+            <w:tcMar>
+              <w:top w:w="20.0" w:type="dxa"/>
+              <w:left w:w="20.0" w:type="dxa"/>
+              <w:bottom w:w="20.0" w:type="dxa"/>
+              <w:right w:w="20.0" w:type="dxa"/>
+            </w:tcMar>
+            <w:vAlign w:val="top"/>
+          </w:tcPr>
+          <w:p>
+            <w:pPr>
+              <w:spacing w:after="240" w:before="240" w:line="240" w:lineRule="auto"/>
+              <w:rPr>
+                <w:rFonts w:ascii="Aptos Narrow" w:cs="Aptos Narrow" w:eastAsia="Aptos Narrow" w:hAnsi="Aptos Narrow"/>
+              </w:rPr>
+            </w:pPr>
+            <w:r>
+              <w:rPr>
+                <w:rFonts w:ascii="Aptos Narrow" w:cs="Aptos Narrow" w:eastAsia="Aptos Narrow" w:hAnsi="Aptos Narrow"/>
+                <w:rtl w:val="0"/>
+              </w:rPr>
+              <w:t xml:space="preserve">Notificar al grupo de Telegram cuando se publica nuevo contenido o actividad</w:t>
+            </w:r>
+          </w:p>
+        </w:tc>
+        <w:tc>
+          <w:tcPr>
+            <w:tcBorders>
+              <w:top w:color="000000" w:space="0" w:sz="5" w:val="single"/>
+              <w:left w:color="000000" w:space="0" w:sz="5" w:val="single"/>
+              <w:bottom w:color="000000" w:space="0" w:sz="5" w:val="single"/>
+              <w:right w:color="000000" w:space="0" w:sz="5" w:val="single"/>
+            </w:tcBorders>
+            <w:tcMar>
+              <w:top w:w="20.0" w:type="dxa"/>
+              <w:left w:w="20.0" w:type="dxa"/>
+              <w:bottom w:w="20.0" w:type="dxa"/>
+              <w:right w:w="20.0" w:type="dxa"/>
+            </w:tcMar>
+            <w:vAlign w:val="top"/>
+          </w:tcPr>
+          <w:p>
+            <w:pPr>
+              <w:spacing w:after="240" w:before="240" w:line="240" w:lineRule="auto"/>
+              <w:rPr>
+                <w:rFonts w:ascii="Aptos Narrow" w:cs="Aptos Narrow" w:eastAsia="Aptos Narrow" w:hAnsi="Aptos Narrow"/>
+              </w:rPr>
+            </w:pPr>
+            <w:r>
+              <w:rPr>
+                <w:rFonts w:ascii="Aptos Narrow" w:cs="Aptos Narrow" w:eastAsia="Aptos Narrow" w:hAnsi="Aptos Narrow"/>
+                <w:rtl w:val="0"/>
+              </w:rPr>
+              <w:t xml:space="preserve">RQ12</w:t>
+            </w:r>
+          </w:p>
+        </w:tc>
+        <w:tc>
+          <w:tcPr>
+            <w:tcBorders>
+              <w:top w:color="000000" w:space="0" w:sz="5" w:val="single"/>
+              <w:left w:color="000000" w:space="0" w:sz="5" w:val="single"/>
+              <w:bottom w:color="000000" w:space="0" w:sz="5" w:val="single"/>
+              <w:right w:color="000000" w:space="0" w:sz="5" w:val="single"/>
+            </w:tcBorders>
+            <w:tcMar>
+              <w:top w:w="20.0" w:type="dxa"/>
+              <w:left w:w="20.0" w:type="dxa"/>
+              <w:bottom w:w="20.0" w:type="dxa"/>
+              <w:right w:w="20.0" w:type="dxa"/>
+            </w:tcMar>
+            <w:vAlign w:val="top"/>
+          </w:tcPr>
+          <w:p>
+            <w:pPr>
+              <w:spacing w:after="240" w:before="240" w:line="240" w:lineRule="auto"/>
+              <w:rPr>
+                <w:rFonts w:ascii="Aptos Narrow" w:cs="Aptos Narrow" w:eastAsia="Aptos Narrow" w:hAnsi="Aptos Narrow"/>
+              </w:rPr>
+            </w:pPr>
+            <w:r>
+              <w:rPr>
+                <w:rFonts w:ascii="Aptos Narrow" w:cs="Aptos Narrow" w:eastAsia="Aptos Narrow" w:hAnsi="Aptos Narrow"/>
+                <w:rtl w:val="0"/>
+              </w:rPr>
+              <w:t xml:space="preserve">Notificar por Telegram</w:t>
+            </w:r>
+          </w:p>
+        </w:tc>
+        <w:tc>
+          <w:tcPr>
+            <w:tcBorders>
+              <w:top w:color="000000" w:space="0" w:sz="5" w:val="single"/>
+              <w:left w:color="000000" w:space="0" w:sz="5" w:val="single"/>
+              <w:bottom w:color="000000" w:space="0" w:sz="5" w:val="single"/>
+              <w:right w:color="000000" w:space="0" w:sz="5" w:val="single"/>
+            </w:tcBorders>
+            <w:tcMar>
+              <w:top w:w="20.0" w:type="dxa"/>
+              <w:left w:w="20.0" w:type="dxa"/>
+              <w:bottom w:w="20.0" w:type="dxa"/>
+              <w:right w:w="20.0" w:type="dxa"/>
+            </w:tcMar>
+            <w:vAlign w:val="top"/>
+          </w:tcPr>
+          <w:p>
+            <w:pPr>
+              <w:spacing w:after="240" w:before="240" w:line="240" w:lineRule="auto"/>
+              <w:jc w:val="center"/>
+              <w:rPr>
+                <w:rFonts w:ascii="Aptos Narrow" w:cs="Aptos Narrow" w:eastAsia="Aptos Narrow" w:hAnsi="Aptos Narrow"/>
+              </w:rPr>
+            </w:pPr>
+            <w:r>
+              <w:rPr>
+                <w:rFonts w:ascii="Aptos Narrow" w:cs="Aptos Narrow" w:eastAsia="Aptos Narrow" w:hAnsi="Aptos Narrow"/>
+                <w:rtl w:val="0"/>
+              </w:rPr>
+              <w:t xml:space="preserve">2</w:t>
+            </w:r>
+          </w:p>
+        </w:tc>
+        <w:tc>
+          <w:tcPr>
+            <w:tcBorders>
+              <w:top w:color="000000" w:space="0" w:sz="5" w:val="single"/>
+              <w:left w:color="000000" w:space="0" w:sz="5" w:val="single"/>
+              <w:bottom w:color="000000" w:space="0" w:sz="5" w:val="single"/>
+              <w:right w:color="000000" w:space="0" w:sz="5" w:val="single"/>
+            </w:tcBorders>
+            <w:tcMar>
+              <w:top w:w="20.0" w:type="dxa"/>
+              <w:left w:w="20.0" w:type="dxa"/>
+              <w:bottom w:w="20.0" w:type="dxa"/>
+              <w:right w:w="20.0" w:type="dxa"/>
+            </w:tcMar>
+            <w:vAlign w:val="top"/>
+          </w:tcPr>
+          <w:p>
+            <w:pPr>
+              <w:spacing w:after="240" w:before="240" w:line="240" w:lineRule="auto"/>
+              <w:jc w:val="center"/>
+              <w:rPr>
+                <w:rFonts w:ascii="Aptos Narrow" w:cs="Aptos Narrow" w:eastAsia="Aptos Narrow" w:hAnsi="Aptos Narrow"/>
+              </w:rPr>
+            </w:pPr>
+            <w:r>
+              <w:rPr>
+                <w:rFonts w:ascii="Aptos Narrow" w:cs="Aptos Narrow" w:eastAsia="Aptos Narrow" w:hAnsi="Aptos Narrow"/>
                 <w:rtl w:val="0"/>
               </w:rPr>
               <w:t xml:space="preserve">Media</w:t>
-            </w:r>
-            <w:r>
-              <w:rPr>
-                <w:rtl w:val="0"/>
-              </w:rPr>
             </w:r>
           </w:p>
         </w:tc>
@@ -8104,145 +9078,195 @@
         </w:trPr>
         <w:tc>
           <w:tcPr>
-            <w:shd w:fill="9cc3e5" w:val="clear"/>
+            <w:tcBorders>
+              <w:top w:color="000000" w:space="0" w:sz="5" w:val="single"/>
+              <w:left w:color="000000" w:space="0" w:sz="5" w:val="single"/>
+              <w:bottom w:color="000000" w:space="0" w:sz="5" w:val="single"/>
+              <w:right w:color="000000" w:space="0" w:sz="5" w:val="single"/>
+            </w:tcBorders>
+            <w:tcMar>
+              <w:top w:w="20.0" w:type="dxa"/>
+              <w:left w:w="20.0" w:type="dxa"/>
+              <w:bottom w:w="20.0" w:type="dxa"/>
+              <w:right w:w="20.0" w:type="dxa"/>
+            </w:tcMar>
+            <w:vAlign w:val="top"/>
           </w:tcPr>
           <w:p>
             <w:pPr>
-              <w:spacing w:after="0" w:line="240" w:lineRule="auto"/>
-              <w:rPr>
-                <w:rFonts w:ascii="Aptos Narrow" w:cs="Aptos Narrow" w:eastAsia="Aptos Narrow" w:hAnsi="Aptos Narrow"/>
-                <w:color w:val="000000"/>
+              <w:spacing w:after="240" w:before="240" w:line="240" w:lineRule="auto"/>
+              <w:rPr>
+                <w:rFonts w:ascii="Aptos Narrow" w:cs="Aptos Narrow" w:eastAsia="Aptos Narrow" w:hAnsi="Aptos Narrow"/>
               </w:rPr>
             </w:pPr>
             <w:r>
               <w:rPr>
-                <w:rtl w:val="0"/>
-              </w:rPr>
-              <w:t xml:space="preserve">N013</w:t>
-            </w:r>
-            <w:r>
-              <w:rPr>
-                <w:rtl w:val="0"/>
-              </w:rPr>
-            </w:r>
-          </w:p>
-        </w:tc>
-        <w:tc>
-          <w:tcPr/>
-          <w:p>
-            <w:pPr>
-              <w:spacing w:after="0" w:line="240" w:lineRule="auto"/>
-              <w:rPr>
-                <w:rFonts w:ascii="Aptos Narrow" w:cs="Aptos Narrow" w:eastAsia="Aptos Narrow" w:hAnsi="Aptos Narrow"/>
-                <w:color w:val="000000"/>
-              </w:rPr>
-            </w:pPr>
-            <w:r>
-              <w:rPr>
-                <w:rtl w:val="0"/>
-              </w:rPr>
-              <w:t xml:space="preserve">Permitir al administrador gestionar los permisos de acceso de los usuarios</w:t>
-            </w:r>
-            <w:r>
-              <w:rPr>
-                <w:rtl w:val="0"/>
-              </w:rPr>
+                <w:rFonts w:ascii="Aptos Narrow" w:cs="Aptos Narrow" w:eastAsia="Aptos Narrow" w:hAnsi="Aptos Narrow"/>
+                <w:rtl w:val="0"/>
+              </w:rPr>
+              <w:t xml:space="preserve">N012</w:t>
             </w:r>
           </w:p>
         </w:tc>
         <w:tc>
           <w:tcPr>
-            <w:shd w:fill="9cc3e5" w:val="clear"/>
+            <w:tcBorders>
+              <w:top w:color="000000" w:space="0" w:sz="5" w:val="single"/>
+              <w:left w:color="000000" w:space="0" w:sz="5" w:val="single"/>
+              <w:bottom w:color="000000" w:space="0" w:sz="5" w:val="single"/>
+              <w:right w:color="000000" w:space="0" w:sz="5" w:val="single"/>
+            </w:tcBorders>
+            <w:tcMar>
+              <w:top w:w="20.0" w:type="dxa"/>
+              <w:left w:w="20.0" w:type="dxa"/>
+              <w:bottom w:w="20.0" w:type="dxa"/>
+              <w:right w:w="20.0" w:type="dxa"/>
+            </w:tcMar>
+            <w:vAlign w:val="top"/>
           </w:tcPr>
           <w:p>
             <w:pPr>
-              <w:spacing w:after="0" w:line="240" w:lineRule="auto"/>
-              <w:rPr>
-                <w:rFonts w:ascii="Aptos Narrow" w:cs="Aptos Narrow" w:eastAsia="Aptos Narrow" w:hAnsi="Aptos Narrow"/>
-                <w:color w:val="000000"/>
+              <w:spacing w:after="240" w:before="240" w:line="240" w:lineRule="auto"/>
+              <w:rPr>
+                <w:rFonts w:ascii="Aptos Narrow" w:cs="Aptos Narrow" w:eastAsia="Aptos Narrow" w:hAnsi="Aptos Narrow"/>
               </w:rPr>
             </w:pPr>
             <w:r>
               <w:rPr>
-                <w:rtl w:val="0"/>
-              </w:rPr>
-              <w:t xml:space="preserve">RQ13</w:t>
-            </w:r>
-            <w:r>
-              <w:rPr>
-                <w:rtl w:val="0"/>
-              </w:rPr>
+                <w:rFonts w:ascii="Aptos Narrow" w:cs="Aptos Narrow" w:eastAsia="Aptos Narrow" w:hAnsi="Aptos Narrow"/>
+                <w:rtl w:val="0"/>
+              </w:rPr>
+              <w:t xml:space="preserve">Permitir a los estudiantes rendir una sola vez cada examen y ver su nota final</w:t>
             </w:r>
           </w:p>
         </w:tc>
         <w:tc>
-          <w:tcPr/>
+          <w:tcPr>
+            <w:tcBorders>
+              <w:top w:color="000000" w:space="0" w:sz="5" w:val="single"/>
+              <w:left w:color="000000" w:space="0" w:sz="5" w:val="single"/>
+              <w:bottom w:color="000000" w:space="0" w:sz="5" w:val="single"/>
+              <w:right w:color="000000" w:space="0" w:sz="5" w:val="single"/>
+            </w:tcBorders>
+            <w:tcMar>
+              <w:top w:w="20.0" w:type="dxa"/>
+              <w:left w:w="20.0" w:type="dxa"/>
+              <w:bottom w:w="20.0" w:type="dxa"/>
+              <w:right w:w="20.0" w:type="dxa"/>
+            </w:tcMar>
+            <w:vAlign w:val="top"/>
+          </w:tcPr>
           <w:p>
             <w:pPr>
-              <w:spacing w:after="0" w:line="240" w:lineRule="auto"/>
-              <w:rPr>
-                <w:rFonts w:ascii="Aptos Narrow" w:cs="Aptos Narrow" w:eastAsia="Aptos Narrow" w:hAnsi="Aptos Narrow"/>
-                <w:color w:val="000000"/>
+              <w:spacing w:after="240" w:before="240" w:line="240" w:lineRule="auto"/>
+              <w:rPr>
+                <w:rFonts w:ascii="Aptos Narrow" w:cs="Aptos Narrow" w:eastAsia="Aptos Narrow" w:hAnsi="Aptos Narrow"/>
               </w:rPr>
             </w:pPr>
             <w:r>
               <w:rPr>
-                <w:rtl w:val="0"/>
-              </w:rPr>
-              <w:t xml:space="preserve">Gestión de usuarios</w:t>
-            </w:r>
-            <w:r>
-              <w:rPr>
-                <w:rtl w:val="0"/>
-              </w:rPr>
+                <w:rFonts w:ascii="Aptos Narrow" w:cs="Aptos Narrow" w:eastAsia="Aptos Narrow" w:hAnsi="Aptos Narrow"/>
+                <w:rtl w:val="0"/>
+              </w:rPr>
+              <w:t xml:space="preserve">RQ13</w:t>
             </w:r>
           </w:p>
         </w:tc>
         <w:tc>
-          <w:tcPr/>
+          <w:tcPr>
+            <w:tcBorders>
+              <w:top w:color="000000" w:space="0" w:sz="5" w:val="single"/>
+              <w:left w:color="000000" w:space="0" w:sz="5" w:val="single"/>
+              <w:bottom w:color="000000" w:space="0" w:sz="5" w:val="single"/>
+              <w:right w:color="000000" w:space="0" w:sz="5" w:val="single"/>
+            </w:tcBorders>
+            <w:tcMar>
+              <w:top w:w="20.0" w:type="dxa"/>
+              <w:left w:w="20.0" w:type="dxa"/>
+              <w:bottom w:w="20.0" w:type="dxa"/>
+              <w:right w:w="20.0" w:type="dxa"/>
+            </w:tcMar>
+            <w:vAlign w:val="top"/>
+          </w:tcPr>
           <w:p>
             <w:pPr>
-              <w:spacing w:after="0" w:line="240" w:lineRule="auto"/>
-              <w:jc w:val="center"/>
-              <w:rPr>
-                <w:rFonts w:ascii="Aptos Narrow" w:cs="Aptos Narrow" w:eastAsia="Aptos Narrow" w:hAnsi="Aptos Narrow"/>
-                <w:color w:val="000000"/>
+              <w:spacing w:after="240" w:before="240" w:line="240" w:lineRule="auto"/>
+              <w:rPr>
+                <w:rFonts w:ascii="Aptos Narrow" w:cs="Aptos Narrow" w:eastAsia="Aptos Narrow" w:hAnsi="Aptos Narrow"/>
               </w:rPr>
             </w:pPr>
             <w:r>
               <w:rPr>
-                <w:rtl w:val="0"/>
-              </w:rPr>
-              <w:t xml:space="preserve">1</w:t>
-            </w:r>
-            <w:r>
-              <w:rPr>
-                <w:rtl w:val="0"/>
-              </w:rPr>
+                <w:rFonts w:ascii="Aptos Narrow" w:cs="Aptos Narrow" w:eastAsia="Aptos Narrow" w:hAnsi="Aptos Narrow"/>
+                <w:rtl w:val="0"/>
+              </w:rPr>
+              <w:t xml:space="preserve">Realizar examen</w:t>
             </w:r>
           </w:p>
         </w:tc>
         <w:tc>
-          <w:tcPr/>
+          <w:tcPr>
+            <w:tcBorders>
+              <w:top w:color="000000" w:space="0" w:sz="5" w:val="single"/>
+              <w:left w:color="000000" w:space="0" w:sz="5" w:val="single"/>
+              <w:bottom w:color="000000" w:space="0" w:sz="5" w:val="single"/>
+              <w:right w:color="000000" w:space="0" w:sz="5" w:val="single"/>
+            </w:tcBorders>
+            <w:tcMar>
+              <w:top w:w="20.0" w:type="dxa"/>
+              <w:left w:w="20.0" w:type="dxa"/>
+              <w:bottom w:w="20.0" w:type="dxa"/>
+              <w:right w:w="20.0" w:type="dxa"/>
+            </w:tcMar>
+            <w:vAlign w:val="top"/>
+          </w:tcPr>
           <w:p>
             <w:pPr>
-              <w:spacing w:after="0" w:line="240" w:lineRule="auto"/>
+              <w:spacing w:after="240" w:before="240" w:line="240" w:lineRule="auto"/>
               <w:jc w:val="center"/>
               <w:rPr>
                 <w:rFonts w:ascii="Aptos Narrow" w:cs="Aptos Narrow" w:eastAsia="Aptos Narrow" w:hAnsi="Aptos Narrow"/>
-                <w:color w:val="000000"/>
               </w:rPr>
             </w:pPr>
             <w:r>
               <w:rPr>
+                <w:rFonts w:ascii="Aptos Narrow" w:cs="Aptos Narrow" w:eastAsia="Aptos Narrow" w:hAnsi="Aptos Narrow"/>
+                <w:rtl w:val="0"/>
+              </w:rPr>
+              <w:t xml:space="preserve">1</w:t>
+            </w:r>
+          </w:p>
+        </w:tc>
+        <w:tc>
+          <w:tcPr>
+            <w:tcBorders>
+              <w:top w:color="000000" w:space="0" w:sz="5" w:val="single"/>
+              <w:left w:color="000000" w:space="0" w:sz="5" w:val="single"/>
+              <w:bottom w:color="000000" w:space="0" w:sz="5" w:val="single"/>
+              <w:right w:color="000000" w:space="0" w:sz="5" w:val="single"/>
+            </w:tcBorders>
+            <w:tcMar>
+              <w:top w:w="20.0" w:type="dxa"/>
+              <w:left w:w="20.0" w:type="dxa"/>
+              <w:bottom w:w="20.0" w:type="dxa"/>
+              <w:right w:w="20.0" w:type="dxa"/>
+            </w:tcMar>
+            <w:vAlign w:val="top"/>
+          </w:tcPr>
+          <w:p>
+            <w:pPr>
+              <w:spacing w:after="240" w:before="240" w:line="240" w:lineRule="auto"/>
+              <w:jc w:val="center"/>
+              <w:rPr>
+                <w:rFonts w:ascii="Aptos Narrow" w:cs="Aptos Narrow" w:eastAsia="Aptos Narrow" w:hAnsi="Aptos Narrow"/>
+              </w:rPr>
+            </w:pPr>
+            <w:r>
+              <w:rPr>
+                <w:rFonts w:ascii="Aptos Narrow" w:cs="Aptos Narrow" w:eastAsia="Aptos Narrow" w:hAnsi="Aptos Narrow"/>
                 <w:rtl w:val="0"/>
               </w:rPr>
               <w:t xml:space="preserve">Alta</w:t>
-            </w:r>
-            <w:r>
-              <w:rPr>
-                <w:rtl w:val="0"/>
-              </w:rPr>
             </w:r>
           </w:p>
         </w:tc>
@@ -8255,479 +9279,200 @@
         </w:trPr>
         <w:tc>
           <w:tcPr>
-            <w:shd w:fill="9cc3e5" w:val="clear"/>
+            <w:tcBorders>
+              <w:top w:color="000000" w:space="0" w:sz="5" w:val="single"/>
+              <w:left w:color="000000" w:space="0" w:sz="5" w:val="single"/>
+              <w:bottom w:color="000000" w:space="0" w:sz="5" w:val="single"/>
+              <w:right w:color="000000" w:space="0" w:sz="5" w:val="single"/>
+            </w:tcBorders>
+            <w:tcMar>
+              <w:top w:w="20.0" w:type="dxa"/>
+              <w:left w:w="20.0" w:type="dxa"/>
+              <w:bottom w:w="20.0" w:type="dxa"/>
+              <w:right w:w="20.0" w:type="dxa"/>
+            </w:tcMar>
+            <w:vAlign w:val="top"/>
           </w:tcPr>
           <w:p>
             <w:pPr>
-              <w:spacing w:after="0" w:line="240" w:lineRule="auto"/>
-              <w:rPr>
-                <w:rFonts w:ascii="Aptos Narrow" w:cs="Aptos Narrow" w:eastAsia="Aptos Narrow" w:hAnsi="Aptos Narrow"/>
-                <w:color w:val="000000"/>
+              <w:spacing w:after="240" w:before="240" w:line="240" w:lineRule="auto"/>
+              <w:rPr>
+                <w:rFonts w:ascii="Aptos Narrow" w:cs="Aptos Narrow" w:eastAsia="Aptos Narrow" w:hAnsi="Aptos Narrow"/>
               </w:rPr>
             </w:pPr>
             <w:r>
               <w:rPr>
-                <w:rtl w:val="0"/>
-              </w:rPr>
-              <w:t xml:space="preserve">N014</w:t>
-            </w:r>
-            <w:r>
-              <w:rPr>
-                <w:rtl w:val="0"/>
-              </w:rPr>
-            </w:r>
-          </w:p>
-        </w:tc>
-        <w:tc>
-          <w:tcPr/>
-          <w:p>
-            <w:pPr>
-              <w:spacing w:after="0" w:line="240" w:lineRule="auto"/>
-              <w:rPr>
-                <w:rFonts w:ascii="Aptos Narrow" w:cs="Aptos Narrow" w:eastAsia="Aptos Narrow" w:hAnsi="Aptos Narrow"/>
-                <w:color w:val="000000"/>
-              </w:rPr>
-            </w:pPr>
-            <w:r>
-              <w:rPr>
-                <w:rtl w:val="0"/>
-              </w:rPr>
-              <w:t xml:space="preserve">Permitir al administrador generar copias de seguridad del sistema</w:t>
-            </w:r>
-            <w:r>
-              <w:rPr>
-                <w:rtl w:val="0"/>
-              </w:rPr>
+                <w:rFonts w:ascii="Aptos Narrow" w:cs="Aptos Narrow" w:eastAsia="Aptos Narrow" w:hAnsi="Aptos Narrow"/>
+                <w:rtl w:val="0"/>
+              </w:rPr>
+              <w:t xml:space="preserve">N013</w:t>
             </w:r>
           </w:p>
         </w:tc>
         <w:tc>
           <w:tcPr>
-            <w:shd w:fill="9cc3e5" w:val="clear"/>
+            <w:tcBorders>
+              <w:top w:color="000000" w:space="0" w:sz="5" w:val="single"/>
+              <w:left w:color="000000" w:space="0" w:sz="5" w:val="single"/>
+              <w:bottom w:color="000000" w:space="0" w:sz="5" w:val="single"/>
+              <w:right w:color="000000" w:space="0" w:sz="5" w:val="single"/>
+            </w:tcBorders>
+            <w:tcMar>
+              <w:top w:w="20.0" w:type="dxa"/>
+              <w:left w:w="20.0" w:type="dxa"/>
+              <w:bottom w:w="20.0" w:type="dxa"/>
+              <w:right w:w="20.0" w:type="dxa"/>
+            </w:tcMar>
+            <w:vAlign w:val="top"/>
           </w:tcPr>
           <w:p>
             <w:pPr>
-              <w:spacing w:after="0" w:line="240" w:lineRule="auto"/>
-              <w:rPr>
-                <w:rFonts w:ascii="Aptos Narrow" w:cs="Aptos Narrow" w:eastAsia="Aptos Narrow" w:hAnsi="Aptos Narrow"/>
-                <w:color w:val="000000"/>
+              <w:spacing w:after="240" w:before="240" w:line="240" w:lineRule="auto"/>
+              <w:rPr>
+                <w:rFonts w:ascii="Aptos Narrow" w:cs="Aptos Narrow" w:eastAsia="Aptos Narrow" w:hAnsi="Aptos Narrow"/>
               </w:rPr>
             </w:pPr>
             <w:r>
               <w:rPr>
-                <w:rtl w:val="0"/>
-              </w:rPr>
-              <w:t xml:space="preserve">RQ14</w:t>
-            </w:r>
-            <w:r>
-              <w:rPr>
-                <w:rtl w:val="0"/>
-              </w:rPr>
-            </w:r>
-          </w:p>
-        </w:tc>
-        <w:tc>
-          <w:tcPr/>
-          <w:p>
-            <w:pPr>
-              <w:spacing w:after="0" w:line="240" w:lineRule="auto"/>
-              <w:rPr>
-                <w:rFonts w:ascii="Aptos Narrow" w:cs="Aptos Narrow" w:eastAsia="Aptos Narrow" w:hAnsi="Aptos Narrow"/>
-                <w:color w:val="000000"/>
-              </w:rPr>
-            </w:pPr>
-            <w:r>
-              <w:rPr>
-                <w:rtl w:val="0"/>
-              </w:rPr>
-              <w:t xml:space="preserve">Gestión de seguridad</w:t>
-            </w:r>
-            <w:r>
-              <w:rPr>
-                <w:rtl w:val="0"/>
-              </w:rPr>
-            </w:r>
-          </w:p>
-        </w:tc>
-        <w:tc>
-          <w:tcPr/>
-          <w:p>
-            <w:pPr>
-              <w:spacing w:after="0" w:line="240" w:lineRule="auto"/>
-              <w:jc w:val="center"/>
-              <w:rPr>
-                <w:rFonts w:ascii="Aptos Narrow" w:cs="Aptos Narrow" w:eastAsia="Aptos Narrow" w:hAnsi="Aptos Narrow"/>
-                <w:color w:val="000000"/>
-              </w:rPr>
-            </w:pPr>
-            <w:r>
-              <w:rPr>
-                <w:rtl w:val="0"/>
-              </w:rPr>
-              <w:t xml:space="preserve">3</w:t>
-            </w:r>
-            <w:r>
-              <w:rPr>
-                <w:rtl w:val="0"/>
-              </w:rPr>
-            </w:r>
-          </w:p>
-        </w:tc>
-        <w:tc>
-          <w:tcPr/>
-          <w:p>
-            <w:pPr>
-              <w:spacing w:after="0" w:line="240" w:lineRule="auto"/>
-              <w:jc w:val="center"/>
-              <w:rPr>
-                <w:rFonts w:ascii="Aptos Narrow" w:cs="Aptos Narrow" w:eastAsia="Aptos Narrow" w:hAnsi="Aptos Narrow"/>
-                <w:color w:val="000000"/>
-              </w:rPr>
-            </w:pPr>
-            <w:r>
-              <w:rPr>
-                <w:rtl w:val="0"/>
-              </w:rPr>
-              <w:t xml:space="preserve">Baja</w:t>
-            </w:r>
-            <w:r>
-              <w:rPr>
-                <w:rtl w:val="0"/>
-              </w:rPr>
-            </w:r>
-          </w:p>
-        </w:tc>
-      </w:tr>
-      <w:tr>
-        <w:trPr>
-          <w:cantSplit w:val="0"/>
-          <w:trHeight w:val="239" w:hRule="atLeast"/>
-          <w:tblHeader w:val="0"/>
-        </w:trPr>
-        <w:tc>
-          <w:tcPr>
-            <w:shd w:fill="9cc3e5" w:val="clear"/>
-          </w:tcPr>
-          <w:p>
-            <w:pPr>
-              <w:spacing w:after="0" w:line="240" w:lineRule="auto"/>
-              <w:rPr>
-                <w:rFonts w:ascii="Aptos Narrow" w:cs="Aptos Narrow" w:eastAsia="Aptos Narrow" w:hAnsi="Aptos Narrow"/>
-                <w:color w:val="000000"/>
-              </w:rPr>
-            </w:pPr>
-            <w:r>
-              <w:rPr>
-                <w:rtl w:val="0"/>
-              </w:rPr>
-              <w:t xml:space="preserve">N016</w:t>
-            </w:r>
-            <w:r>
-              <w:rPr>
-                <w:rtl w:val="0"/>
-              </w:rPr>
-            </w:r>
-          </w:p>
-        </w:tc>
-        <w:tc>
-          <w:tcPr/>
-          <w:p>
-            <w:pPr>
-              <w:spacing w:after="0" w:line="240" w:lineRule="auto"/>
-              <w:rPr>
-                <w:rFonts w:ascii="Aptos Narrow" w:cs="Aptos Narrow" w:eastAsia="Aptos Narrow" w:hAnsi="Aptos Narrow"/>
-                <w:color w:val="000000"/>
-              </w:rPr>
-            </w:pPr>
-            <w:r>
-              <w:rPr>
-                <w:rtl w:val="0"/>
-              </w:rPr>
-              <w:t xml:space="preserve">Permitir al administrador crear notificaciones para los usuarios</w:t>
-            </w:r>
-            <w:r>
-              <w:rPr>
-                <w:rtl w:val="0"/>
-              </w:rPr>
+                <w:rFonts w:ascii="Aptos Narrow" w:cs="Aptos Narrow" w:eastAsia="Aptos Narrow" w:hAnsi="Aptos Narrow"/>
+                <w:rtl w:val="0"/>
+              </w:rPr>
+              <w:t xml:space="preserve">Permitir a los estudiantes subir entregables en formato PDF</w:t>
             </w:r>
           </w:p>
         </w:tc>
         <w:tc>
           <w:tcPr>
-            <w:shd w:fill="9cc3e5" w:val="clear"/>
+            <w:tcBorders>
+              <w:top w:color="000000" w:space="0" w:sz="5" w:val="single"/>
+              <w:left w:color="000000" w:space="0" w:sz="5" w:val="single"/>
+              <w:bottom w:color="000000" w:space="0" w:sz="5" w:val="single"/>
+              <w:right w:color="000000" w:space="0" w:sz="5" w:val="single"/>
+            </w:tcBorders>
+            <w:tcMar>
+              <w:top w:w="20.0" w:type="dxa"/>
+              <w:left w:w="20.0" w:type="dxa"/>
+              <w:bottom w:w="20.0" w:type="dxa"/>
+              <w:right w:w="20.0" w:type="dxa"/>
+            </w:tcMar>
+            <w:vAlign w:val="top"/>
           </w:tcPr>
           <w:p>
             <w:pPr>
-              <w:spacing w:after="0" w:line="240" w:lineRule="auto"/>
-              <w:rPr>
-                <w:rFonts w:ascii="Aptos Narrow" w:cs="Aptos Narrow" w:eastAsia="Aptos Narrow" w:hAnsi="Aptos Narrow"/>
-                <w:color w:val="000000"/>
+              <w:spacing w:after="240" w:before="240" w:line="240" w:lineRule="auto"/>
+              <w:rPr>
+                <w:rFonts w:ascii="Aptos Narrow" w:cs="Aptos Narrow" w:eastAsia="Aptos Narrow" w:hAnsi="Aptos Narrow"/>
               </w:rPr>
             </w:pPr>
             <w:r>
               <w:rPr>
-                <w:rtl w:val="0"/>
-              </w:rPr>
-              <w:t xml:space="preserve">RQ16</w:t>
-            </w:r>
-            <w:r>
-              <w:rPr>
-                <w:rtl w:val="0"/>
-              </w:rPr>
-            </w:r>
-          </w:p>
-        </w:tc>
-        <w:tc>
-          <w:tcPr/>
-          <w:p>
-            <w:pPr>
-              <w:spacing w:after="0" w:line="240" w:lineRule="auto"/>
-              <w:rPr>
-                <w:rFonts w:ascii="Aptos Narrow" w:cs="Aptos Narrow" w:eastAsia="Aptos Narrow" w:hAnsi="Aptos Narrow"/>
-                <w:color w:val="000000"/>
-              </w:rPr>
-            </w:pPr>
-            <w:r>
-              <w:rPr>
-                <w:rtl w:val="0"/>
-              </w:rPr>
-              <w:t xml:space="preserve">Comunicación</w:t>
-            </w:r>
-            <w:r>
-              <w:rPr>
-                <w:rtl w:val="0"/>
-              </w:rPr>
-            </w:r>
-          </w:p>
-        </w:tc>
-        <w:tc>
-          <w:tcPr/>
-          <w:p>
-            <w:pPr>
-              <w:spacing w:after="0" w:line="240" w:lineRule="auto"/>
-              <w:jc w:val="center"/>
-              <w:rPr>
-                <w:rFonts w:ascii="Aptos Narrow" w:cs="Aptos Narrow" w:eastAsia="Aptos Narrow" w:hAnsi="Aptos Narrow"/>
-                <w:color w:val="000000"/>
-              </w:rPr>
-            </w:pPr>
-            <w:r>
-              <w:rPr>
-                <w:rtl w:val="0"/>
-              </w:rPr>
-              <w:t xml:space="preserve">1</w:t>
-            </w:r>
-            <w:r>
-              <w:rPr>
-                <w:rtl w:val="0"/>
-              </w:rPr>
-            </w:r>
-          </w:p>
-        </w:tc>
-        <w:tc>
-          <w:tcPr/>
-          <w:p>
-            <w:pPr>
-              <w:spacing w:after="0" w:line="240" w:lineRule="auto"/>
-              <w:jc w:val="center"/>
-              <w:rPr>
-                <w:rFonts w:ascii="Aptos Narrow" w:cs="Aptos Narrow" w:eastAsia="Aptos Narrow" w:hAnsi="Aptos Narrow"/>
-                <w:color w:val="000000"/>
-              </w:rPr>
-            </w:pPr>
-            <w:r>
-              <w:rPr>
-                <w:rtl w:val="0"/>
-              </w:rPr>
-              <w:t xml:space="preserve">Alta</w:t>
-            </w:r>
-            <w:r>
-              <w:rPr>
-                <w:rtl w:val="0"/>
-              </w:rPr>
-            </w:r>
-          </w:p>
-        </w:tc>
-      </w:tr>
-      <w:tr>
-        <w:trPr>
-          <w:cantSplit w:val="0"/>
-          <w:trHeight w:val="356" w:hRule="atLeast"/>
-          <w:tblHeader w:val="0"/>
-        </w:trPr>
-        <w:tc>
-          <w:tcPr>
-            <w:shd w:fill="9cc3e5" w:val="clear"/>
-          </w:tcPr>
-          <w:p>
-            <w:pPr>
-              <w:spacing w:after="0" w:line="240" w:lineRule="auto"/>
-              <w:rPr>
-                <w:rFonts w:ascii="Aptos Narrow" w:cs="Aptos Narrow" w:eastAsia="Aptos Narrow" w:hAnsi="Aptos Narrow"/>
-                <w:color w:val="000000"/>
-              </w:rPr>
-            </w:pPr>
-            <w:r>
-              <w:rPr>
-                <w:rtl w:val="0"/>
-              </w:rPr>
-              <w:t xml:space="preserve">N020</w:t>
-            </w:r>
-            <w:r>
-              <w:rPr>
-                <w:rtl w:val="0"/>
-              </w:rPr>
-            </w:r>
-          </w:p>
-        </w:tc>
-        <w:tc>
-          <w:tcPr/>
-          <w:p>
-            <w:pPr>
-              <w:spacing w:after="0" w:line="240" w:lineRule="auto"/>
-              <w:rPr>
-                <w:rFonts w:ascii="Aptos Narrow" w:cs="Aptos Narrow" w:eastAsia="Aptos Narrow" w:hAnsi="Aptos Narrow"/>
-                <w:color w:val="000000"/>
-              </w:rPr>
-            </w:pPr>
-            <w:r>
-              <w:rPr>
-                <w:rtl w:val="0"/>
-              </w:rPr>
-              <w:t xml:space="preserve">Permitir al administrador gestionar los cursos ofrecidos en el sistema</w:t>
-            </w:r>
-            <w:r>
-              <w:rPr>
-                <w:rtl w:val="0"/>
-              </w:rPr>
+                <w:rFonts w:ascii="Aptos Narrow" w:cs="Aptos Narrow" w:eastAsia="Aptos Narrow" w:hAnsi="Aptos Narrow"/>
+                <w:rtl w:val="0"/>
+              </w:rPr>
+              <w:t xml:space="preserve">RQ14</w:t>
             </w:r>
           </w:p>
         </w:tc>
         <w:tc>
           <w:tcPr>
-            <w:shd w:fill="9cc3e5" w:val="clear"/>
+            <w:tcBorders>
+              <w:top w:color="000000" w:space="0" w:sz="5" w:val="single"/>
+              <w:left w:color="000000" w:space="0" w:sz="5" w:val="single"/>
+              <w:bottom w:color="000000" w:space="0" w:sz="5" w:val="single"/>
+              <w:right w:color="000000" w:space="0" w:sz="5" w:val="single"/>
+            </w:tcBorders>
+            <w:tcMar>
+              <w:top w:w="20.0" w:type="dxa"/>
+              <w:left w:w="20.0" w:type="dxa"/>
+              <w:bottom w:w="20.0" w:type="dxa"/>
+              <w:right w:w="20.0" w:type="dxa"/>
+            </w:tcMar>
+            <w:vAlign w:val="top"/>
           </w:tcPr>
           <w:p>
             <w:pPr>
-              <w:spacing w:after="0" w:line="240" w:lineRule="auto"/>
-              <w:rPr>
-                <w:rFonts w:ascii="Aptos Narrow" w:cs="Aptos Narrow" w:eastAsia="Aptos Narrow" w:hAnsi="Aptos Narrow"/>
-                <w:color w:val="000000"/>
+              <w:spacing w:after="240" w:before="240" w:line="240" w:lineRule="auto"/>
+              <w:rPr>
+                <w:rFonts w:ascii="Aptos Narrow" w:cs="Aptos Narrow" w:eastAsia="Aptos Narrow" w:hAnsi="Aptos Narrow"/>
               </w:rPr>
             </w:pPr>
             <w:r>
               <w:rPr>
-                <w:rtl w:val="0"/>
-              </w:rPr>
-              <w:t xml:space="preserve">RQ20</w:t>
-            </w:r>
-            <w:r>
-              <w:rPr>
-                <w:rtl w:val="0"/>
-              </w:rPr>
+                <w:rFonts w:ascii="Aptos Narrow" w:cs="Aptos Narrow" w:eastAsia="Aptos Narrow" w:hAnsi="Aptos Narrow"/>
+                <w:rtl w:val="0"/>
+              </w:rPr>
+              <w:t xml:space="preserve">Subir entregables</w:t>
             </w:r>
           </w:p>
         </w:tc>
         <w:tc>
-          <w:tcPr/>
+          <w:tcPr>
+            <w:tcBorders>
+              <w:top w:color="000000" w:space="0" w:sz="5" w:val="single"/>
+              <w:left w:color="000000" w:space="0" w:sz="5" w:val="single"/>
+              <w:bottom w:color="000000" w:space="0" w:sz="5" w:val="single"/>
+              <w:right w:color="000000" w:space="0" w:sz="5" w:val="single"/>
+            </w:tcBorders>
+            <w:tcMar>
+              <w:top w:w="20.0" w:type="dxa"/>
+              <w:left w:w="20.0" w:type="dxa"/>
+              <w:bottom w:w="20.0" w:type="dxa"/>
+              <w:right w:w="20.0" w:type="dxa"/>
+            </w:tcMar>
+            <w:vAlign w:val="top"/>
+          </w:tcPr>
           <w:p>
             <w:pPr>
-              <w:spacing w:after="0" w:line="240" w:lineRule="auto"/>
-              <w:rPr>
-                <w:rFonts w:ascii="Aptos Narrow" w:cs="Aptos Narrow" w:eastAsia="Aptos Narrow" w:hAnsi="Aptos Narrow"/>
-                <w:color w:val="000000"/>
+              <w:spacing w:after="240" w:before="240" w:line="240" w:lineRule="auto"/>
+              <w:jc w:val="center"/>
+              <w:rPr>
+                <w:rFonts w:ascii="Aptos Narrow" w:cs="Aptos Narrow" w:eastAsia="Aptos Narrow" w:hAnsi="Aptos Narrow"/>
               </w:rPr>
             </w:pPr>
             <w:r>
               <w:rPr>
-                <w:rtl w:val="0"/>
-              </w:rPr>
-              <w:t xml:space="preserve">Gestión de cursos</w:t>
-            </w:r>
-            <w:r>
-              <w:rPr>
-                <w:rtl w:val="0"/>
-              </w:rPr>
+                <w:rFonts w:ascii="Aptos Narrow" w:cs="Aptos Narrow" w:eastAsia="Aptos Narrow" w:hAnsi="Aptos Narrow"/>
+                <w:rtl w:val="0"/>
+              </w:rPr>
+              <w:t xml:space="preserve">1</w:t>
             </w:r>
           </w:p>
         </w:tc>
         <w:tc>
-          <w:tcPr/>
+          <w:tcPr>
+            <w:tcBorders>
+              <w:top w:color="000000" w:space="0" w:sz="5" w:val="single"/>
+              <w:left w:color="000000" w:space="0" w:sz="5" w:val="single"/>
+              <w:bottom w:color="000000" w:space="0" w:sz="5" w:val="single"/>
+              <w:right w:color="000000" w:space="0" w:sz="5" w:val="single"/>
+            </w:tcBorders>
+            <w:tcMar>
+              <w:top w:w="20.0" w:type="dxa"/>
+              <w:left w:w="20.0" w:type="dxa"/>
+              <w:bottom w:w="20.0" w:type="dxa"/>
+              <w:right w:w="20.0" w:type="dxa"/>
+            </w:tcMar>
+            <w:vAlign w:val="top"/>
+          </w:tcPr>
           <w:p>
             <w:pPr>
-              <w:spacing w:after="0" w:line="240" w:lineRule="auto"/>
+              <w:spacing w:after="240" w:before="240" w:line="240" w:lineRule="auto"/>
               <w:jc w:val="center"/>
               <w:rPr>
                 <w:rFonts w:ascii="Aptos Narrow" w:cs="Aptos Narrow" w:eastAsia="Aptos Narrow" w:hAnsi="Aptos Narrow"/>
-                <w:color w:val="000000"/>
               </w:rPr>
             </w:pPr>
             <w:r>
               <w:rPr>
-                <w:rtl w:val="0"/>
-              </w:rPr>
-              <w:t xml:space="preserve">1</w:t>
-            </w:r>
-            <w:r>
-              <w:rPr>
-                <w:rtl w:val="0"/>
-              </w:rPr>
-            </w:r>
-          </w:p>
-        </w:tc>
-        <w:tc>
-          <w:tcPr/>
-          <w:p>
-            <w:pPr>
-              <w:spacing w:after="0" w:line="240" w:lineRule="auto"/>
-              <w:jc w:val="center"/>
-              <w:rPr>
-                <w:rFonts w:ascii="Aptos Narrow" w:cs="Aptos Narrow" w:eastAsia="Aptos Narrow" w:hAnsi="Aptos Narrow"/>
-                <w:color w:val="000000"/>
-              </w:rPr>
-            </w:pPr>
-            <w:r>
-              <w:rPr>
+                <w:rFonts w:ascii="Aptos Narrow" w:cs="Aptos Narrow" w:eastAsia="Aptos Narrow" w:hAnsi="Aptos Narrow"/>
                 <w:rtl w:val="0"/>
               </w:rPr>
               <w:t xml:space="preserve">Alta</w:t>
-            </w:r>
-            <w:r>
-              <w:rPr>
-                <w:rtl w:val="0"/>
-              </w:rPr>
             </w:r>
           </w:p>
         </w:tc>
       </w:tr>
     </w:tbl>
-    <w:p>
-      <w:pPr>
-        <w:pBdr>
-          <w:top w:space="0" w:sz="0" w:val="nil"/>
-          <w:left w:space="0" w:sz="0" w:val="nil"/>
-          <w:bottom w:space="0" w:sz="0" w:val="nil"/>
-          <w:right w:space="0" w:sz="0" w:val="nil"/>
-          <w:between w:space="0" w:sz="0" w:val="nil"/>
-        </w:pBdr>
-        <w:tabs>
-          <w:tab w:val="left" w:leader="none" w:pos="660"/>
-          <w:tab w:val="right" w:leader="none" w:pos="8828"/>
-        </w:tabs>
-        <w:spacing w:after="0" w:line="480" w:lineRule="auto"/>
-        <w:jc w:val="both"/>
-        <w:rPr>
-          <w:rFonts w:ascii="Times New Roman" w:cs="Times New Roman" w:eastAsia="Times New Roman" w:hAnsi="Times New Roman"/>
-          <w:sz w:val="24"/>
-          <w:szCs w:val="24"/>
-        </w:rPr>
-      </w:pPr>
-      <w:r>
-        <w:rPr>
-          <w:rtl w:val="0"/>
-        </w:rPr>
-      </w:r>
-    </w:p>
     <w:p>
       <w:pPr>
         <w:pStyle w:val="Heading2"/>
@@ -9865,6 +10610,27 @@
     </w:p>
     <w:p>
       <w:pPr>
+        <w:tabs>
+          <w:tab w:val="left" w:leader="none" w:pos="660"/>
+          <w:tab w:val="right" w:leader="none" w:pos="8828"/>
+        </w:tabs>
+        <w:spacing w:after="100" w:line="480" w:lineRule="auto"/>
+        <w:ind w:left="1080" w:firstLine="0"/>
+        <w:jc w:val="both"/>
+        <w:rPr>
+          <w:rFonts w:ascii="Times New Roman" w:cs="Times New Roman" w:eastAsia="Times New Roman" w:hAnsi="Times New Roman"/>
+          <w:sz w:val="24"/>
+          <w:szCs w:val="24"/>
+        </w:rPr>
+      </w:pPr>
+      <w:r>
+        <w:rPr>
+          <w:rtl w:val="0"/>
+        </w:rPr>
+      </w:r>
+    </w:p>
+    <w:p>
+      <w:pPr>
         <w:pStyle w:val="Heading2"/>
         <w:numPr>
           <w:ilvl w:val="0"/>
@@ -10701,6 +11467,67 @@
           <w:rtl w:val="0"/>
         </w:rPr>
         <w:t xml:space="preserve">Respaldo y Recuperación de Datos: Se establecerán procedimientos para realizar copias de seguridad periódicas de la base de datos, así como para la recuperación de datos en caso de fallos, asegurando la integridad y disponibilidad de la información educativa.</w:t>
+      </w:r>
+    </w:p>
+    <w:p>
+      <w:pPr>
+        <w:pBdr>
+          <w:top w:space="0" w:sz="0" w:val="nil"/>
+          <w:left w:space="0" w:sz="0" w:val="nil"/>
+          <w:bottom w:space="0" w:sz="0" w:val="nil"/>
+          <w:right w:space="0" w:sz="0" w:val="nil"/>
+          <w:between w:space="0" w:sz="0" w:val="nil"/>
+        </w:pBdr>
+        <w:tabs>
+          <w:tab w:val="left" w:leader="none" w:pos="660"/>
+          <w:tab w:val="right" w:leader="none" w:pos="8828"/>
+        </w:tabs>
+        <w:spacing w:after="100" w:line="480" w:lineRule="auto"/>
+        <w:ind w:left="2160" w:firstLine="0"/>
+        <w:jc w:val="both"/>
+        <w:rPr>
+          <w:rFonts w:ascii="Times New Roman" w:cs="Times New Roman" w:eastAsia="Times New Roman" w:hAnsi="Times New Roman"/>
+          <w:sz w:val="24"/>
+          <w:szCs w:val="24"/>
+        </w:rPr>
+      </w:pPr>
+      <w:r>
+        <w:rPr>
+          <w:rtl w:val="0"/>
+        </w:rPr>
+      </w:r>
+    </w:p>
+    <w:p>
+      <w:pPr>
+        <w:pBdr>
+          <w:top w:space="0" w:sz="0" w:val="nil"/>
+          <w:left w:space="0" w:sz="0" w:val="nil"/>
+          <w:bottom w:space="0" w:sz="0" w:val="nil"/>
+          <w:right w:space="0" w:sz="0" w:val="nil"/>
+          <w:between w:space="0" w:sz="0" w:val="nil"/>
+        </w:pBdr>
+        <w:tabs>
+          <w:tab w:val="left" w:leader="none" w:pos="660"/>
+          <w:tab w:val="right" w:leader="none" w:pos="8828"/>
+        </w:tabs>
+        <w:spacing w:after="100" w:line="480" w:lineRule="auto"/>
+        <w:ind w:left="2160" w:firstLine="0"/>
+        <w:jc w:val="both"/>
+        <w:rPr>
+          <w:rFonts w:ascii="Times New Roman" w:cs="Times New Roman" w:eastAsia="Times New Roman" w:hAnsi="Times New Roman"/>
+          <w:color w:val="000000"/>
+          <w:sz w:val="24"/>
+          <w:szCs w:val="24"/>
+        </w:rPr>
+      </w:pPr>
+      <w:r>
+        <w:rPr>
+          <w:rFonts w:ascii="Times New Roman" w:cs="Times New Roman" w:eastAsia="Times New Roman" w:hAnsi="Times New Roman"/>
+          <w:color w:val="000000"/>
+          <w:sz w:val="24"/>
+          <w:szCs w:val="24"/>
+          <w:rtl w:val="0"/>
+        </w:rPr>
         <w:tab/>
       </w:r>
     </w:p>
@@ -10848,6 +11675,67 @@
           <w:rtl w:val="0"/>
         </w:rPr>
         <w:t xml:space="preserve">GDPR: Reglamento General de Protección de Datos: Cumplir con las regulaciones del GDPR al gestionar y proteger la información personal de los usuarios, como nombres, correos electrónicos y credenciales de acceso. Se implementarán políticas de privacidad claras y procedimientos para garantizar el consentimiento informado y la protección de datos personales dentro de la plataforma educativa.</w:t>
+      </w:r>
+    </w:p>
+    <w:p>
+      <w:pPr>
+        <w:pBdr>
+          <w:top w:space="0" w:sz="0" w:val="nil"/>
+          <w:left w:space="0" w:sz="0" w:val="nil"/>
+          <w:bottom w:space="0" w:sz="0" w:val="nil"/>
+          <w:right w:space="0" w:sz="0" w:val="nil"/>
+          <w:between w:space="0" w:sz="0" w:val="nil"/>
+        </w:pBdr>
+        <w:tabs>
+          <w:tab w:val="left" w:leader="none" w:pos="660"/>
+          <w:tab w:val="right" w:leader="none" w:pos="8828"/>
+        </w:tabs>
+        <w:spacing w:after="100" w:line="480" w:lineRule="auto"/>
+        <w:ind w:left="2160" w:firstLine="0"/>
+        <w:jc w:val="both"/>
+        <w:rPr>
+          <w:rFonts w:ascii="Times New Roman" w:cs="Times New Roman" w:eastAsia="Times New Roman" w:hAnsi="Times New Roman"/>
+          <w:sz w:val="24"/>
+          <w:szCs w:val="24"/>
+        </w:rPr>
+      </w:pPr>
+      <w:r>
+        <w:rPr>
+          <w:rtl w:val="0"/>
+        </w:rPr>
+      </w:r>
+    </w:p>
+    <w:p>
+      <w:pPr>
+        <w:pBdr>
+          <w:top w:space="0" w:sz="0" w:val="nil"/>
+          <w:left w:space="0" w:sz="0" w:val="nil"/>
+          <w:bottom w:space="0" w:sz="0" w:val="nil"/>
+          <w:right w:space="0" w:sz="0" w:val="nil"/>
+          <w:between w:space="0" w:sz="0" w:val="nil"/>
+        </w:pBdr>
+        <w:tabs>
+          <w:tab w:val="left" w:leader="none" w:pos="660"/>
+          <w:tab w:val="right" w:leader="none" w:pos="8828"/>
+        </w:tabs>
+        <w:spacing w:after="100" w:line="480" w:lineRule="auto"/>
+        <w:ind w:left="2160" w:firstLine="0"/>
+        <w:jc w:val="both"/>
+        <w:rPr>
+          <w:rFonts w:ascii="Times New Roman" w:cs="Times New Roman" w:eastAsia="Times New Roman" w:hAnsi="Times New Roman"/>
+          <w:color w:val="000000"/>
+          <w:sz w:val="24"/>
+          <w:szCs w:val="24"/>
+        </w:rPr>
+      </w:pPr>
+      <w:r>
+        <w:rPr>
+          <w:rFonts w:ascii="Times New Roman" w:cs="Times New Roman" w:eastAsia="Times New Roman" w:hAnsi="Times New Roman"/>
+          <w:color w:val="000000"/>
+          <w:sz w:val="24"/>
+          <w:szCs w:val="24"/>
+          <w:rtl w:val="0"/>
+        </w:rPr>
         <w:tab/>
       </w:r>
     </w:p>
@@ -11231,7 +12119,7 @@
           <wp:extent cx="590124" cy="564832"/>
           <wp:effectExtent b="0" l="0" r="0" t="0"/>
           <wp:wrapNone/>
-          <wp:docPr id="2070201457" name="image2.png"/>
+          <wp:docPr id="2070201458" name="image2.png"/>
           <a:graphic>
             <a:graphicData uri="http://schemas.openxmlformats.org/drawingml/2006/picture">
               <pic:pic>
@@ -11250,6 +12138,48 @@
                   <a:xfrm>
                     <a:off x="0" y="0"/>
                     <a:ext cx="590124" cy="564832"/>
+                  </a:xfrm>
+                  <a:prstGeom prst="rect"/>
+                  <a:ln/>
+                </pic:spPr>
+              </pic:pic>
+            </a:graphicData>
+          </a:graphic>
+        </wp:anchor>
+      </w:drawing>
+    </w:r>
+    <w:r>
+      <w:drawing>
+        <wp:anchor allowOverlap="1" behindDoc="1" distB="114300" distT="114300" distL="114300" distR="114300" hidden="0" layoutInCell="1" locked="0" relativeHeight="0" simplePos="0">
+          <wp:simplePos x="0" y="0"/>
+          <wp:positionH relativeFrom="column">
+            <wp:posOffset>5133975</wp:posOffset>
+          </wp:positionH>
+          <wp:positionV relativeFrom="paragraph">
+            <wp:posOffset>-219074</wp:posOffset>
+          </wp:positionV>
+          <wp:extent cx="590550" cy="590550"/>
+          <wp:effectExtent b="0" l="0" r="0" t="0"/>
+          <wp:wrapNone/>
+          <wp:docPr id="2070201457" name="image3.png"/>
+          <a:graphic>
+            <a:graphicData uri="http://schemas.openxmlformats.org/drawingml/2006/picture">
+              <pic:pic>
+                <pic:nvPicPr>
+                  <pic:cNvPr id="0" name="image3.png"/>
+                  <pic:cNvPicPr preferRelativeResize="0"/>
+                </pic:nvPicPr>
+                <pic:blipFill>
+                  <a:blip r:embed="rId2"/>
+                  <a:srcRect b="0" l="0" r="0" t="0"/>
+                  <a:stretch>
+                    <a:fillRect/>
+                  </a:stretch>
+                </pic:blipFill>
+                <pic:spPr>
+                  <a:xfrm>
+                    <a:off x="0" y="0"/>
+                    <a:ext cx="590550" cy="590550"/>
                   </a:xfrm>
                   <a:prstGeom prst="rect"/>
                   <a:ln/>
